--- a/docs/reference.docx
+++ b/docs/reference.docx
@@ -7,26 +7,31 @@
         <w:pStyle w:val="a5"/>
       </w:pPr>
       <w:r>
-        <w:t xml:space="preserve">GTS - </w:t>
-      </w:r>
-      <w:proofErr w:type="spellStart"/>
-      <w:r>
-        <w:t>Ginren</w:t>
-      </w:r>
-      <w:proofErr w:type="spellEnd"/>
-      <w:r>
-        <w:t xml:space="preserve"> Traffic System</w:t>
+        <w:t>GTS - Ginren Traffic System</w:t>
       </w:r>
     </w:p>
     <w:p>
       <w:pPr>
+        <w:pStyle w:val="a6"/>
+        <w:rPr>
+          <w:lang w:eastAsia="ja-JP"/>
+        </w:rPr>
+      </w:pPr>
+      <w:r>
+        <w:rPr>
+          <w:rFonts w:hint="eastAsia"/>
+          <w:lang w:eastAsia="ja-JP"/>
+        </w:rPr>
+        <w:t>副題</w:t>
+      </w:r>
+    </w:p>
+    <w:p>
+      <w:pPr>
         <w:pStyle w:val="Author"/>
       </w:pPr>
-      <w:proofErr w:type="spellStart"/>
       <w:r>
         <w:t>銀河連邦</w:t>
       </w:r>
-      <w:proofErr w:type="spellEnd"/>
     </w:p>
     <w:p>
       <w:pPr>
@@ -93,7 +98,17 @@
                 <w:rStyle w:val="ae"/>
                 <w:noProof/>
               </w:rPr>
-              <w:t>1. 交通信号制御機</w:t>
+              <w:t>1. 交通</w:t>
+            </w:r>
+            <w:r>
+              <w:t>信号制御</w:t>
+            </w:r>
+            <w:r>
+              <w:rPr>
+                <w:rStyle w:val="ae"/>
+                <w:noProof/>
+              </w:rPr>
+              <w:t>機</w:t>
             </w:r>
             <w:r>
               <w:rPr>
@@ -151,6 +166,7 @@
             <w:tabs>
               <w:tab w:val="right" w:leader="dot" w:pos="10456"/>
             </w:tabs>
+            <w:ind w:left="240"/>
             <w:rPr>
               <w:noProof/>
               <w:kern w:val="2"/>
@@ -223,6 +239,7 @@
             <w:tabs>
               <w:tab w:val="right" w:leader="dot" w:pos="10456"/>
             </w:tabs>
+            <w:ind w:left="240"/>
             <w:rPr>
               <w:noProof/>
               <w:kern w:val="2"/>
@@ -292,6 +309,7 @@
         <w:p>
           <w:pPr>
             <w:pStyle w:val="30"/>
+            <w:ind w:left="480"/>
             <w:rPr>
               <w:noProof/>
               <w:kern w:val="2"/>
@@ -361,6 +379,7 @@
         <w:p>
           <w:pPr>
             <w:pStyle w:val="30"/>
+            <w:ind w:left="480"/>
             <w:rPr>
               <w:noProof/>
               <w:kern w:val="2"/>
@@ -430,6 +449,7 @@
         <w:p>
           <w:pPr>
             <w:pStyle w:val="30"/>
+            <w:ind w:left="480"/>
             <w:rPr>
               <w:noProof/>
               <w:kern w:val="2"/>
@@ -502,6 +522,7 @@
             <w:tabs>
               <w:tab w:val="right" w:leader="dot" w:pos="10456"/>
             </w:tabs>
+            <w:ind w:left="240"/>
             <w:rPr>
               <w:noProof/>
               <w:kern w:val="2"/>
@@ -574,6 +595,7 @@
             <w:tabs>
               <w:tab w:val="right" w:leader="dot" w:pos="10456"/>
             </w:tabs>
+            <w:ind w:left="240"/>
             <w:rPr>
               <w:noProof/>
               <w:kern w:val="2"/>
@@ -643,6 +665,7 @@
         <w:p>
           <w:pPr>
             <w:pStyle w:val="30"/>
+            <w:ind w:left="480"/>
             <w:rPr>
               <w:noProof/>
               <w:kern w:val="2"/>
@@ -712,6 +735,7 @@
         <w:p>
           <w:pPr>
             <w:pStyle w:val="30"/>
+            <w:ind w:left="480"/>
             <w:rPr>
               <w:noProof/>
               <w:kern w:val="2"/>
@@ -781,6 +805,7 @@
         <w:p>
           <w:pPr>
             <w:pStyle w:val="30"/>
+            <w:ind w:left="480"/>
             <w:rPr>
               <w:noProof/>
               <w:kern w:val="2"/>
@@ -925,6 +950,7 @@
             <w:tabs>
               <w:tab w:val="right" w:leader="dot" w:pos="10456"/>
             </w:tabs>
+            <w:ind w:left="240"/>
             <w:rPr>
               <w:noProof/>
               <w:kern w:val="2"/>
@@ -994,6 +1020,7 @@
         <w:p>
           <w:pPr>
             <w:pStyle w:val="30"/>
+            <w:ind w:left="480"/>
             <w:rPr>
               <w:noProof/>
               <w:kern w:val="2"/>
@@ -1063,6 +1090,7 @@
         <w:p>
           <w:pPr>
             <w:pStyle w:val="30"/>
+            <w:ind w:left="480"/>
             <w:rPr>
               <w:noProof/>
               <w:kern w:val="2"/>
@@ -1132,6 +1160,7 @@
         <w:p>
           <w:pPr>
             <w:pStyle w:val="30"/>
+            <w:ind w:left="480"/>
             <w:rPr>
               <w:noProof/>
               <w:kern w:val="2"/>
@@ -1204,6 +1233,7 @@
             <w:tabs>
               <w:tab w:val="right" w:leader="dot" w:pos="10456"/>
             </w:tabs>
+            <w:ind w:left="240"/>
             <w:rPr>
               <w:noProof/>
               <w:kern w:val="2"/>
@@ -1348,6 +1378,7 @@
             <w:tabs>
               <w:tab w:val="right" w:leader="dot" w:pos="10456"/>
             </w:tabs>
+            <w:ind w:left="240"/>
             <w:rPr>
               <w:noProof/>
               <w:kern w:val="2"/>
@@ -1417,6 +1448,7 @@
         <w:p>
           <w:pPr>
             <w:pStyle w:val="30"/>
+            <w:ind w:left="480"/>
             <w:rPr>
               <w:noProof/>
               <w:kern w:val="2"/>
@@ -1489,6 +1521,7 @@
             <w:tabs>
               <w:tab w:val="right" w:leader="dot" w:pos="10456"/>
             </w:tabs>
+            <w:ind w:left="240"/>
             <w:rPr>
               <w:noProof/>
               <w:kern w:val="2"/>
@@ -1633,6 +1666,7 @@
             <w:tabs>
               <w:tab w:val="right" w:leader="dot" w:pos="10456"/>
             </w:tabs>
+            <w:ind w:left="240"/>
             <w:rPr>
               <w:noProof/>
               <w:kern w:val="2"/>
@@ -1702,6 +1736,7 @@
         <w:p>
           <w:pPr>
             <w:pStyle w:val="30"/>
+            <w:ind w:left="480"/>
             <w:rPr>
               <w:noProof/>
               <w:kern w:val="2"/>
@@ -1774,6 +1809,7 @@
             <w:tabs>
               <w:tab w:val="right" w:leader="dot" w:pos="10456"/>
             </w:tabs>
+            <w:ind w:left="240"/>
             <w:rPr>
               <w:noProof/>
               <w:kern w:val="2"/>
@@ -1843,6 +1879,7 @@
         <w:p>
           <w:pPr>
             <w:pStyle w:val="30"/>
+            <w:ind w:left="480"/>
             <w:rPr>
               <w:noProof/>
               <w:kern w:val="2"/>
@@ -1912,6 +1949,7 @@
         <w:p>
           <w:pPr>
             <w:pStyle w:val="30"/>
+            <w:ind w:left="480"/>
             <w:rPr>
               <w:noProof/>
               <w:kern w:val="2"/>
@@ -1996,6 +2034,7 @@
         <w:p>
           <w:pPr>
             <w:pStyle w:val="30"/>
+            <w:ind w:left="480"/>
             <w:rPr>
               <w:noProof/>
               <w:kern w:val="2"/>
@@ -2064,7 +2103,6 @@
         </w:p>
         <w:p>
           <w:r>
-            <w:lastRenderedPageBreak/>
             <w:fldChar w:fldCharType="end"/>
           </w:r>
         </w:p>
@@ -2114,22 +2152,15 @@
           <w:numId w:val="13"/>
         </w:numPr>
       </w:pPr>
-      <w:proofErr w:type="spellStart"/>
       <w:r>
         <w:rPr>
           <w:rStyle w:val="VerbatimChar"/>
         </w:rPr>
         <w:t>GTSBlockTrafficController</w:t>
       </w:r>
-      <w:proofErr w:type="spellEnd"/>
-      <w:r>
-        <w:t xml:space="preserve"> → </w:t>
-      </w:r>
-      <w:proofErr w:type="spellStart"/>
-      <w:r>
-        <w:t>ブロックインスタンス</w:t>
-      </w:r>
-      <w:proofErr w:type="spellEnd"/>
+      <w:r>
+        <w:t xml:space="preserve"> → ブロックインスタンス</w:t>
+      </w:r>
     </w:p>
     <w:p>
       <w:pPr>
@@ -2139,22 +2170,15 @@
           <w:numId w:val="13"/>
         </w:numPr>
       </w:pPr>
-      <w:proofErr w:type="spellStart"/>
       <w:r>
         <w:rPr>
           <w:rStyle w:val="VerbatimChar"/>
         </w:rPr>
         <w:t>GTSTileEntityTrafficController</w:t>
       </w:r>
-      <w:proofErr w:type="spellEnd"/>
-      <w:r>
-        <w:t xml:space="preserve"> → </w:t>
-      </w:r>
-      <w:proofErr w:type="spellStart"/>
-      <w:r>
-        <w:t>制御機のTileEntity</w:t>
-      </w:r>
-      <w:proofErr w:type="spellEnd"/>
+      <w:r>
+        <w:t xml:space="preserve"> → 制御機のTileEntity</w:t>
+      </w:r>
     </w:p>
     <w:p>
       <w:pPr>
@@ -2164,24 +2188,14 @@
           <w:numId w:val="13"/>
         </w:numPr>
       </w:pPr>
-      <w:proofErr w:type="spellStart"/>
       <w:r>
         <w:rPr>
           <w:rStyle w:val="VerbatimChar"/>
         </w:rPr>
         <w:t>GTSTileEntityRendererTrafficController</w:t>
       </w:r>
-      <w:proofErr w:type="spellEnd"/>
-      <w:r>
-        <w:t xml:space="preserve"> → </w:t>
-      </w:r>
-      <w:proofErr w:type="spellStart"/>
-      <w:r>
-        <w:t>制御機のレンダラ</w:t>
-      </w:r>
-      <w:proofErr w:type="spellEnd"/>
-      <w:r>
-        <w:t>ー</w:t>
+      <w:r>
+        <w:t xml:space="preserve"> → 制御機のレンダラー</w:t>
       </w:r>
     </w:p>
     <w:p>
@@ -2192,24 +2206,14 @@
           <w:numId w:val="13"/>
         </w:numPr>
       </w:pPr>
-      <w:proofErr w:type="spellStart"/>
       <w:r>
         <w:rPr>
           <w:rStyle w:val="VerbatimChar"/>
         </w:rPr>
         <w:t>GTSTrafficControllerConfig</w:t>
       </w:r>
-      <w:proofErr w:type="spellEnd"/>
-      <w:r>
-        <w:t xml:space="preserve"> → </w:t>
-      </w:r>
-      <w:proofErr w:type="spellStart"/>
-      <w:r>
-        <w:t>制御機の個別情報（パック</w:t>
-      </w:r>
-      <w:proofErr w:type="spellEnd"/>
-      <w:r>
-        <w:t>）</w:t>
+      <w:r>
+        <w:t xml:space="preserve"> → 制御機の個別情報（パック）</w:t>
       </w:r>
     </w:p>
     <w:p>
@@ -2371,11 +2375,9 @@
             <w:pPr>
               <w:pStyle w:val="Compact"/>
             </w:pPr>
-            <w:proofErr w:type="spellStart"/>
             <w:r>
               <w:t>概要</w:t>
             </w:r>
-            <w:proofErr w:type="spellEnd"/>
           </w:p>
         </w:tc>
         <w:tc>
@@ -2390,11 +2392,9 @@
             <w:pPr>
               <w:pStyle w:val="Compact"/>
             </w:pPr>
-            <w:proofErr w:type="spellStart"/>
             <w:r>
               <w:t>車灯現示</w:t>
             </w:r>
-            <w:proofErr w:type="spellEnd"/>
           </w:p>
         </w:tc>
         <w:tc>
@@ -2409,11 +2409,9 @@
             <w:pPr>
               <w:pStyle w:val="Compact"/>
             </w:pPr>
-            <w:proofErr w:type="spellStart"/>
             <w:r>
               <w:t>歩灯現示</w:t>
             </w:r>
-            <w:proofErr w:type="spellEnd"/>
           </w:p>
         </w:tc>
       </w:tr>
@@ -2442,11 +2440,9 @@
             <w:pPr>
               <w:pStyle w:val="Compact"/>
             </w:pPr>
-            <w:proofErr w:type="spellStart"/>
             <w:r>
               <w:t>初期現示</w:t>
             </w:r>
-            <w:proofErr w:type="spellEnd"/>
           </w:p>
         </w:tc>
         <w:tc>
@@ -2561,11 +2557,9 @@
             <w:pPr>
               <w:pStyle w:val="Compact"/>
             </w:pPr>
-            <w:proofErr w:type="spellStart"/>
             <w:r>
               <w:t>一定時間後</w:t>
             </w:r>
-            <w:proofErr w:type="spellEnd"/>
           </w:p>
         </w:tc>
         <w:tc>
@@ -2617,11 +2611,9 @@
             <w:pPr>
               <w:pStyle w:val="Compact"/>
             </w:pPr>
-            <w:proofErr w:type="spellStart"/>
             <w:r>
               <w:t>歩行者が横断可能</w:t>
             </w:r>
-            <w:proofErr w:type="spellEnd"/>
           </w:p>
         </w:tc>
         <w:tc>
@@ -2695,11 +2687,9 @@
             <w:pPr>
               <w:pStyle w:val="Compact"/>
             </w:pPr>
-            <w:proofErr w:type="spellStart"/>
             <w:r>
               <w:t>青点滅</w:t>
             </w:r>
-            <w:proofErr w:type="spellEnd"/>
           </w:p>
         </w:tc>
       </w:tr>
@@ -3045,7 +3035,6 @@
         </w:rPr>
         <w:t>制御機は、</w:t>
       </w:r>
-      <w:proofErr w:type="spellStart"/>
       <w:r>
         <w:rPr>
           <w:rStyle w:val="VerbatimChar"/>
@@ -3053,7 +3042,6 @@
         </w:rPr>
         <w:t>ArrayList</w:t>
       </w:r>
-      <w:proofErr w:type="spellEnd"/>
       <w:r>
         <w:rPr>
           <w:lang w:eastAsia="ja-JP"/>
@@ -3065,17 +3053,8 @@
           <w:rStyle w:val="VerbatimChar"/>
           <w:lang w:eastAsia="ja-JP"/>
         </w:rPr>
-        <w:t>.</w:t>
-      </w:r>
-      <w:proofErr w:type="spellStart"/>
-      <w:r>
-        <w:rPr>
-          <w:rStyle w:val="VerbatimChar"/>
-          <w:lang w:eastAsia="ja-JP"/>
-        </w:rPr>
-        <w:t>gts</w:t>
-      </w:r>
-      <w:proofErr w:type="spellEnd"/>
+        <w:t>.gts</w:t>
+      </w:r>
       <w:r>
         <w:rPr>
           <w:lang w:eastAsia="ja-JP"/>
@@ -3096,7 +3075,6 @@
         </w:rPr>
         <w:t>JSONファイルは共有用ファイルとして読み書きができるようにしているにすぎないため、1からJSONファイルを作成するのはかなり高度な知識を要求されます。内部でやっていることは、</w:t>
       </w:r>
-      <w:proofErr w:type="spellStart"/>
       <w:r>
         <w:rPr>
           <w:rStyle w:val="VerbatimChar"/>
@@ -3104,14 +3082,12 @@
         </w:rPr>
         <w:t>GTSCycle</w:t>
       </w:r>
-      <w:proofErr w:type="spellEnd"/>
       <w:r>
         <w:rPr>
           <w:lang w:eastAsia="ja-JP"/>
         </w:rPr>
         <w:t>クラスと</w:t>
       </w:r>
-      <w:proofErr w:type="spellStart"/>
       <w:r>
         <w:rPr>
           <w:rStyle w:val="VerbatimChar"/>
@@ -3119,7 +3095,6 @@
         </w:rPr>
         <w:t>GTSPhase</w:t>
       </w:r>
-      <w:proofErr w:type="spellEnd"/>
       <w:r>
         <w:rPr>
           <w:lang w:eastAsia="ja-JP"/>
@@ -3167,7 +3142,6 @@
         </w:rPr>
         <w:t>既存の組み合わせなどでは表現しきれないような非常に高度な制御を実現する場合、</w:t>
       </w:r>
-      <w:proofErr w:type="spellStart"/>
       <w:r>
         <w:rPr>
           <w:rStyle w:val="VerbatimChar"/>
@@ -3175,7 +3149,6 @@
         </w:rPr>
         <w:t>Javascript</w:t>
       </w:r>
-      <w:proofErr w:type="spellEnd"/>
       <w:r>
         <w:rPr>
           <w:lang w:eastAsia="ja-JP"/>
@@ -3220,13 +3193,8 @@
         <w:lastRenderedPageBreak/>
         <w:t>なお、この機能は開発用に使用していたものを一般開放したものであり、外部のスクリプトに頼る以上当社の責任範囲を超過した者も含まれます。</w:t>
       </w:r>
-      <w:proofErr w:type="spellStart"/>
-      <w:r>
-        <w:t>利用は自己責任でお願いいたします</w:t>
-      </w:r>
-      <w:proofErr w:type="spellEnd"/>
-      <w:r>
-        <w:t>。</w:t>
+      <w:r>
+        <w:t>利用は自己責任でお願いいたします。</w:t>
       </w:r>
     </w:p>
     <w:p>
@@ -3255,7 +3223,6 @@
         </w:rPr>
         <w:t>先述の通り、</w:t>
       </w:r>
-      <w:proofErr w:type="spellStart"/>
       <w:r>
         <w:rPr>
           <w:rStyle w:val="VerbatimChar"/>
@@ -3263,7 +3230,6 @@
         </w:rPr>
         <w:t>Javascript</w:t>
       </w:r>
-      <w:proofErr w:type="spellEnd"/>
       <w:r>
         <w:rPr>
           <w:lang w:eastAsia="ja-JP"/>
@@ -3298,11 +3264,9 @@
             <w:pPr>
               <w:pStyle w:val="Compact"/>
             </w:pPr>
-            <w:proofErr w:type="spellStart"/>
             <w:r>
               <w:t>関数名</w:t>
             </w:r>
-            <w:proofErr w:type="spellEnd"/>
           </w:p>
         </w:tc>
         <w:tc>
@@ -3317,11 +3281,9 @@
             <w:pPr>
               <w:pStyle w:val="Compact"/>
             </w:pPr>
-            <w:proofErr w:type="spellStart"/>
             <w:r>
               <w:t>概要</w:t>
             </w:r>
-            <w:proofErr w:type="spellEnd"/>
           </w:p>
         </w:tc>
         <w:tc>
@@ -3336,11 +3298,9 @@
             <w:pPr>
               <w:pStyle w:val="Compact"/>
             </w:pPr>
-            <w:proofErr w:type="spellStart"/>
             <w:r>
               <w:t>戻り値</w:t>
             </w:r>
-            <w:proofErr w:type="spellEnd"/>
           </w:p>
         </w:tc>
       </w:tr>
@@ -3356,21 +3316,8 @@
             <w:pPr>
               <w:pStyle w:val="Compact"/>
             </w:pPr>
-            <w:proofErr w:type="spellStart"/>
-            <w:r>
-              <w:t>canStart</w:t>
-            </w:r>
-            <w:proofErr w:type="spellEnd"/>
-            <w:r>
-              <w:t>(</w:t>
-            </w:r>
-            <w:proofErr w:type="spellStart"/>
-            <w:r>
-              <w:t>te</w:t>
-            </w:r>
-            <w:proofErr w:type="spellEnd"/>
-            <w:r>
-              <w:t>, detected, world)</w:t>
+            <w:r>
+              <w:t>canStart(te, detected, world)</w:t>
             </w:r>
           </w:p>
         </w:tc>
@@ -3422,21 +3369,8 @@
             <w:pPr>
               <w:pStyle w:val="Compact"/>
             </w:pPr>
-            <w:proofErr w:type="spellStart"/>
-            <w:r>
-              <w:t>getNextPhase</w:t>
-            </w:r>
-            <w:proofErr w:type="spellEnd"/>
-            <w:r>
-              <w:t>(</w:t>
-            </w:r>
-            <w:proofErr w:type="spellStart"/>
-            <w:r>
-              <w:t>te</w:t>
-            </w:r>
-            <w:proofErr w:type="spellEnd"/>
-            <w:r>
-              <w:t>, detected, world)</w:t>
+            <w:r>
+              <w:t>getNextPhase(te, detected, world)</w:t>
             </w:r>
           </w:p>
         </w:tc>
@@ -3491,21 +3425,8 @@
             <w:pPr>
               <w:pStyle w:val="Compact"/>
             </w:pPr>
-            <w:proofErr w:type="spellStart"/>
-            <w:r>
-              <w:t>getInitialPhase</w:t>
-            </w:r>
-            <w:proofErr w:type="spellEnd"/>
-            <w:r>
-              <w:t>(</w:t>
-            </w:r>
-            <w:proofErr w:type="spellStart"/>
-            <w:r>
-              <w:t>te</w:t>
-            </w:r>
-            <w:proofErr w:type="spellEnd"/>
-            <w:r>
-              <w:t>, detected, world)</w:t>
+            <w:r>
+              <w:t>getInitialPhase(te, detected, world)</w:t>
             </w:r>
           </w:p>
         </w:tc>
@@ -3591,11 +3512,9 @@
             <w:pPr>
               <w:pStyle w:val="Compact"/>
             </w:pPr>
-            <w:proofErr w:type="spellStart"/>
             <w:r>
               <w:t>引数名</w:t>
             </w:r>
-            <w:proofErr w:type="spellEnd"/>
           </w:p>
         </w:tc>
         <w:tc>
@@ -3645,11 +3564,9 @@
             <w:pPr>
               <w:pStyle w:val="Compact"/>
             </w:pPr>
-            <w:proofErr w:type="spellStart"/>
             <w:r>
               <w:t>概要</w:t>
             </w:r>
-            <w:proofErr w:type="spellEnd"/>
           </w:p>
         </w:tc>
         <w:tc>
@@ -3664,11 +3581,9 @@
             <w:pPr>
               <w:pStyle w:val="Compact"/>
             </w:pPr>
-            <w:proofErr w:type="spellStart"/>
             <w:r>
               <w:t>備考</w:t>
             </w:r>
-            <w:proofErr w:type="spellEnd"/>
           </w:p>
         </w:tc>
       </w:tr>
@@ -3681,11 +3596,9 @@
             <w:pPr>
               <w:pStyle w:val="Compact"/>
             </w:pPr>
-            <w:proofErr w:type="spellStart"/>
             <w:r>
               <w:t>te</w:t>
             </w:r>
-            <w:proofErr w:type="spellEnd"/>
           </w:p>
         </w:tc>
         <w:tc>
@@ -3696,11 +3609,9 @@
             <w:pPr>
               <w:pStyle w:val="Compact"/>
             </w:pPr>
-            <w:proofErr w:type="spellStart"/>
             <w:r>
               <w:t>GTSTileEntityTrafficController</w:t>
             </w:r>
-            <w:proofErr w:type="spellEnd"/>
           </w:p>
         </w:tc>
         <w:tc>
@@ -3718,16 +3629,8 @@
               <w:rPr>
                 <w:lang w:eastAsia="ja-JP"/>
               </w:rPr>
-              <w:t>このサイクルを実行している制御機の</w:t>
-            </w:r>
-            <w:proofErr w:type="spellStart"/>
-            <w:r>
-              <w:rPr>
-                <w:lang w:eastAsia="ja-JP"/>
-              </w:rPr>
-              <w:t>TileEntity</w:t>
-            </w:r>
-            <w:proofErr w:type="spellEnd"/>
+              <w:t>このサイクルを実行している制御機のTileEntity</w:t>
+            </w:r>
           </w:p>
         </w:tc>
         <w:tc>
@@ -3766,11 +3669,9 @@
             <w:pPr>
               <w:pStyle w:val="Compact"/>
             </w:pPr>
-            <w:proofErr w:type="spellStart"/>
             <w:r>
               <w:t>boolean</w:t>
             </w:r>
-            <w:proofErr w:type="spellEnd"/>
           </w:p>
         </w:tc>
         <w:tc>
@@ -3985,11 +3886,9 @@
             <w:pPr>
               <w:pStyle w:val="Compact"/>
             </w:pPr>
-            <w:proofErr w:type="spellStart"/>
             <w:r>
               <w:t>概要</w:t>
             </w:r>
-            <w:proofErr w:type="spellEnd"/>
           </w:p>
         </w:tc>
         <w:tc>
@@ -4004,11 +3903,9 @@
             <w:pPr>
               <w:pStyle w:val="Compact"/>
             </w:pPr>
-            <w:proofErr w:type="spellStart"/>
             <w:r>
               <w:t>備考</w:t>
             </w:r>
-            <w:proofErr w:type="spellEnd"/>
           </w:p>
         </w:tc>
       </w:tr>
@@ -4100,11 +3997,9 @@
             <w:pPr>
               <w:pStyle w:val="Compact"/>
             </w:pPr>
-            <w:proofErr w:type="spellStart"/>
             <w:r>
               <w:t>GTSCycle</w:t>
             </w:r>
-            <w:proofErr w:type="spellEnd"/>
           </w:p>
         </w:tc>
         <w:tc>
@@ -4184,14 +4079,12 @@
         </w:rPr>
         <w:t xml:space="preserve">// </w:t>
       </w:r>
-      <w:proofErr w:type="spellStart"/>
       <w:r>
         <w:rPr>
           <w:rStyle w:val="CommentTok"/>
         </w:rPr>
         <w:t>サイクルは例えば夜間のみ実行可能とする</w:t>
       </w:r>
-      <w:proofErr w:type="spellEnd"/>
       <w:r>
         <w:br/>
       </w:r>
@@ -4207,28 +4100,18 @@
         </w:rPr>
         <w:t xml:space="preserve"> </w:t>
       </w:r>
-      <w:proofErr w:type="spellStart"/>
       <w:r>
         <w:rPr>
           <w:rStyle w:val="FunctionTok"/>
         </w:rPr>
         <w:t>canStart</w:t>
       </w:r>
-      <w:proofErr w:type="spellEnd"/>
-      <w:r>
-        <w:rPr>
-          <w:rStyle w:val="NormalTok"/>
-        </w:rPr>
-        <w:t>(</w:t>
-      </w:r>
-      <w:proofErr w:type="spellStart"/>
-      <w:r>
-        <w:rPr>
-          <w:rStyle w:val="NormalTok"/>
-        </w:rPr>
-        <w:t>te</w:t>
-      </w:r>
-      <w:proofErr w:type="spellEnd"/>
+      <w:r>
+        <w:rPr>
+          <w:rStyle w:val="NormalTok"/>
+        </w:rPr>
+        <w:t>(te</w:t>
+      </w:r>
       <w:r>
         <w:rPr>
           <w:rStyle w:val="OperatorTok"/>
@@ -4268,7 +4151,6 @@
         </w:rPr>
         <w:t xml:space="preserve">// </w:t>
       </w:r>
-      <w:proofErr w:type="spellStart"/>
       <w:r>
         <w:rPr>
           <w:rStyle w:val="CommentTok"/>
@@ -4287,7 +4169,6 @@
         </w:rPr>
         <w:t>を取得</w:t>
       </w:r>
-      <w:proofErr w:type="spellEnd"/>
       <w:r>
         <w:br/>
       </w:r>
@@ -4307,14 +4188,7 @@
         <w:rPr>
           <w:rStyle w:val="NormalTok"/>
         </w:rPr>
-        <w:t xml:space="preserve"> </w:t>
-      </w:r>
-      <w:proofErr w:type="spellStart"/>
-      <w:r>
-        <w:rPr>
-          <w:rStyle w:val="NormalTok"/>
-        </w:rPr>
-        <w:t>world</w:t>
+        <w:t xml:space="preserve"> world</w:t>
       </w:r>
       <w:r>
         <w:rPr>
@@ -4328,7 +4202,6 @@
         </w:rPr>
         <w:t>getWorldTime</w:t>
       </w:r>
-      <w:proofErr w:type="spellEnd"/>
       <w:r>
         <w:rPr>
           <w:rStyle w:val="NormalTok"/>
@@ -4459,7 +4332,6 @@
         </w:rPr>
         <w:t xml:space="preserve">// </w:t>
       </w:r>
-      <w:proofErr w:type="spellStart"/>
       <w:r>
         <w:rPr>
           <w:rStyle w:val="CommentTok"/>
@@ -4478,7 +4350,6 @@
         </w:rPr>
         <w:t>のみ実行可能とする</w:t>
       </w:r>
-      <w:proofErr w:type="spellEnd"/>
       <w:r>
         <w:br/>
       </w:r>
@@ -4506,28 +4377,18 @@
         </w:rPr>
         <w:t xml:space="preserve"> </w:t>
       </w:r>
-      <w:proofErr w:type="spellStart"/>
       <w:r>
         <w:rPr>
           <w:rStyle w:val="FunctionTok"/>
         </w:rPr>
         <w:t>getNextPhase</w:t>
       </w:r>
-      <w:proofErr w:type="spellEnd"/>
-      <w:r>
-        <w:rPr>
-          <w:rStyle w:val="NormalTok"/>
-        </w:rPr>
-        <w:t>(</w:t>
-      </w:r>
-      <w:proofErr w:type="spellStart"/>
-      <w:r>
-        <w:rPr>
-          <w:rStyle w:val="NormalTok"/>
-        </w:rPr>
-        <w:t>te</w:t>
-      </w:r>
-      <w:proofErr w:type="spellEnd"/>
+      <w:r>
+        <w:rPr>
+          <w:rStyle w:val="NormalTok"/>
+        </w:rPr>
+        <w:t>(te</w:t>
+      </w:r>
       <w:r>
         <w:rPr>
           <w:rStyle w:val="OperatorTok"/>
@@ -4567,34 +4428,266 @@
         </w:rPr>
         <w:t xml:space="preserve">// </w:t>
       </w:r>
-      <w:proofErr w:type="spellStart"/>
       <w:r>
         <w:rPr>
           <w:rStyle w:val="CommentTok"/>
         </w:rPr>
-        <w:t>シーケンシャルに次に進めるだけ。最後まで到達した場合は終了</w:t>
-      </w:r>
-      <w:proofErr w:type="spellEnd"/>
+        <w:t>シーケンシャルに次に進めるだけ。最後まで到達した場合は終了。</w:t>
+      </w:r>
+      <w:r>
+        <w:br/>
+      </w:r>
+      <w:r>
+        <w:rPr>
+          <w:rStyle w:val="NormalTok"/>
+        </w:rPr>
+        <w:t xml:space="preserve">    cycle </w:t>
+      </w:r>
+      <w:r>
+        <w:rPr>
+          <w:rStyle w:val="OperatorTok"/>
+        </w:rPr>
+        <w:t>=</w:t>
+      </w:r>
+      <w:r>
+        <w:rPr>
+          <w:rStyle w:val="NormalTok"/>
+        </w:rPr>
+        <w:t xml:space="preserve"> binding</w:t>
+      </w:r>
+      <w:r>
+        <w:rPr>
+          <w:rStyle w:val="OperatorTok"/>
+        </w:rPr>
+        <w:t>.</w:t>
+      </w:r>
+      <w:r>
+        <w:rPr>
+          <w:rStyle w:val="AttributeTok"/>
+        </w:rPr>
+        <w:t>cycle</w:t>
+      </w:r>
+      <w:r>
+        <w:rPr>
+          <w:rStyle w:val="OperatorTok"/>
+        </w:rPr>
+        <w:t>;</w:t>
+      </w:r>
+      <w:r>
+        <w:br/>
+      </w:r>
+      <w:r>
+        <w:rPr>
+          <w:rStyle w:val="NormalTok"/>
+        </w:rPr>
+        <w:t xml:space="preserve">    </w:t>
+      </w:r>
+      <w:r>
+        <w:rPr>
+          <w:rStyle w:val="ControlFlowTok"/>
+        </w:rPr>
+        <w:t>if</w:t>
+      </w:r>
+      <w:r>
+        <w:rPr>
+          <w:rStyle w:val="NormalTok"/>
+        </w:rPr>
+        <w:t xml:space="preserve"> (cycle</w:t>
+      </w:r>
+      <w:r>
+        <w:rPr>
+          <w:rStyle w:val="OperatorTok"/>
+        </w:rPr>
+        <w:t>.</w:t>
+      </w:r>
+      <w:r>
+        <w:rPr>
+          <w:rStyle w:val="FunctionTok"/>
+        </w:rPr>
+        <w:t>getNowPhaseNumber</w:t>
+      </w:r>
+      <w:r>
+        <w:rPr>
+          <w:rStyle w:val="NormalTok"/>
+        </w:rPr>
+        <w:t xml:space="preserve">() </w:t>
+      </w:r>
+      <w:r>
+        <w:rPr>
+          <w:rStyle w:val="OperatorTok"/>
+        </w:rPr>
+        <w:t>==</w:t>
+      </w:r>
+      <w:r>
+        <w:rPr>
+          <w:rStyle w:val="NormalTok"/>
+        </w:rPr>
+        <w:t xml:space="preserve"> cycle</w:t>
+      </w:r>
+      <w:r>
+        <w:rPr>
+          <w:rStyle w:val="OperatorTok"/>
+        </w:rPr>
+        <w:t>.</w:t>
+      </w:r>
+      <w:r>
+        <w:rPr>
+          <w:rStyle w:val="FunctionTok"/>
+        </w:rPr>
+        <w:t>getPhases</w:t>
+      </w:r>
+      <w:r>
+        <w:rPr>
+          <w:rStyle w:val="NormalTok"/>
+        </w:rPr>
+        <w:t>()</w:t>
+      </w:r>
+      <w:r>
+        <w:rPr>
+          <w:rStyle w:val="OperatorTok"/>
+        </w:rPr>
+        <w:t>.</w:t>
+      </w:r>
+      <w:r>
+        <w:rPr>
+          <w:rStyle w:val="FunctionTok"/>
+        </w:rPr>
+        <w:t>size</w:t>
+      </w:r>
+      <w:r>
+        <w:rPr>
+          <w:rStyle w:val="NormalTok"/>
+        </w:rPr>
+        <w:t xml:space="preserve">() </w:t>
+      </w:r>
+      <w:r>
+        <w:rPr>
+          <w:rStyle w:val="OperatorTok"/>
+        </w:rPr>
+        <w:t>-</w:t>
+      </w:r>
+      <w:r>
+        <w:rPr>
+          <w:rStyle w:val="NormalTok"/>
+        </w:rPr>
+        <w:t xml:space="preserve"> </w:t>
+      </w:r>
+      <w:r>
+        <w:rPr>
+          <w:rStyle w:val="DecValTok"/>
+        </w:rPr>
+        <w:t>1</w:t>
+      </w:r>
+      <w:r>
+        <w:rPr>
+          <w:rStyle w:val="NormalTok"/>
+        </w:rPr>
+        <w:t>) {</w:t>
+      </w:r>
+      <w:r>
+        <w:br/>
+      </w:r>
+      <w:r>
+        <w:rPr>
+          <w:rStyle w:val="NormalTok"/>
+        </w:rPr>
+        <w:t xml:space="preserve">        </w:t>
+      </w:r>
+      <w:r>
+        <w:rPr>
+          <w:rStyle w:val="ControlFlowTok"/>
+        </w:rPr>
+        <w:t>return</w:t>
+      </w:r>
+      <w:r>
+        <w:rPr>
+          <w:rStyle w:val="NormalTok"/>
+        </w:rPr>
+        <w:t xml:space="preserve"> </w:t>
+      </w:r>
+      <w:r>
+        <w:rPr>
+          <w:rStyle w:val="DecValTok"/>
+        </w:rPr>
+        <w:t>-1</w:t>
+      </w:r>
+      <w:r>
+        <w:rPr>
+          <w:rStyle w:val="OperatorTok"/>
+        </w:rPr>
+        <w:t>;</w:t>
+      </w:r>
+      <w:r>
+        <w:rPr>
+          <w:rStyle w:val="NormalTok"/>
+        </w:rPr>
+        <w:t xml:space="preserve"> </w:t>
+      </w:r>
       <w:r>
         <w:rPr>
           <w:rStyle w:val="CommentTok"/>
         </w:rPr>
-        <w:t>。</w:t>
-      </w:r>
-      <w:r>
-        <w:br/>
-      </w:r>
-      <w:r>
-        <w:rPr>
-          <w:rStyle w:val="NormalTok"/>
-        </w:rPr>
-        <w:t xml:space="preserve">    cycle </w:t>
+        <w:t xml:space="preserve">// </w:t>
+      </w:r>
+      <w:r>
+        <w:rPr>
+          <w:rStyle w:val="CommentTok"/>
+        </w:rPr>
+        <w:t>到達した場合は終了</w:t>
+      </w:r>
+      <w:r>
+        <w:br/>
+      </w:r>
+      <w:r>
+        <w:rPr>
+          <w:rStyle w:val="NormalTok"/>
+        </w:rPr>
+        <w:t xml:space="preserve">    }</w:t>
+      </w:r>
+      <w:r>
+        <w:br/>
+      </w:r>
+      <w:r>
+        <w:rPr>
+          <w:rStyle w:val="NormalTok"/>
+        </w:rPr>
+        <w:t xml:space="preserve">    </w:t>
+      </w:r>
+      <w:r>
+        <w:rPr>
+          <w:rStyle w:val="ControlFlowTok"/>
+        </w:rPr>
+        <w:t>return</w:t>
+      </w:r>
+      <w:r>
+        <w:rPr>
+          <w:rStyle w:val="NormalTok"/>
+        </w:rPr>
+        <w:t xml:space="preserve"> cycle</w:t>
       </w:r>
       <w:r>
         <w:rPr>
           <w:rStyle w:val="OperatorTok"/>
         </w:rPr>
-        <w:t>=</w:t>
+        <w:t>.</w:t>
+      </w:r>
+      <w:r>
+        <w:rPr>
+          <w:rStyle w:val="FunctionTok"/>
+        </w:rPr>
+        <w:t>getNowPhaseNumber</w:t>
+      </w:r>
+      <w:r>
+        <w:rPr>
+          <w:rStyle w:val="NormalTok"/>
+        </w:rPr>
+        <w:t xml:space="preserve">() </w:t>
+      </w:r>
+      <w:r>
+        <w:rPr>
+          <w:rStyle w:val="OperatorTok"/>
+        </w:rPr>
+        <w:t>+</w:t>
       </w:r>
       <w:r>
         <w:rPr>
@@ -4602,30 +4695,16 @@
         </w:rPr>
         <w:t xml:space="preserve"> </w:t>
       </w:r>
-      <w:proofErr w:type="spellStart"/>
-      <w:r>
-        <w:rPr>
-          <w:rStyle w:val="NormalTok"/>
-        </w:rPr>
-        <w:t>binding</w:t>
+      <w:r>
+        <w:rPr>
+          <w:rStyle w:val="DecValTok"/>
+        </w:rPr>
+        <w:t>1</w:t>
       </w:r>
       <w:r>
         <w:rPr>
           <w:rStyle w:val="OperatorTok"/>
         </w:rPr>
-        <w:t>.</w:t>
-      </w:r>
-      <w:r>
-        <w:rPr>
-          <w:rStyle w:val="AttributeTok"/>
-        </w:rPr>
-        <w:t>cycle</w:t>
-      </w:r>
-      <w:proofErr w:type="spellEnd"/>
-      <w:r>
-        <w:rPr>
-          <w:rStyle w:val="OperatorTok"/>
-        </w:rPr>
         <w:t>;</w:t>
       </w:r>
       <w:r>
@@ -4635,51 +4714,19 @@
         <w:rPr>
           <w:rStyle w:val="NormalTok"/>
         </w:rPr>
-        <w:t xml:space="preserve">    </w:t>
-      </w:r>
-      <w:r>
-        <w:rPr>
-          <w:rStyle w:val="ControlFlowTok"/>
-        </w:rPr>
-        <w:t>if</w:t>
-      </w:r>
-      <w:r>
-        <w:rPr>
-          <w:rStyle w:val="NormalTok"/>
-        </w:rPr>
-        <w:t xml:space="preserve"> (</w:t>
-      </w:r>
-      <w:proofErr w:type="spellStart"/>
-      <w:r>
-        <w:rPr>
-          <w:rStyle w:val="NormalTok"/>
-        </w:rPr>
-        <w:t>cycle</w:t>
-      </w:r>
-      <w:r>
-        <w:rPr>
-          <w:rStyle w:val="OperatorTok"/>
-        </w:rPr>
-        <w:t>.</w:t>
-      </w:r>
-      <w:r>
-        <w:rPr>
-          <w:rStyle w:val="FunctionTok"/>
-        </w:rPr>
-        <w:t>getNowPhaseNumber</w:t>
-      </w:r>
-      <w:proofErr w:type="spellEnd"/>
-      <w:r>
-        <w:rPr>
-          <w:rStyle w:val="NormalTok"/>
-        </w:rPr>
-        <w:t xml:space="preserve">() </w:t>
-      </w:r>
-      <w:r>
-        <w:rPr>
-          <w:rStyle w:val="OperatorTok"/>
-        </w:rPr>
-        <w:t>==</w:t>
+        <w:t>}</w:t>
+      </w:r>
+      <w:r>
+        <w:br/>
+      </w:r>
+      <w:r>
+        <w:br/>
+      </w:r>
+      <w:r>
+        <w:rPr>
+          <w:rStyle w:val="KeywordTok"/>
+        </w:rPr>
+        <w:t>function</w:t>
       </w:r>
       <w:r>
         <w:rPr>
@@ -4687,256 +4734,18 @@
         </w:rPr>
         <w:t xml:space="preserve"> </w:t>
       </w:r>
-      <w:proofErr w:type="spellStart"/>
-      <w:r>
-        <w:rPr>
-          <w:rStyle w:val="NormalTok"/>
-        </w:rPr>
-        <w:t>cycle</w:t>
-      </w:r>
-      <w:r>
-        <w:rPr>
-          <w:rStyle w:val="OperatorTok"/>
-        </w:rPr>
-        <w:t>.</w:t>
-      </w:r>
-      <w:r>
-        <w:rPr>
-          <w:rStyle w:val="FunctionTok"/>
-        </w:rPr>
-        <w:t>getPhases</w:t>
-      </w:r>
-      <w:proofErr w:type="spellEnd"/>
-      <w:r>
-        <w:rPr>
-          <w:rStyle w:val="NormalTok"/>
-        </w:rPr>
-        <w:t>()</w:t>
-      </w:r>
-      <w:r>
-        <w:rPr>
-          <w:rStyle w:val="OperatorTok"/>
-        </w:rPr>
-        <w:t>.</w:t>
-      </w:r>
-      <w:r>
-        <w:rPr>
-          <w:rStyle w:val="FunctionTok"/>
-        </w:rPr>
-        <w:t>size</w:t>
-      </w:r>
-      <w:r>
-        <w:rPr>
-          <w:rStyle w:val="NormalTok"/>
-        </w:rPr>
-        <w:t xml:space="preserve">() </w:t>
-      </w:r>
-      <w:r>
-        <w:rPr>
-          <w:rStyle w:val="OperatorTok"/>
-        </w:rPr>
-        <w:t>-</w:t>
-      </w:r>
-      <w:r>
-        <w:rPr>
-          <w:rStyle w:val="NormalTok"/>
-        </w:rPr>
-        <w:t xml:space="preserve"> </w:t>
-      </w:r>
-      <w:r>
-        <w:rPr>
-          <w:rStyle w:val="DecValTok"/>
-        </w:rPr>
-        <w:t>1</w:t>
-      </w:r>
-      <w:r>
-        <w:rPr>
-          <w:rStyle w:val="NormalTok"/>
-        </w:rPr>
-        <w:t>) {</w:t>
-      </w:r>
-      <w:r>
-        <w:br/>
-      </w:r>
-      <w:r>
-        <w:rPr>
-          <w:rStyle w:val="NormalTok"/>
-        </w:rPr>
-        <w:t xml:space="preserve">        </w:t>
-      </w:r>
-      <w:r>
-        <w:rPr>
-          <w:rStyle w:val="ControlFlowTok"/>
-        </w:rPr>
-        <w:t>return</w:t>
-      </w:r>
-      <w:r>
-        <w:rPr>
-          <w:rStyle w:val="NormalTok"/>
-        </w:rPr>
-        <w:t xml:space="preserve"> </w:t>
-      </w:r>
-      <w:r>
-        <w:rPr>
-          <w:rStyle w:val="DecValTok"/>
-        </w:rPr>
-        <w:t>-1</w:t>
-      </w:r>
-      <w:r>
-        <w:rPr>
-          <w:rStyle w:val="OperatorTok"/>
-        </w:rPr>
-        <w:t>;</w:t>
-      </w:r>
-      <w:r>
-        <w:rPr>
-          <w:rStyle w:val="NormalTok"/>
-        </w:rPr>
-        <w:t xml:space="preserve"> </w:t>
-      </w:r>
-      <w:r>
-        <w:rPr>
-          <w:rStyle w:val="CommentTok"/>
-        </w:rPr>
-        <w:t xml:space="preserve">// </w:t>
-      </w:r>
-      <w:proofErr w:type="spellStart"/>
-      <w:r>
-        <w:rPr>
-          <w:rStyle w:val="CommentTok"/>
-        </w:rPr>
-        <w:t>到達した場合は終了</w:t>
-      </w:r>
-      <w:proofErr w:type="spellEnd"/>
-      <w:r>
-        <w:br/>
-      </w:r>
-      <w:r>
-        <w:rPr>
-          <w:rStyle w:val="NormalTok"/>
-        </w:rPr>
-        <w:t xml:space="preserve">    }</w:t>
-      </w:r>
-      <w:r>
-        <w:br/>
-      </w:r>
-      <w:r>
-        <w:rPr>
-          <w:rStyle w:val="NormalTok"/>
-        </w:rPr>
-        <w:t xml:space="preserve">    </w:t>
-      </w:r>
-      <w:r>
-        <w:rPr>
-          <w:rStyle w:val="ControlFlowTok"/>
-        </w:rPr>
-        <w:t>return</w:t>
-      </w:r>
-      <w:r>
-        <w:rPr>
-          <w:rStyle w:val="NormalTok"/>
-        </w:rPr>
-        <w:t xml:space="preserve"> </w:t>
-      </w:r>
-      <w:proofErr w:type="spellStart"/>
-      <w:r>
-        <w:rPr>
-          <w:rStyle w:val="NormalTok"/>
-        </w:rPr>
-        <w:t>cycle</w:t>
-      </w:r>
-      <w:r>
-        <w:rPr>
-          <w:rStyle w:val="OperatorTok"/>
-        </w:rPr>
-        <w:t>.</w:t>
-      </w:r>
-      <w:r>
-        <w:rPr>
-          <w:rStyle w:val="FunctionTok"/>
-        </w:rPr>
-        <w:t>getNowPhaseNumber</w:t>
-      </w:r>
-      <w:proofErr w:type="spellEnd"/>
-      <w:r>
-        <w:rPr>
-          <w:rStyle w:val="NormalTok"/>
-        </w:rPr>
-        <w:t xml:space="preserve">() </w:t>
-      </w:r>
-      <w:r>
-        <w:rPr>
-          <w:rStyle w:val="OperatorTok"/>
-        </w:rPr>
-        <w:t>+</w:t>
-      </w:r>
-      <w:r>
-        <w:rPr>
-          <w:rStyle w:val="NormalTok"/>
-        </w:rPr>
-        <w:t xml:space="preserve"> </w:t>
-      </w:r>
-      <w:r>
-        <w:rPr>
-          <w:rStyle w:val="DecValTok"/>
-        </w:rPr>
-        <w:t>1</w:t>
-      </w:r>
-      <w:r>
-        <w:rPr>
-          <w:rStyle w:val="OperatorTok"/>
-        </w:rPr>
-        <w:t>;</w:t>
-      </w:r>
-      <w:r>
-        <w:br/>
-      </w:r>
-      <w:r>
-        <w:rPr>
-          <w:rStyle w:val="NormalTok"/>
-        </w:rPr>
-        <w:t>}</w:t>
-      </w:r>
-      <w:r>
-        <w:br/>
-      </w:r>
-      <w:r>
-        <w:br/>
-      </w:r>
-      <w:r>
-        <w:rPr>
-          <w:rStyle w:val="KeywordTok"/>
-        </w:rPr>
-        <w:t>function</w:t>
-      </w:r>
-      <w:r>
-        <w:rPr>
-          <w:rStyle w:val="NormalTok"/>
-        </w:rPr>
-        <w:t xml:space="preserve"> </w:t>
-      </w:r>
-      <w:proofErr w:type="spellStart"/>
       <w:r>
         <w:rPr>
           <w:rStyle w:val="FunctionTok"/>
         </w:rPr>
         <w:t>getInitialPhase</w:t>
       </w:r>
-      <w:proofErr w:type="spellEnd"/>
-      <w:r>
-        <w:rPr>
-          <w:rStyle w:val="NormalTok"/>
-        </w:rPr>
-        <w:t>(</w:t>
-      </w:r>
-      <w:proofErr w:type="spellStart"/>
-      <w:r>
-        <w:rPr>
-          <w:rStyle w:val="NormalTok"/>
-        </w:rPr>
-        <w:t>te</w:t>
-      </w:r>
-      <w:proofErr w:type="spellEnd"/>
+      <w:r>
+        <w:rPr>
+          <w:rStyle w:val="NormalTok"/>
+        </w:rPr>
+        <w:t>(te</w:t>
+      </w:r>
       <w:r>
         <w:rPr>
           <w:rStyle w:val="OperatorTok"/>
@@ -5051,7 +4860,6 @@
           <w:lang w:eastAsia="ja-JP"/>
         </w:rPr>
       </w:pPr>
-      <w:proofErr w:type="spellStart"/>
       <w:r>
         <w:rPr>
           <w:rStyle w:val="VerbatimChar"/>
@@ -5059,7 +4867,6 @@
         </w:rPr>
         <w:t>GTSScriptCycle</w:t>
       </w:r>
-      <w:proofErr w:type="spellEnd"/>
       <w:r>
         <w:rPr>
           <w:lang w:eastAsia="ja-JP"/>
@@ -5079,7 +4886,6 @@
         </w:rPr>
         <w:t>に指定し、</w:t>
       </w:r>
-      <w:proofErr w:type="spellStart"/>
       <w:r>
         <w:rPr>
           <w:rStyle w:val="VerbatimChar"/>
@@ -5087,7 +4893,6 @@
         </w:rPr>
         <w:t>scriptPath</w:t>
       </w:r>
-      <w:proofErr w:type="spellEnd"/>
       <w:r>
         <w:rPr>
           <w:lang w:eastAsia="ja-JP"/>
@@ -5165,22 +4970,15 @@
           <w:numId w:val="14"/>
         </w:numPr>
       </w:pPr>
-      <w:proofErr w:type="spellStart"/>
       <w:r>
         <w:rPr>
           <w:rStyle w:val="VerbatimChar"/>
         </w:rPr>
         <w:t>GTSBlockTrafficLight</w:t>
       </w:r>
-      <w:proofErr w:type="spellEnd"/>
-      <w:r>
-        <w:t xml:space="preserve"> → </w:t>
-      </w:r>
-      <w:proofErr w:type="spellStart"/>
-      <w:r>
-        <w:t>ブロックインスタンス</w:t>
-      </w:r>
-      <w:proofErr w:type="spellEnd"/>
+      <w:r>
+        <w:t xml:space="preserve"> → ブロックインスタンス</w:t>
+      </w:r>
     </w:p>
     <w:p>
       <w:pPr>
@@ -5190,22 +4988,15 @@
           <w:numId w:val="14"/>
         </w:numPr>
       </w:pPr>
-      <w:proofErr w:type="spellStart"/>
       <w:r>
         <w:rPr>
           <w:rStyle w:val="VerbatimChar"/>
         </w:rPr>
         <w:t>GTSTileEntityTrafficLight</w:t>
       </w:r>
-      <w:proofErr w:type="spellEnd"/>
-      <w:r>
-        <w:t xml:space="preserve"> → </w:t>
-      </w:r>
-      <w:proofErr w:type="spellStart"/>
-      <w:r>
-        <w:t>信号機のTileEntity</w:t>
-      </w:r>
-      <w:proofErr w:type="spellEnd"/>
+      <w:r>
+        <w:t xml:space="preserve"> → 信号機のTileEntity</w:t>
+      </w:r>
     </w:p>
     <w:p>
       <w:pPr>
@@ -5215,24 +5006,14 @@
           <w:numId w:val="14"/>
         </w:numPr>
       </w:pPr>
-      <w:proofErr w:type="spellStart"/>
       <w:r>
         <w:rPr>
           <w:rStyle w:val="VerbatimChar"/>
         </w:rPr>
         <w:t>GTSTileEntityRendererTrafficLight</w:t>
       </w:r>
-      <w:proofErr w:type="spellEnd"/>
-      <w:r>
-        <w:t xml:space="preserve"> → </w:t>
-      </w:r>
-      <w:proofErr w:type="spellStart"/>
-      <w:r>
-        <w:t>信号機のレンダラ</w:t>
-      </w:r>
-      <w:proofErr w:type="spellEnd"/>
-      <w:r>
-        <w:t>ー</w:t>
+      <w:r>
+        <w:t xml:space="preserve"> → 信号機のレンダラー</w:t>
       </w:r>
     </w:p>
     <w:p>
@@ -5243,24 +5024,14 @@
           <w:numId w:val="14"/>
         </w:numPr>
       </w:pPr>
-      <w:proofErr w:type="spellStart"/>
       <w:r>
         <w:rPr>
           <w:rStyle w:val="VerbatimChar"/>
         </w:rPr>
         <w:t>GTSTrafficLightConfig</w:t>
       </w:r>
-      <w:proofErr w:type="spellEnd"/>
-      <w:r>
-        <w:t xml:space="preserve"> → </w:t>
-      </w:r>
-      <w:proofErr w:type="spellStart"/>
-      <w:r>
-        <w:t>信号機の個別情報（パック</w:t>
-      </w:r>
-      <w:proofErr w:type="spellEnd"/>
-      <w:r>
-        <w:t>）</w:t>
+      <w:r>
+        <w:t xml:space="preserve"> → 信号機の個別情報（パック）</w:t>
       </w:r>
     </w:p>
     <w:p>
@@ -5323,11 +5094,9 @@
             <w:pPr>
               <w:pStyle w:val="Compact"/>
             </w:pPr>
-            <w:proofErr w:type="spellStart"/>
             <w:r>
               <w:t>設定項目名称</w:t>
             </w:r>
-            <w:proofErr w:type="spellEnd"/>
           </w:p>
         </w:tc>
         <w:tc>
@@ -5342,11 +5111,9 @@
             <w:pPr>
               <w:pStyle w:val="Compact"/>
             </w:pPr>
-            <w:proofErr w:type="spellStart"/>
             <w:r>
               <w:t>概要</w:t>
             </w:r>
-            <w:proofErr w:type="spellEnd"/>
           </w:p>
         </w:tc>
         <w:tc>
@@ -5361,11 +5128,9 @@
             <w:pPr>
               <w:pStyle w:val="Compact"/>
             </w:pPr>
-            <w:proofErr w:type="spellStart"/>
             <w:r>
               <w:t>備考</w:t>
             </w:r>
-            <w:proofErr w:type="spellEnd"/>
           </w:p>
         </w:tc>
       </w:tr>
@@ -5477,11 +5242,9 @@
             <w:pPr>
               <w:pStyle w:val="Compact"/>
             </w:pPr>
-            <w:proofErr w:type="spellStart"/>
             <w:r>
               <w:t>設定項目名称</w:t>
             </w:r>
-            <w:proofErr w:type="spellEnd"/>
           </w:p>
         </w:tc>
         <w:tc>
@@ -5496,11 +5259,9 @@
             <w:pPr>
               <w:pStyle w:val="Compact"/>
             </w:pPr>
-            <w:proofErr w:type="spellStart"/>
             <w:r>
               <w:t>概要</w:t>
             </w:r>
-            <w:proofErr w:type="spellEnd"/>
           </w:p>
         </w:tc>
         <w:tc>
@@ -5515,11 +5276,9 @@
             <w:pPr>
               <w:pStyle w:val="Compact"/>
             </w:pPr>
-            <w:proofErr w:type="spellStart"/>
             <w:r>
               <w:t>備考</w:t>
             </w:r>
-            <w:proofErr w:type="spellEnd"/>
           </w:p>
         </w:tc>
       </w:tr>
@@ -5585,11 +5344,9 @@
             <w:pPr>
               <w:pStyle w:val="Compact"/>
             </w:pPr>
-            <w:proofErr w:type="spellStart"/>
             <w:r>
               <w:t>noLight</w:t>
             </w:r>
-            <w:proofErr w:type="spellEnd"/>
           </w:p>
         </w:tc>
         <w:tc>
@@ -5687,11 +5444,9 @@
             <w:pPr>
               <w:pStyle w:val="Compact"/>
             </w:pPr>
-            <w:proofErr w:type="spellStart"/>
             <w:r>
               <w:t>設定項目名称</w:t>
             </w:r>
-            <w:proofErr w:type="spellEnd"/>
           </w:p>
         </w:tc>
         <w:tc>
@@ -5706,11 +5461,9 @@
             <w:pPr>
               <w:pStyle w:val="Compact"/>
             </w:pPr>
-            <w:proofErr w:type="spellStart"/>
             <w:r>
               <w:t>概要</w:t>
             </w:r>
-            <w:proofErr w:type="spellEnd"/>
           </w:p>
         </w:tc>
         <w:tc>
@@ -5725,11 +5478,9 @@
             <w:pPr>
               <w:pStyle w:val="Compact"/>
             </w:pPr>
-            <w:proofErr w:type="spellStart"/>
             <w:r>
               <w:t>備考</w:t>
             </w:r>
-            <w:proofErr w:type="spellEnd"/>
           </w:p>
         </w:tc>
       </w:tr>
@@ -5755,11 +5506,9 @@
             <w:pPr>
               <w:pStyle w:val="Compact"/>
             </w:pPr>
-            <w:proofErr w:type="spellStart"/>
             <w:r>
               <w:t>パターン名</w:t>
             </w:r>
-            <w:proofErr w:type="spellEnd"/>
           </w:p>
         </w:tc>
         <w:tc>
@@ -5854,13 +5603,8 @@
                 <w:lang w:eastAsia="ja-JP"/>
               </w:rPr>
             </w:pPr>
-            <w:proofErr w:type="spellStart"/>
-            <w:r>
-              <w:t>点滅周期（Tick</w:t>
-            </w:r>
-            <w:proofErr w:type="spellEnd"/>
-            <w:r>
-              <w:t>）。</w:t>
+            <w:r>
+              <w:t>点滅周期（Tick）。</w:t>
             </w:r>
             <w:r>
               <w:rPr>
@@ -5884,13 +5628,8 @@
               </w:rPr>
               <w:t>0を指定すると常時点灯になります。負の数を指定しないでください。</w:t>
             </w:r>
-            <w:proofErr w:type="spellStart"/>
-            <w:r>
-              <w:t>バグります</w:t>
-            </w:r>
-            <w:proofErr w:type="spellEnd"/>
-            <w:r>
-              <w:t>。</w:t>
+            <w:r>
+              <w:t>バグります。</w:t>
             </w:r>
           </w:p>
         </w:tc>
@@ -5950,21 +5689,118 @@
         <w:rPr>
           <w:rStyle w:val="StringTok"/>
         </w:rPr>
-        <w:t>"models/</w:t>
-      </w:r>
-      <w:proofErr w:type="spellStart"/>
+        <w:t>"models/Light_CommonSteel.mqo"</w:t>
+      </w:r>
+      <w:r>
+        <w:rPr>
+          <w:rStyle w:val="FunctionTok"/>
+        </w:rPr>
+        <w:t>,</w:t>
+      </w:r>
+      <w:r>
+        <w:br/>
+      </w:r>
+      <w:r>
+        <w:rPr>
+          <w:rStyle w:val="NormalTok"/>
+        </w:rPr>
+        <w:t xml:space="preserve">    </w:t>
+      </w:r>
+      <w:r>
+        <w:rPr>
+          <w:rStyle w:val="DataTypeTok"/>
+        </w:rPr>
+        <w:t>"textures"</w:t>
+      </w:r>
+      <w:r>
+        <w:rPr>
+          <w:rStyle w:val="FunctionTok"/>
+        </w:rPr>
+        <w:t>:</w:t>
+      </w:r>
+      <w:r>
+        <w:rPr>
+          <w:rStyle w:val="NormalTok"/>
+        </w:rPr>
+        <w:t xml:space="preserve"> </w:t>
+      </w:r>
+      <w:r>
+        <w:rPr>
+          <w:rStyle w:val="FunctionTok"/>
+        </w:rPr>
+        <w:t>{</w:t>
+      </w:r>
+      <w:r>
+        <w:br/>
+      </w:r>
+      <w:r>
+        <w:rPr>
+          <w:rStyle w:val="NormalTok"/>
+        </w:rPr>
+        <w:t xml:space="preserve">        </w:t>
+      </w:r>
+      <w:r>
+        <w:rPr>
+          <w:rStyle w:val="DataTypeTok"/>
+        </w:rPr>
+        <w:t>"base"</w:t>
+      </w:r>
+      <w:r>
+        <w:rPr>
+          <w:rStyle w:val="FunctionTok"/>
+        </w:rPr>
+        <w:t>:</w:t>
+      </w:r>
+      <w:r>
+        <w:rPr>
+          <w:rStyle w:val="NormalTok"/>
+        </w:rPr>
+        <w:t xml:space="preserve"> </w:t>
+      </w:r>
       <w:r>
         <w:rPr>
           <w:rStyle w:val="StringTok"/>
         </w:rPr>
-        <w:t>Light_CommonSteel.mqo</w:t>
-      </w:r>
-      <w:proofErr w:type="spellEnd"/>
+        <w:t>"NSS1_base.png"</w:t>
+      </w:r>
+      <w:r>
+        <w:rPr>
+          <w:rStyle w:val="FunctionTok"/>
+        </w:rPr>
+        <w:t>,</w:t>
+      </w:r>
+      <w:r>
+        <w:br/>
+      </w:r>
+      <w:r>
+        <w:rPr>
+          <w:rStyle w:val="NormalTok"/>
+        </w:rPr>
+        <w:t xml:space="preserve">        </w:t>
+      </w:r>
+      <w:r>
+        <w:rPr>
+          <w:rStyle w:val="DataTypeTok"/>
+        </w:rPr>
+        <w:t>"light"</w:t>
+      </w:r>
+      <w:r>
+        <w:rPr>
+          <w:rStyle w:val="FunctionTok"/>
+        </w:rPr>
+        <w:t>:</w:t>
+      </w:r>
+      <w:r>
+        <w:rPr>
+          <w:rStyle w:val="NormalTok"/>
+        </w:rPr>
+        <w:t xml:space="preserve"> </w:t>
+      </w:r>
       <w:r>
         <w:rPr>
           <w:rStyle w:val="StringTok"/>
         </w:rPr>
-        <w:t>"</w:t>
+        <w:t>"NSS1_light.png"</w:t>
       </w:r>
       <w:r>
         <w:rPr>
@@ -5979,13 +5815,61 @@
         <w:rPr>
           <w:rStyle w:val="NormalTok"/>
         </w:rPr>
+        <w:t xml:space="preserve">        </w:t>
+      </w:r>
+      <w:r>
+        <w:rPr>
+          <w:rStyle w:val="DataTypeTok"/>
+        </w:rPr>
+        <w:t>"noLight"</w:t>
+      </w:r>
+      <w:r>
+        <w:rPr>
+          <w:rStyle w:val="FunctionTok"/>
+        </w:rPr>
+        <w:t>:</w:t>
+      </w:r>
+      <w:r>
+        <w:rPr>
+          <w:rStyle w:val="NormalTok"/>
+        </w:rPr>
+        <w:t xml:space="preserve"> </w:t>
+      </w:r>
+      <w:r>
+        <w:rPr>
+          <w:rStyle w:val="StringTok"/>
+        </w:rPr>
+        <w:t>"NSS1_nolight.png"</w:t>
+      </w:r>
+      <w:r>
+        <w:br/>
+      </w:r>
+      <w:r>
+        <w:rPr>
+          <w:rStyle w:val="NormalTok"/>
+        </w:rPr>
         <w:t xml:space="preserve">    </w:t>
       </w:r>
       <w:r>
         <w:rPr>
+          <w:rStyle w:val="FunctionTok"/>
+        </w:rPr>
+        <w:t>},</w:t>
+      </w:r>
+      <w:r>
+        <w:br/>
+      </w:r>
+      <w:r>
+        <w:rPr>
+          <w:rStyle w:val="NormalTok"/>
+        </w:rPr>
+        <w:t xml:space="preserve">    </w:t>
+      </w:r>
+      <w:r>
+        <w:rPr>
           <w:rStyle w:val="DataTypeTok"/>
         </w:rPr>
-        <w:t>"textures"</w:t>
+        <w:t>"body"</w:t>
       </w:r>
       <w:r>
         <w:rPr>
@@ -6001,9 +5885,9 @@
       </w:r>
       <w:r>
         <w:rPr>
-          <w:rStyle w:val="FunctionTok"/>
-        </w:rPr>
-        <w:t>{</w:t>
+          <w:rStyle w:val="OtherTok"/>
+        </w:rPr>
+        <w:t>[</w:t>
       </w:r>
       <w:r>
         <w:br/>
@@ -6016,31 +5900,13 @@
       </w:r>
       <w:r>
         <w:rPr>
-          <w:rStyle w:val="DataTypeTok"/>
-        </w:rPr>
-        <w:t>"base"</w:t>
-      </w:r>
-      <w:r>
-        <w:rPr>
-          <w:rStyle w:val="FunctionTok"/>
-        </w:rPr>
-        <w:t>:</w:t>
-      </w:r>
-      <w:r>
-        <w:rPr>
-          <w:rStyle w:val="NormalTok"/>
-        </w:rPr>
-        <w:t xml:space="preserve"> </w:t>
-      </w:r>
-      <w:r>
-        <w:rPr>
           <w:rStyle w:val="StringTok"/>
         </w:rPr>
-        <w:t>"NSS1_base.png"</w:t>
-      </w:r>
-      <w:r>
-        <w:rPr>
-          <w:rStyle w:val="FunctionTok"/>
+        <w:t>"body"</w:t>
+      </w:r>
+      <w:r>
+        <w:rPr>
+          <w:rStyle w:val="OtherTok"/>
         </w:rPr>
         <w:t>,</w:t>
       </w:r>
@@ -6055,31 +5921,13 @@
       </w:r>
       <w:r>
         <w:rPr>
-          <w:rStyle w:val="DataTypeTok"/>
-        </w:rPr>
-        <w:t>"light"</w:t>
-      </w:r>
-      <w:r>
-        <w:rPr>
-          <w:rStyle w:val="FunctionTok"/>
-        </w:rPr>
-        <w:t>:</w:t>
-      </w:r>
-      <w:r>
-        <w:rPr>
-          <w:rStyle w:val="NormalTok"/>
-        </w:rPr>
-        <w:t xml:space="preserve"> </w:t>
-      </w:r>
-      <w:r>
-        <w:rPr>
           <w:rStyle w:val="StringTok"/>
         </w:rPr>
-        <w:t>"NSS1_light.png"</w:t>
-      </w:r>
-      <w:r>
-        <w:rPr>
-          <w:rStyle w:val="FunctionTok"/>
+        <w:t>"g"</w:t>
+      </w:r>
+      <w:r>
+        <w:rPr>
+          <w:rStyle w:val="OtherTok"/>
         </w:rPr>
         <w:t>,</w:t>
       </w:r>
@@ -6094,89 +5942,15 @@
       </w:r>
       <w:r>
         <w:rPr>
-          <w:rStyle w:val="DataTypeTok"/>
-        </w:rPr>
-        <w:t>"</w:t>
-      </w:r>
-      <w:proofErr w:type="spellStart"/>
-      <w:r>
-        <w:rPr>
-          <w:rStyle w:val="DataTypeTok"/>
-        </w:rPr>
-        <w:t>noLight</w:t>
-      </w:r>
-      <w:proofErr w:type="spellEnd"/>
-      <w:r>
-        <w:rPr>
-          <w:rStyle w:val="DataTypeTok"/>
-        </w:rPr>
-        <w:t>"</w:t>
-      </w:r>
-      <w:r>
-        <w:rPr>
-          <w:rStyle w:val="FunctionTok"/>
-        </w:rPr>
-        <w:t>:</w:t>
-      </w:r>
-      <w:r>
-        <w:rPr>
-          <w:rStyle w:val="NormalTok"/>
-        </w:rPr>
-        <w:t xml:space="preserve"> </w:t>
-      </w:r>
-      <w:r>
-        <w:rPr>
           <w:rStyle w:val="StringTok"/>
         </w:rPr>
-        <w:t>"NSS1_nolight.png"</w:t>
-      </w:r>
-      <w:r>
-        <w:br/>
-      </w:r>
-      <w:r>
-        <w:rPr>
-          <w:rStyle w:val="NormalTok"/>
-        </w:rPr>
-        <w:t xml:space="preserve">    </w:t>
-      </w:r>
-      <w:r>
-        <w:rPr>
-          <w:rStyle w:val="FunctionTok"/>
-        </w:rPr>
-        <w:t>},</w:t>
-      </w:r>
-      <w:r>
-        <w:br/>
-      </w:r>
-      <w:r>
-        <w:rPr>
-          <w:rStyle w:val="NormalTok"/>
-        </w:rPr>
-        <w:t xml:space="preserve">    </w:t>
-      </w:r>
-      <w:r>
-        <w:rPr>
-          <w:rStyle w:val="DataTypeTok"/>
-        </w:rPr>
-        <w:t>"body"</w:t>
-      </w:r>
-      <w:r>
-        <w:rPr>
-          <w:rStyle w:val="FunctionTok"/>
-        </w:rPr>
-        <w:t>:</w:t>
-      </w:r>
-      <w:r>
-        <w:rPr>
-          <w:rStyle w:val="NormalTok"/>
-        </w:rPr>
-        <w:t xml:space="preserve"> </w:t>
+        <w:t>"overg"</w:t>
       </w:r>
       <w:r>
         <w:rPr>
           <w:rStyle w:val="OtherTok"/>
         </w:rPr>
-        <w:t>[</w:t>
+        <w:t>,</w:t>
       </w:r>
       <w:r>
         <w:br/>
@@ -6191,7 +5965,7 @@
         <w:rPr>
           <w:rStyle w:val="StringTok"/>
         </w:rPr>
-        <w:t>"body"</w:t>
+        <w:t>"y"</w:t>
       </w:r>
       <w:r>
         <w:rPr>
@@ -6212,7 +5986,7 @@
         <w:rPr>
           <w:rStyle w:val="StringTok"/>
         </w:rPr>
-        <w:t>"g"</w:t>
+        <w:t>"overy"</w:t>
       </w:r>
       <w:r>
         <w:rPr>
@@ -6233,21 +6007,49 @@
         <w:rPr>
           <w:rStyle w:val="StringTok"/>
         </w:rPr>
-        <w:t>"</w:t>
-      </w:r>
-      <w:proofErr w:type="spellStart"/>
+        <w:t>"r"</w:t>
+      </w:r>
+      <w:r>
+        <w:rPr>
+          <w:rStyle w:val="OtherTok"/>
+        </w:rPr>
+        <w:t>,</w:t>
+      </w:r>
+      <w:r>
+        <w:br/>
+      </w:r>
+      <w:r>
+        <w:rPr>
+          <w:rStyle w:val="NormalTok"/>
+        </w:rPr>
+        <w:t xml:space="preserve">        </w:t>
+      </w:r>
       <w:r>
         <w:rPr>
           <w:rStyle w:val="StringTok"/>
         </w:rPr>
-        <w:t>overg</w:t>
-      </w:r>
-      <w:proofErr w:type="spellEnd"/>
+        <w:t>"overr"</w:t>
+      </w:r>
+      <w:r>
+        <w:rPr>
+          <w:rStyle w:val="OtherTok"/>
+        </w:rPr>
+        <w:t>,</w:t>
+      </w:r>
+      <w:r>
+        <w:br/>
+      </w:r>
+      <w:r>
+        <w:rPr>
+          <w:rStyle w:val="NormalTok"/>
+        </w:rPr>
+        <w:t xml:space="preserve">        </w:t>
+      </w:r>
       <w:r>
         <w:rPr>
           <w:rStyle w:val="StringTok"/>
         </w:rPr>
-        <w:t>"</w:t>
+        <w:t>"body_back"</w:t>
       </w:r>
       <w:r>
         <w:rPr>
@@ -6268,168 +6070,7 @@
         <w:rPr>
           <w:rStyle w:val="StringTok"/>
         </w:rPr>
-        <w:t>"y"</w:t>
-      </w:r>
-      <w:r>
-        <w:rPr>
-          <w:rStyle w:val="OtherTok"/>
-        </w:rPr>
-        <w:t>,</w:t>
-      </w:r>
-      <w:r>
-        <w:br/>
-      </w:r>
-      <w:r>
-        <w:rPr>
-          <w:rStyle w:val="NormalTok"/>
-        </w:rPr>
-        <w:t xml:space="preserve">        </w:t>
-      </w:r>
-      <w:r>
-        <w:rPr>
-          <w:rStyle w:val="StringTok"/>
-        </w:rPr>
-        <w:t>"</w:t>
-      </w:r>
-      <w:proofErr w:type="spellStart"/>
-      <w:r>
-        <w:rPr>
-          <w:rStyle w:val="StringTok"/>
-        </w:rPr>
-        <w:t>overy</w:t>
-      </w:r>
-      <w:proofErr w:type="spellEnd"/>
-      <w:r>
-        <w:rPr>
-          <w:rStyle w:val="StringTok"/>
-        </w:rPr>
-        <w:t>"</w:t>
-      </w:r>
-      <w:r>
-        <w:rPr>
-          <w:rStyle w:val="OtherTok"/>
-        </w:rPr>
-        <w:t>,</w:t>
-      </w:r>
-      <w:r>
-        <w:br/>
-      </w:r>
-      <w:r>
-        <w:rPr>
-          <w:rStyle w:val="NormalTok"/>
-        </w:rPr>
-        <w:t xml:space="preserve">        </w:t>
-      </w:r>
-      <w:r>
-        <w:rPr>
-          <w:rStyle w:val="StringTok"/>
-        </w:rPr>
-        <w:t>"r"</w:t>
-      </w:r>
-      <w:r>
-        <w:rPr>
-          <w:rStyle w:val="OtherTok"/>
-        </w:rPr>
-        <w:t>,</w:t>
-      </w:r>
-      <w:r>
-        <w:br/>
-      </w:r>
-      <w:r>
-        <w:rPr>
-          <w:rStyle w:val="NormalTok"/>
-        </w:rPr>
-        <w:t xml:space="preserve">        </w:t>
-      </w:r>
-      <w:r>
-        <w:rPr>
-          <w:rStyle w:val="StringTok"/>
-        </w:rPr>
-        <w:t>"</w:t>
-      </w:r>
-      <w:proofErr w:type="spellStart"/>
-      <w:r>
-        <w:rPr>
-          <w:rStyle w:val="StringTok"/>
-        </w:rPr>
-        <w:t>overr</w:t>
-      </w:r>
-      <w:proofErr w:type="spellEnd"/>
-      <w:r>
-        <w:rPr>
-          <w:rStyle w:val="StringTok"/>
-        </w:rPr>
-        <w:t>"</w:t>
-      </w:r>
-      <w:r>
-        <w:rPr>
-          <w:rStyle w:val="OtherTok"/>
-        </w:rPr>
-        <w:t>,</w:t>
-      </w:r>
-      <w:r>
-        <w:br/>
-      </w:r>
-      <w:r>
-        <w:rPr>
-          <w:rStyle w:val="NormalTok"/>
-        </w:rPr>
-        <w:t xml:space="preserve">        </w:t>
-      </w:r>
-      <w:r>
-        <w:rPr>
-          <w:rStyle w:val="StringTok"/>
-        </w:rPr>
-        <w:t>"</w:t>
-      </w:r>
-      <w:proofErr w:type="spellStart"/>
-      <w:r>
-        <w:rPr>
-          <w:rStyle w:val="StringTok"/>
-        </w:rPr>
-        <w:t>body_back</w:t>
-      </w:r>
-      <w:proofErr w:type="spellEnd"/>
-      <w:r>
-        <w:rPr>
-          <w:rStyle w:val="StringTok"/>
-        </w:rPr>
-        <w:t>"</w:t>
-      </w:r>
-      <w:r>
-        <w:rPr>
-          <w:rStyle w:val="OtherTok"/>
-        </w:rPr>
-        <w:t>,</w:t>
-      </w:r>
-      <w:r>
-        <w:br/>
-      </w:r>
-      <w:r>
-        <w:rPr>
-          <w:rStyle w:val="NormalTok"/>
-        </w:rPr>
-        <w:t xml:space="preserve">        </w:t>
-      </w:r>
-      <w:r>
-        <w:rPr>
-          <w:rStyle w:val="StringTok"/>
-        </w:rPr>
-        <w:t>"</w:t>
-      </w:r>
-      <w:proofErr w:type="spellStart"/>
-      <w:r>
-        <w:rPr>
-          <w:rStyle w:val="StringTok"/>
-        </w:rPr>
-        <w:t>g_back</w:t>
-      </w:r>
-      <w:proofErr w:type="spellEnd"/>
-      <w:r>
-        <w:rPr>
-          <w:rStyle w:val="StringTok"/>
-        </w:rPr>
-        <w:t>"</w:t>
+        <w:t>"g_back"</w:t>
       </w:r>
       <w:r>
         <w:rPr>
@@ -6451,21 +6092,49 @@
         <w:rPr>
           <w:rStyle w:val="StringTok"/>
         </w:rPr>
-        <w:t>"</w:t>
-      </w:r>
-      <w:proofErr w:type="spellStart"/>
+        <w:t>"overg_back"</w:t>
+      </w:r>
+      <w:r>
+        <w:rPr>
+          <w:rStyle w:val="OtherTok"/>
+        </w:rPr>
+        <w:t>,</w:t>
+      </w:r>
+      <w:r>
+        <w:br/>
+      </w:r>
+      <w:r>
+        <w:rPr>
+          <w:rStyle w:val="NormalTok"/>
+        </w:rPr>
+        <w:t xml:space="preserve">        </w:t>
+      </w:r>
       <w:r>
         <w:rPr>
           <w:rStyle w:val="StringTok"/>
         </w:rPr>
-        <w:t>overg_back</w:t>
-      </w:r>
-      <w:proofErr w:type="spellEnd"/>
+        <w:t>"y_back"</w:t>
+      </w:r>
+      <w:r>
+        <w:rPr>
+          <w:rStyle w:val="OtherTok"/>
+        </w:rPr>
+        <w:t>,</w:t>
+      </w:r>
+      <w:r>
+        <w:br/>
+      </w:r>
+      <w:r>
+        <w:rPr>
+          <w:rStyle w:val="NormalTok"/>
+        </w:rPr>
+        <w:t xml:space="preserve">        </w:t>
+      </w:r>
       <w:r>
         <w:rPr>
           <w:rStyle w:val="StringTok"/>
         </w:rPr>
-        <w:t>"</w:t>
+        <w:t>"overy_back"</w:t>
       </w:r>
       <w:r>
         <w:rPr>
@@ -6486,26 +6155,204 @@
         <w:rPr>
           <w:rStyle w:val="StringTok"/>
         </w:rPr>
-        <w:t>"</w:t>
-      </w:r>
-      <w:proofErr w:type="spellStart"/>
+        <w:t>"r_back"</w:t>
+      </w:r>
+      <w:r>
+        <w:rPr>
+          <w:rStyle w:val="OtherTok"/>
+        </w:rPr>
+        <w:t>,</w:t>
+      </w:r>
+      <w:r>
+        <w:br/>
+      </w:r>
+      <w:r>
+        <w:rPr>
+          <w:rStyle w:val="NormalTok"/>
+        </w:rPr>
+        <w:t xml:space="preserve">        </w:t>
+      </w:r>
       <w:r>
         <w:rPr>
           <w:rStyle w:val="StringTok"/>
         </w:rPr>
-        <w:t>y_back</w:t>
-      </w:r>
-      <w:proofErr w:type="spellEnd"/>
+        <w:t>"overr_back"</w:t>
+      </w:r>
+      <w:r>
+        <w:br/>
+      </w:r>
+      <w:r>
+        <w:rPr>
+          <w:rStyle w:val="NormalTok"/>
+        </w:rPr>
+        <w:t xml:space="preserve">    </w:t>
+      </w:r>
+      <w:r>
+        <w:rPr>
+          <w:rStyle w:val="OtherTok"/>
+        </w:rPr>
+        <w:t>]</w:t>
+      </w:r>
+      <w:r>
+        <w:rPr>
+          <w:rStyle w:val="FunctionTok"/>
+        </w:rPr>
+        <w:t>,</w:t>
+      </w:r>
+      <w:r>
+        <w:br/>
+      </w:r>
+      <w:r>
+        <w:rPr>
+          <w:rStyle w:val="NormalTok"/>
+        </w:rPr>
+        <w:t xml:space="preserve">    </w:t>
+      </w:r>
+      <w:r>
+        <w:rPr>
+          <w:rStyle w:val="DataTypeTok"/>
+        </w:rPr>
+        <w:t>"patterns"</w:t>
+      </w:r>
+      <w:r>
+        <w:rPr>
+          <w:rStyle w:val="FunctionTok"/>
+        </w:rPr>
+        <w:t>:</w:t>
+      </w:r>
+      <w:r>
+        <w:rPr>
+          <w:rStyle w:val="NormalTok"/>
+        </w:rPr>
+        <w:t xml:space="preserve"> </w:t>
+      </w:r>
+      <w:r>
+        <w:rPr>
+          <w:rStyle w:val="OtherTok"/>
+        </w:rPr>
+        <w:t>[</w:t>
+      </w:r>
+      <w:r>
+        <w:br/>
+      </w:r>
+      <w:r>
+        <w:rPr>
+          <w:rStyle w:val="NormalTok"/>
+        </w:rPr>
+        <w:t xml:space="preserve">        </w:t>
+      </w:r>
+      <w:r>
+        <w:rPr>
+          <w:rStyle w:val="FunctionTok"/>
+        </w:rPr>
+        <w:t>{</w:t>
+      </w:r>
+      <w:r>
+        <w:br/>
+      </w:r>
+      <w:r>
+        <w:rPr>
+          <w:rStyle w:val="NormalTok"/>
+        </w:rPr>
+        <w:t xml:space="preserve">            </w:t>
+      </w:r>
+      <w:r>
+        <w:rPr>
+          <w:rStyle w:val="DataTypeTok"/>
+        </w:rPr>
+        <w:t>"name"</w:t>
+      </w:r>
+      <w:r>
+        <w:rPr>
+          <w:rStyle w:val="FunctionTok"/>
+        </w:rPr>
+        <w:t>:</w:t>
+      </w:r>
+      <w:r>
+        <w:rPr>
+          <w:rStyle w:val="NormalTok"/>
+        </w:rPr>
+        <w:t xml:space="preserve"> </w:t>
+      </w:r>
       <w:r>
         <w:rPr>
           <w:rStyle w:val="StringTok"/>
         </w:rPr>
-        <w:t>"</w:t>
+        <w:t>"green"</w:t>
+      </w:r>
+      <w:r>
+        <w:rPr>
+          <w:rStyle w:val="FunctionTok"/>
+        </w:rPr>
+        <w:t>,</w:t>
+      </w:r>
+      <w:r>
+        <w:br/>
+      </w:r>
+      <w:r>
+        <w:rPr>
+          <w:rStyle w:val="NormalTok"/>
+        </w:rPr>
+        <w:t xml:space="preserve">            </w:t>
+      </w:r>
+      <w:r>
+        <w:rPr>
+          <w:rStyle w:val="DataTypeTok"/>
+        </w:rPr>
+        <w:t>"objects"</w:t>
+      </w:r>
+      <w:r>
+        <w:rPr>
+          <w:rStyle w:val="FunctionTok"/>
+        </w:rPr>
+        <w:t>:</w:t>
+      </w:r>
+      <w:r>
+        <w:rPr>
+          <w:rStyle w:val="NormalTok"/>
+        </w:rPr>
+        <w:t xml:space="preserve"> </w:t>
       </w:r>
       <w:r>
         <w:rPr>
           <w:rStyle w:val="OtherTok"/>
         </w:rPr>
+        <w:t>[</w:t>
+      </w:r>
+      <w:r>
+        <w:br/>
+      </w:r>
+      <w:r>
+        <w:rPr>
+          <w:rStyle w:val="NormalTok"/>
+        </w:rPr>
+        <w:t xml:space="preserve">                </w:t>
+      </w:r>
+      <w:r>
+        <w:rPr>
+          <w:rStyle w:val="StringTok"/>
+        </w:rPr>
+        <w:t>"g300"</w:t>
+      </w:r>
+      <w:r>
+        <w:br/>
+      </w:r>
+      <w:r>
+        <w:rPr>
+          <w:rStyle w:val="NormalTok"/>
+        </w:rPr>
+        <w:t xml:space="preserve">            </w:t>
+      </w:r>
+      <w:r>
+        <w:rPr>
+          <w:rStyle w:val="OtherTok"/>
+        </w:rPr>
+        <w:t>]</w:t>
+      </w:r>
+      <w:r>
+        <w:rPr>
+          <w:rStyle w:val="FunctionTok"/>
+        </w:rPr>
         <w:t>,</w:t>
       </w:r>
       <w:r>
@@ -6515,32 +6362,351 @@
         <w:rPr>
           <w:rStyle w:val="NormalTok"/>
         </w:rPr>
+        <w:t xml:space="preserve">            </w:t>
+      </w:r>
+      <w:r>
+        <w:rPr>
+          <w:rStyle w:val="DataTypeTok"/>
+        </w:rPr>
+        <w:t>"tick"</w:t>
+      </w:r>
+      <w:r>
+        <w:rPr>
+          <w:rStyle w:val="FunctionTok"/>
+        </w:rPr>
+        <w:t>:</w:t>
+      </w:r>
+      <w:r>
+        <w:rPr>
+          <w:rStyle w:val="NormalTok"/>
+        </w:rPr>
+        <w:t xml:space="preserve"> </w:t>
+      </w:r>
+      <w:r>
+        <w:rPr>
+          <w:rStyle w:val="DecValTok"/>
+        </w:rPr>
+        <w:t>0</w:t>
+      </w:r>
+      <w:r>
+        <w:br/>
+      </w:r>
+      <w:r>
+        <w:rPr>
+          <w:rStyle w:val="NormalTok"/>
+        </w:rPr>
         <w:t xml:space="preserve">        </w:t>
       </w:r>
       <w:r>
         <w:rPr>
+          <w:rStyle w:val="FunctionTok"/>
+        </w:rPr>
+        <w:t>}</w:t>
+      </w:r>
+      <w:r>
+        <w:rPr>
+          <w:rStyle w:val="OtherTok"/>
+        </w:rPr>
+        <w:t>,</w:t>
+      </w:r>
+      <w:r>
+        <w:br/>
+      </w:r>
+      <w:r>
+        <w:rPr>
+          <w:rStyle w:val="NormalTok"/>
+        </w:rPr>
+        <w:t xml:space="preserve">        </w:t>
+      </w:r>
+      <w:r>
+        <w:rPr>
+          <w:rStyle w:val="FunctionTok"/>
+        </w:rPr>
+        <w:t>{</w:t>
+      </w:r>
+      <w:r>
+        <w:br/>
+      </w:r>
+      <w:r>
+        <w:rPr>
+          <w:rStyle w:val="NormalTok"/>
+        </w:rPr>
+        <w:t xml:space="preserve">            </w:t>
+      </w:r>
+      <w:r>
+        <w:rPr>
+          <w:rStyle w:val="DataTypeTok"/>
+        </w:rPr>
+        <w:t>"name"</w:t>
+      </w:r>
+      <w:r>
+        <w:rPr>
+          <w:rStyle w:val="FunctionTok"/>
+        </w:rPr>
+        <w:t>:</w:t>
+      </w:r>
+      <w:r>
+        <w:rPr>
+          <w:rStyle w:val="NormalTok"/>
+        </w:rPr>
+        <w:t xml:space="preserve"> </w:t>
+      </w:r>
+      <w:r>
+        <w:rPr>
           <w:rStyle w:val="StringTok"/>
         </w:rPr>
-        <w:t>"</w:t>
-      </w:r>
-      <w:proofErr w:type="spellStart"/>
+        <w:t>"yellow"</w:t>
+      </w:r>
+      <w:r>
+        <w:rPr>
+          <w:rStyle w:val="FunctionTok"/>
+        </w:rPr>
+        <w:t>,</w:t>
+      </w:r>
+      <w:r>
+        <w:br/>
+      </w:r>
+      <w:r>
+        <w:rPr>
+          <w:rStyle w:val="NormalTok"/>
+        </w:rPr>
+        <w:t xml:space="preserve">            </w:t>
+      </w:r>
+      <w:r>
+        <w:rPr>
+          <w:rStyle w:val="DataTypeTok"/>
+        </w:rPr>
+        <w:t>"objects"</w:t>
+      </w:r>
+      <w:r>
+        <w:rPr>
+          <w:rStyle w:val="FunctionTok"/>
+        </w:rPr>
+        <w:t>:</w:t>
+      </w:r>
+      <w:r>
+        <w:rPr>
+          <w:rStyle w:val="NormalTok"/>
+        </w:rPr>
+        <w:t xml:space="preserve"> </w:t>
+      </w:r>
+      <w:r>
+        <w:rPr>
+          <w:rStyle w:val="OtherTok"/>
+        </w:rPr>
+        <w:t>[</w:t>
+      </w:r>
+      <w:r>
+        <w:br/>
+      </w:r>
+      <w:r>
+        <w:rPr>
+          <w:rStyle w:val="NormalTok"/>
+        </w:rPr>
+        <w:t xml:space="preserve">                </w:t>
+      </w:r>
       <w:r>
         <w:rPr>
           <w:rStyle w:val="StringTok"/>
         </w:rPr>
-        <w:t>overy_back</w:t>
-      </w:r>
-      <w:proofErr w:type="spellEnd"/>
+        <w:t>"y300"</w:t>
+      </w:r>
+      <w:r>
+        <w:br/>
+      </w:r>
+      <w:r>
+        <w:rPr>
+          <w:rStyle w:val="NormalTok"/>
+        </w:rPr>
+        <w:t xml:space="preserve">            </w:t>
+      </w:r>
+      <w:r>
+        <w:rPr>
+          <w:rStyle w:val="OtherTok"/>
+        </w:rPr>
+        <w:t>]</w:t>
+      </w:r>
+      <w:r>
+        <w:rPr>
+          <w:rStyle w:val="FunctionTok"/>
+        </w:rPr>
+        <w:t>,</w:t>
+      </w:r>
+      <w:r>
+        <w:br/>
+      </w:r>
+      <w:r>
+        <w:rPr>
+          <w:rStyle w:val="NormalTok"/>
+        </w:rPr>
+        <w:t xml:space="preserve">            </w:t>
+      </w:r>
+      <w:r>
+        <w:rPr>
+          <w:rStyle w:val="DataTypeTok"/>
+        </w:rPr>
+        <w:t>"tick"</w:t>
+      </w:r>
+      <w:r>
+        <w:rPr>
+          <w:rStyle w:val="FunctionTok"/>
+        </w:rPr>
+        <w:t>:</w:t>
+      </w:r>
+      <w:r>
+        <w:rPr>
+          <w:rStyle w:val="NormalTok"/>
+        </w:rPr>
+        <w:t xml:space="preserve"> </w:t>
+      </w:r>
+      <w:r>
+        <w:rPr>
+          <w:rStyle w:val="DecValTok"/>
+        </w:rPr>
+        <w:t>0</w:t>
+      </w:r>
+      <w:r>
+        <w:br/>
+      </w:r>
+      <w:r>
+        <w:rPr>
+          <w:rStyle w:val="NormalTok"/>
+        </w:rPr>
+        <w:t xml:space="preserve">        </w:t>
+      </w:r>
+      <w:r>
+        <w:rPr>
+          <w:rStyle w:val="FunctionTok"/>
+        </w:rPr>
+        <w:t>}</w:t>
+      </w:r>
+      <w:r>
+        <w:rPr>
+          <w:rStyle w:val="OtherTok"/>
+        </w:rPr>
+        <w:t>,</w:t>
+      </w:r>
+      <w:r>
+        <w:br/>
+      </w:r>
+      <w:r>
+        <w:rPr>
+          <w:rStyle w:val="NormalTok"/>
+        </w:rPr>
+        <w:t xml:space="preserve">        </w:t>
+      </w:r>
+      <w:r>
+        <w:rPr>
+          <w:rStyle w:val="FunctionTok"/>
+        </w:rPr>
+        <w:t>{</w:t>
+      </w:r>
+      <w:r>
+        <w:br/>
+      </w:r>
+      <w:r>
+        <w:rPr>
+          <w:rStyle w:val="NormalTok"/>
+        </w:rPr>
+        <w:t xml:space="preserve">            </w:t>
+      </w:r>
+      <w:r>
+        <w:rPr>
+          <w:rStyle w:val="DataTypeTok"/>
+        </w:rPr>
+        <w:t>"name"</w:t>
+      </w:r>
+      <w:r>
+        <w:rPr>
+          <w:rStyle w:val="FunctionTok"/>
+        </w:rPr>
+        <w:t>:</w:t>
+      </w:r>
+      <w:r>
+        <w:rPr>
+          <w:rStyle w:val="NormalTok"/>
+        </w:rPr>
+        <w:t xml:space="preserve"> </w:t>
+      </w:r>
       <w:r>
         <w:rPr>
           <w:rStyle w:val="StringTok"/>
         </w:rPr>
-        <w:t>"</w:t>
+        <w:t>"red"</w:t>
+      </w:r>
+      <w:r>
+        <w:rPr>
+          <w:rStyle w:val="FunctionTok"/>
+        </w:rPr>
+        <w:t>,</w:t>
+      </w:r>
+      <w:r>
+        <w:br/>
+      </w:r>
+      <w:r>
+        <w:rPr>
+          <w:rStyle w:val="NormalTok"/>
+        </w:rPr>
+        <w:t xml:space="preserve">            </w:t>
+      </w:r>
+      <w:r>
+        <w:rPr>
+          <w:rStyle w:val="DataTypeTok"/>
+        </w:rPr>
+        <w:t>"objects"</w:t>
+      </w:r>
+      <w:r>
+        <w:rPr>
+          <w:rStyle w:val="FunctionTok"/>
+        </w:rPr>
+        <w:t>:</w:t>
+      </w:r>
+      <w:r>
+        <w:rPr>
+          <w:rStyle w:val="NormalTok"/>
+        </w:rPr>
+        <w:t xml:space="preserve"> </w:t>
       </w:r>
       <w:r>
         <w:rPr>
           <w:rStyle w:val="OtherTok"/>
         </w:rPr>
+        <w:t>[</w:t>
+      </w:r>
+      <w:r>
+        <w:br/>
+      </w:r>
+      <w:r>
+        <w:rPr>
+          <w:rStyle w:val="NormalTok"/>
+        </w:rPr>
+        <w:t xml:space="preserve">                </w:t>
+      </w:r>
+      <w:r>
+        <w:rPr>
+          <w:rStyle w:val="StringTok"/>
+        </w:rPr>
+        <w:t>"r300"</w:t>
+      </w:r>
+      <w:r>
+        <w:br/>
+      </w:r>
+      <w:r>
+        <w:rPr>
+          <w:rStyle w:val="NormalTok"/>
+        </w:rPr>
+        <w:t xml:space="preserve">            </w:t>
+      </w:r>
+      <w:r>
+        <w:rPr>
+          <w:rStyle w:val="OtherTok"/>
+        </w:rPr>
+        <w:t>]</w:t>
+      </w:r>
+      <w:r>
+        <w:rPr>
+          <w:rStyle w:val="FunctionTok"/>
+        </w:rPr>
         <w:t>,</w:t>
       </w:r>
       <w:r>
@@ -6550,900 +6716,277 @@
         <w:rPr>
           <w:rStyle w:val="NormalTok"/>
         </w:rPr>
+        <w:t xml:space="preserve">            </w:t>
+      </w:r>
+      <w:r>
+        <w:rPr>
+          <w:rStyle w:val="DataTypeTok"/>
+        </w:rPr>
+        <w:t>"tick"</w:t>
+      </w:r>
+      <w:r>
+        <w:rPr>
+          <w:rStyle w:val="FunctionTok"/>
+        </w:rPr>
+        <w:t>:</w:t>
+      </w:r>
+      <w:r>
+        <w:rPr>
+          <w:rStyle w:val="NormalTok"/>
+        </w:rPr>
+        <w:t xml:space="preserve"> </w:t>
+      </w:r>
+      <w:r>
+        <w:rPr>
+          <w:rStyle w:val="DecValTok"/>
+        </w:rPr>
+        <w:t>0</w:t>
+      </w:r>
+      <w:r>
+        <w:br/>
+      </w:r>
+      <w:r>
+        <w:rPr>
+          <w:rStyle w:val="NormalTok"/>
+        </w:rPr>
         <w:t xml:space="preserve">        </w:t>
       </w:r>
       <w:r>
         <w:rPr>
+          <w:rStyle w:val="FunctionTok"/>
+        </w:rPr>
+        <w:t>}</w:t>
+      </w:r>
+      <w:r>
+        <w:rPr>
+          <w:rStyle w:val="OtherTok"/>
+        </w:rPr>
+        <w:t>,</w:t>
+      </w:r>
+      <w:r>
+        <w:br/>
+      </w:r>
+      <w:r>
+        <w:rPr>
+          <w:rStyle w:val="NormalTok"/>
+        </w:rPr>
+        <w:t xml:space="preserve">        </w:t>
+      </w:r>
+      <w:r>
+        <w:rPr>
+          <w:rStyle w:val="FunctionTok"/>
+        </w:rPr>
+        <w:t>{</w:t>
+      </w:r>
+      <w:r>
+        <w:br/>
+      </w:r>
+      <w:r>
+        <w:rPr>
+          <w:rStyle w:val="NormalTok"/>
+        </w:rPr>
+        <w:t xml:space="preserve">            </w:t>
+      </w:r>
+      <w:r>
+        <w:rPr>
+          <w:rStyle w:val="DataTypeTok"/>
+        </w:rPr>
+        <w:t>"name"</w:t>
+      </w:r>
+      <w:r>
+        <w:rPr>
+          <w:rStyle w:val="FunctionTok"/>
+        </w:rPr>
+        <w:t>:</w:t>
+      </w:r>
+      <w:r>
+        <w:rPr>
+          <w:rStyle w:val="NormalTok"/>
+        </w:rPr>
+        <w:t xml:space="preserve"> </w:t>
+      </w:r>
+      <w:r>
+        <w:rPr>
           <w:rStyle w:val="StringTok"/>
         </w:rPr>
-        <w:t>"</w:t>
-      </w:r>
-      <w:proofErr w:type="spellStart"/>
+        <w:t>"yellow_flush"</w:t>
+      </w:r>
+      <w:r>
+        <w:rPr>
+          <w:rStyle w:val="FunctionTok"/>
+        </w:rPr>
+        <w:t>,</w:t>
+      </w:r>
+      <w:r>
+        <w:br/>
+      </w:r>
+      <w:r>
+        <w:rPr>
+          <w:rStyle w:val="NormalTok"/>
+        </w:rPr>
+        <w:t xml:space="preserve">            </w:t>
+      </w:r>
+      <w:r>
+        <w:rPr>
+          <w:rStyle w:val="DataTypeTok"/>
+        </w:rPr>
+        <w:t>"objects"</w:t>
+      </w:r>
+      <w:r>
+        <w:rPr>
+          <w:rStyle w:val="FunctionTok"/>
+        </w:rPr>
+        <w:t>:</w:t>
+      </w:r>
+      <w:r>
+        <w:rPr>
+          <w:rStyle w:val="NormalTok"/>
+        </w:rPr>
+        <w:t xml:space="preserve"> </w:t>
+      </w:r>
+      <w:r>
+        <w:rPr>
+          <w:rStyle w:val="OtherTok"/>
+        </w:rPr>
+        <w:t>[</w:t>
+      </w:r>
+      <w:r>
+        <w:br/>
+      </w:r>
+      <w:r>
+        <w:rPr>
+          <w:rStyle w:val="NormalTok"/>
+        </w:rPr>
+        <w:t xml:space="preserve">                </w:t>
+      </w:r>
       <w:r>
         <w:rPr>
           <w:rStyle w:val="StringTok"/>
         </w:rPr>
-        <w:t>r_back</w:t>
-      </w:r>
-      <w:proofErr w:type="spellEnd"/>
+        <w:t>"y300"</w:t>
+      </w:r>
+      <w:r>
+        <w:br/>
+      </w:r>
+      <w:r>
+        <w:rPr>
+          <w:rStyle w:val="NormalTok"/>
+        </w:rPr>
+        <w:t xml:space="preserve">            </w:t>
+      </w:r>
+      <w:r>
+        <w:rPr>
+          <w:rStyle w:val="OtherTok"/>
+        </w:rPr>
+        <w:t>]</w:t>
+      </w:r>
+      <w:r>
+        <w:rPr>
+          <w:rStyle w:val="FunctionTok"/>
+        </w:rPr>
+        <w:t>,</w:t>
+      </w:r>
+      <w:r>
+        <w:br/>
+      </w:r>
+      <w:r>
+        <w:rPr>
+          <w:rStyle w:val="NormalTok"/>
+        </w:rPr>
+        <w:t xml:space="preserve">            </w:t>
+      </w:r>
+      <w:r>
+        <w:rPr>
+          <w:rStyle w:val="DataTypeTok"/>
+        </w:rPr>
+        <w:t>"tick"</w:t>
+      </w:r>
+      <w:r>
+        <w:rPr>
+          <w:rStyle w:val="FunctionTok"/>
+        </w:rPr>
+        <w:t>:</w:t>
+      </w:r>
+      <w:r>
+        <w:rPr>
+          <w:rStyle w:val="NormalTok"/>
+        </w:rPr>
+        <w:t xml:space="preserve"> </w:t>
+      </w:r>
+      <w:r>
+        <w:rPr>
+          <w:rStyle w:val="DecValTok"/>
+        </w:rPr>
+        <w:t>20</w:t>
+      </w:r>
+      <w:r>
+        <w:br/>
+      </w:r>
+      <w:r>
+        <w:rPr>
+          <w:rStyle w:val="NormalTok"/>
+        </w:rPr>
+        <w:t xml:space="preserve">        </w:t>
+      </w:r>
+      <w:r>
+        <w:rPr>
+          <w:rStyle w:val="FunctionTok"/>
+        </w:rPr>
+        <w:t>}</w:t>
+      </w:r>
+      <w:r>
+        <w:rPr>
+          <w:rStyle w:val="OtherTok"/>
+        </w:rPr>
+        <w:t>,</w:t>
+      </w:r>
+      <w:r>
+        <w:br/>
+      </w:r>
+      <w:r>
+        <w:rPr>
+          <w:rStyle w:val="NormalTok"/>
+        </w:rPr>
+        <w:t xml:space="preserve">        </w:t>
+      </w:r>
+      <w:r>
+        <w:rPr>
+          <w:rStyle w:val="FunctionTok"/>
+        </w:rPr>
+        <w:t>{</w:t>
+      </w:r>
+      <w:r>
+        <w:br/>
+      </w:r>
+      <w:r>
+        <w:rPr>
+          <w:rStyle w:val="NormalTok"/>
+        </w:rPr>
+        <w:t xml:space="preserve">            </w:t>
+      </w:r>
+      <w:r>
+        <w:rPr>
+          <w:rStyle w:val="DataTypeTok"/>
+        </w:rPr>
+        <w:t>"name"</w:t>
+      </w:r>
+      <w:r>
+        <w:rPr>
+          <w:rStyle w:val="FunctionTok"/>
+        </w:rPr>
+        <w:t>:</w:t>
+      </w:r>
+      <w:r>
+        <w:rPr>
+          <w:rStyle w:val="NormalTok"/>
+        </w:rPr>
+        <w:t xml:space="preserve"> </w:t>
+      </w:r>
       <w:r>
         <w:rPr>
           <w:rStyle w:val="StringTok"/>
         </w:rPr>
-        <w:t>"</w:t>
-      </w:r>
-      <w:r>
-        <w:rPr>
-          <w:rStyle w:val="OtherTok"/>
-        </w:rPr>
-        <w:t>,</w:t>
-      </w:r>
-      <w:r>
-        <w:br/>
-      </w:r>
-      <w:r>
-        <w:rPr>
-          <w:rStyle w:val="NormalTok"/>
-        </w:rPr>
-        <w:t xml:space="preserve">        </w:t>
-      </w:r>
-      <w:r>
-        <w:rPr>
-          <w:rStyle w:val="StringTok"/>
-        </w:rPr>
-        <w:t>"</w:t>
-      </w:r>
-      <w:proofErr w:type="spellStart"/>
-      <w:r>
-        <w:rPr>
-          <w:rStyle w:val="StringTok"/>
-        </w:rPr>
-        <w:t>overr_back</w:t>
-      </w:r>
-      <w:proofErr w:type="spellEnd"/>
-      <w:r>
-        <w:rPr>
-          <w:rStyle w:val="StringTok"/>
-        </w:rPr>
-        <w:t>"</w:t>
-      </w:r>
-      <w:r>
-        <w:br/>
-      </w:r>
-      <w:r>
-        <w:rPr>
-          <w:rStyle w:val="NormalTok"/>
-        </w:rPr>
-        <w:t xml:space="preserve">    </w:t>
-      </w:r>
-      <w:r>
-        <w:rPr>
-          <w:rStyle w:val="OtherTok"/>
-        </w:rPr>
-        <w:t>]</w:t>
-      </w:r>
-      <w:r>
-        <w:rPr>
-          <w:rStyle w:val="FunctionTok"/>
-        </w:rPr>
-        <w:t>,</w:t>
-      </w:r>
-      <w:r>
-        <w:br/>
-      </w:r>
-      <w:r>
-        <w:rPr>
-          <w:rStyle w:val="NormalTok"/>
-        </w:rPr>
-        <w:t xml:space="preserve">    </w:t>
-      </w:r>
-      <w:r>
-        <w:rPr>
-          <w:rStyle w:val="DataTypeTok"/>
-        </w:rPr>
-        <w:t>"patterns"</w:t>
-      </w:r>
-      <w:r>
-        <w:rPr>
-          <w:rStyle w:val="FunctionTok"/>
-        </w:rPr>
-        <w:t>:</w:t>
-      </w:r>
-      <w:r>
-        <w:rPr>
-          <w:rStyle w:val="NormalTok"/>
-        </w:rPr>
-        <w:t xml:space="preserve"> </w:t>
-      </w:r>
-      <w:r>
-        <w:rPr>
-          <w:rStyle w:val="OtherTok"/>
-        </w:rPr>
-        <w:t>[</w:t>
-      </w:r>
-      <w:r>
-        <w:br/>
-      </w:r>
-      <w:r>
-        <w:rPr>
-          <w:rStyle w:val="NormalTok"/>
-        </w:rPr>
-        <w:t xml:space="preserve">        </w:t>
-      </w:r>
-      <w:r>
-        <w:rPr>
-          <w:rStyle w:val="FunctionTok"/>
-        </w:rPr>
-        <w:t>{</w:t>
-      </w:r>
-      <w:r>
-        <w:br/>
-      </w:r>
-      <w:r>
-        <w:rPr>
-          <w:rStyle w:val="NormalTok"/>
-        </w:rPr>
-        <w:t xml:space="preserve">            </w:t>
-      </w:r>
-      <w:r>
-        <w:rPr>
-          <w:rStyle w:val="DataTypeTok"/>
-        </w:rPr>
-        <w:t>"name"</w:t>
-      </w:r>
-      <w:r>
-        <w:rPr>
-          <w:rStyle w:val="FunctionTok"/>
-        </w:rPr>
-        <w:t>:</w:t>
-      </w:r>
-      <w:r>
-        <w:rPr>
-          <w:rStyle w:val="NormalTok"/>
-        </w:rPr>
-        <w:t xml:space="preserve"> </w:t>
-      </w:r>
-      <w:r>
-        <w:rPr>
-          <w:rStyle w:val="StringTok"/>
-        </w:rPr>
-        <w:t>"green"</w:t>
-      </w:r>
-      <w:r>
-        <w:rPr>
-          <w:rStyle w:val="FunctionTok"/>
-        </w:rPr>
-        <w:t>,</w:t>
-      </w:r>
-      <w:r>
-        <w:br/>
-      </w:r>
-      <w:r>
-        <w:rPr>
-          <w:rStyle w:val="NormalTok"/>
-        </w:rPr>
-        <w:t xml:space="preserve">            </w:t>
-      </w:r>
-      <w:r>
-        <w:rPr>
-          <w:rStyle w:val="DataTypeTok"/>
-        </w:rPr>
-        <w:t>"objects"</w:t>
-      </w:r>
-      <w:r>
-        <w:rPr>
-          <w:rStyle w:val="FunctionTok"/>
-        </w:rPr>
-        <w:t>:</w:t>
-      </w:r>
-      <w:r>
-        <w:rPr>
-          <w:rStyle w:val="NormalTok"/>
-        </w:rPr>
-        <w:t xml:space="preserve"> </w:t>
-      </w:r>
-      <w:r>
-        <w:rPr>
-          <w:rStyle w:val="OtherTok"/>
-        </w:rPr>
-        <w:t>[</w:t>
-      </w:r>
-      <w:r>
-        <w:br/>
-      </w:r>
-      <w:r>
-        <w:rPr>
-          <w:rStyle w:val="NormalTok"/>
-        </w:rPr>
-        <w:t xml:space="preserve">                </w:t>
-      </w:r>
-      <w:r>
-        <w:rPr>
-          <w:rStyle w:val="StringTok"/>
-        </w:rPr>
-        <w:t>"g300"</w:t>
-      </w:r>
-      <w:r>
-        <w:br/>
-      </w:r>
-      <w:r>
-        <w:rPr>
-          <w:rStyle w:val="NormalTok"/>
-        </w:rPr>
-        <w:t xml:space="preserve">            </w:t>
-      </w:r>
-      <w:r>
-        <w:rPr>
-          <w:rStyle w:val="OtherTok"/>
-        </w:rPr>
-        <w:t>]</w:t>
-      </w:r>
-      <w:r>
-        <w:rPr>
-          <w:rStyle w:val="FunctionTok"/>
-        </w:rPr>
-        <w:t>,</w:t>
-      </w:r>
-      <w:r>
-        <w:br/>
-      </w:r>
-      <w:r>
-        <w:rPr>
-          <w:rStyle w:val="NormalTok"/>
-        </w:rPr>
-        <w:t xml:space="preserve">            </w:t>
-      </w:r>
-      <w:r>
-        <w:rPr>
-          <w:rStyle w:val="DataTypeTok"/>
-        </w:rPr>
-        <w:t>"tick"</w:t>
-      </w:r>
-      <w:r>
-        <w:rPr>
-          <w:rStyle w:val="FunctionTok"/>
-        </w:rPr>
-        <w:t>:</w:t>
-      </w:r>
-      <w:r>
-        <w:rPr>
-          <w:rStyle w:val="NormalTok"/>
-        </w:rPr>
-        <w:t xml:space="preserve"> </w:t>
-      </w:r>
-      <w:r>
-        <w:rPr>
-          <w:rStyle w:val="DecValTok"/>
-        </w:rPr>
-        <w:t>0</w:t>
-      </w:r>
-      <w:r>
-        <w:br/>
-      </w:r>
-      <w:r>
-        <w:rPr>
-          <w:rStyle w:val="NormalTok"/>
-        </w:rPr>
-        <w:t xml:space="preserve">        </w:t>
-      </w:r>
-      <w:r>
-        <w:rPr>
-          <w:rStyle w:val="FunctionTok"/>
-        </w:rPr>
-        <w:t>}</w:t>
-      </w:r>
-      <w:r>
-        <w:rPr>
-          <w:rStyle w:val="OtherTok"/>
-        </w:rPr>
-        <w:t>,</w:t>
-      </w:r>
-      <w:r>
-        <w:br/>
-      </w:r>
-      <w:r>
-        <w:rPr>
-          <w:rStyle w:val="NormalTok"/>
-        </w:rPr>
-        <w:t xml:space="preserve">        </w:t>
-      </w:r>
-      <w:r>
-        <w:rPr>
-          <w:rStyle w:val="FunctionTok"/>
-        </w:rPr>
-        <w:t>{</w:t>
-      </w:r>
-      <w:r>
-        <w:br/>
-      </w:r>
-      <w:r>
-        <w:rPr>
-          <w:rStyle w:val="NormalTok"/>
-        </w:rPr>
-        <w:t xml:space="preserve">            </w:t>
-      </w:r>
-      <w:r>
-        <w:rPr>
-          <w:rStyle w:val="DataTypeTok"/>
-        </w:rPr>
-        <w:t>"name"</w:t>
-      </w:r>
-      <w:r>
-        <w:rPr>
-          <w:rStyle w:val="FunctionTok"/>
-        </w:rPr>
-        <w:t>:</w:t>
-      </w:r>
-      <w:r>
-        <w:rPr>
-          <w:rStyle w:val="NormalTok"/>
-        </w:rPr>
-        <w:t xml:space="preserve"> </w:t>
-      </w:r>
-      <w:r>
-        <w:rPr>
-          <w:rStyle w:val="StringTok"/>
-        </w:rPr>
-        <w:t>"yellow"</w:t>
-      </w:r>
-      <w:r>
-        <w:rPr>
-          <w:rStyle w:val="FunctionTok"/>
-        </w:rPr>
-        <w:t>,</w:t>
-      </w:r>
-      <w:r>
-        <w:br/>
-      </w:r>
-      <w:r>
-        <w:rPr>
-          <w:rStyle w:val="NormalTok"/>
-        </w:rPr>
-        <w:t xml:space="preserve">            </w:t>
-      </w:r>
-      <w:r>
-        <w:rPr>
-          <w:rStyle w:val="DataTypeTok"/>
-        </w:rPr>
-        <w:t>"objects"</w:t>
-      </w:r>
-      <w:r>
-        <w:rPr>
-          <w:rStyle w:val="FunctionTok"/>
-        </w:rPr>
-        <w:t>:</w:t>
-      </w:r>
-      <w:r>
-        <w:rPr>
-          <w:rStyle w:val="NormalTok"/>
-        </w:rPr>
-        <w:t xml:space="preserve"> </w:t>
-      </w:r>
-      <w:r>
-        <w:rPr>
-          <w:rStyle w:val="OtherTok"/>
-        </w:rPr>
-        <w:t>[</w:t>
-      </w:r>
-      <w:r>
-        <w:br/>
-      </w:r>
-      <w:r>
-        <w:rPr>
-          <w:rStyle w:val="NormalTok"/>
-        </w:rPr>
-        <w:t xml:space="preserve">                </w:t>
-      </w:r>
-      <w:r>
-        <w:rPr>
-          <w:rStyle w:val="StringTok"/>
-        </w:rPr>
-        <w:t>"y300"</w:t>
-      </w:r>
-      <w:r>
-        <w:br/>
-      </w:r>
-      <w:r>
-        <w:rPr>
-          <w:rStyle w:val="NormalTok"/>
-        </w:rPr>
-        <w:t xml:space="preserve">            </w:t>
-      </w:r>
-      <w:r>
-        <w:rPr>
-          <w:rStyle w:val="OtherTok"/>
-        </w:rPr>
-        <w:t>]</w:t>
-      </w:r>
-      <w:r>
-        <w:rPr>
-          <w:rStyle w:val="FunctionTok"/>
-        </w:rPr>
-        <w:t>,</w:t>
-      </w:r>
-      <w:r>
-        <w:br/>
-      </w:r>
-      <w:r>
-        <w:rPr>
-          <w:rStyle w:val="NormalTok"/>
-        </w:rPr>
-        <w:t xml:space="preserve">            </w:t>
-      </w:r>
-      <w:r>
-        <w:rPr>
-          <w:rStyle w:val="DataTypeTok"/>
-        </w:rPr>
-        <w:t>"tick"</w:t>
-      </w:r>
-      <w:r>
-        <w:rPr>
-          <w:rStyle w:val="FunctionTok"/>
-        </w:rPr>
-        <w:t>:</w:t>
-      </w:r>
-      <w:r>
-        <w:rPr>
-          <w:rStyle w:val="NormalTok"/>
-        </w:rPr>
-        <w:t xml:space="preserve"> </w:t>
-      </w:r>
-      <w:r>
-        <w:rPr>
-          <w:rStyle w:val="DecValTok"/>
-        </w:rPr>
-        <w:t>0</w:t>
-      </w:r>
-      <w:r>
-        <w:br/>
-      </w:r>
-      <w:r>
-        <w:rPr>
-          <w:rStyle w:val="NormalTok"/>
-        </w:rPr>
-        <w:t xml:space="preserve">        </w:t>
-      </w:r>
-      <w:r>
-        <w:rPr>
-          <w:rStyle w:val="FunctionTok"/>
-        </w:rPr>
-        <w:t>}</w:t>
-      </w:r>
-      <w:r>
-        <w:rPr>
-          <w:rStyle w:val="OtherTok"/>
-        </w:rPr>
-        <w:t>,</w:t>
-      </w:r>
-      <w:r>
-        <w:br/>
-      </w:r>
-      <w:r>
-        <w:rPr>
-          <w:rStyle w:val="NormalTok"/>
-        </w:rPr>
-        <w:t xml:space="preserve">        </w:t>
-      </w:r>
-      <w:r>
-        <w:rPr>
-          <w:rStyle w:val="FunctionTok"/>
-        </w:rPr>
-        <w:t>{</w:t>
-      </w:r>
-      <w:r>
-        <w:br/>
-      </w:r>
-      <w:r>
-        <w:rPr>
-          <w:rStyle w:val="NormalTok"/>
-        </w:rPr>
-        <w:t xml:space="preserve">            </w:t>
-      </w:r>
-      <w:r>
-        <w:rPr>
-          <w:rStyle w:val="DataTypeTok"/>
-        </w:rPr>
-        <w:t>"name"</w:t>
-      </w:r>
-      <w:r>
-        <w:rPr>
-          <w:rStyle w:val="FunctionTok"/>
-        </w:rPr>
-        <w:t>:</w:t>
-      </w:r>
-      <w:r>
-        <w:rPr>
-          <w:rStyle w:val="NormalTok"/>
-        </w:rPr>
-        <w:t xml:space="preserve"> </w:t>
-      </w:r>
-      <w:r>
-        <w:rPr>
-          <w:rStyle w:val="StringTok"/>
-        </w:rPr>
-        <w:t>"red"</w:t>
-      </w:r>
-      <w:r>
-        <w:rPr>
-          <w:rStyle w:val="FunctionTok"/>
-        </w:rPr>
-        <w:t>,</w:t>
-      </w:r>
-      <w:r>
-        <w:br/>
-      </w:r>
-      <w:r>
-        <w:rPr>
-          <w:rStyle w:val="NormalTok"/>
-        </w:rPr>
-        <w:t xml:space="preserve">            </w:t>
-      </w:r>
-      <w:r>
-        <w:rPr>
-          <w:rStyle w:val="DataTypeTok"/>
-        </w:rPr>
-        <w:t>"objects"</w:t>
-      </w:r>
-      <w:r>
-        <w:rPr>
-          <w:rStyle w:val="FunctionTok"/>
-        </w:rPr>
-        <w:t>:</w:t>
-      </w:r>
-      <w:r>
-        <w:rPr>
-          <w:rStyle w:val="NormalTok"/>
-        </w:rPr>
-        <w:t xml:space="preserve"> </w:t>
-      </w:r>
-      <w:r>
-        <w:rPr>
-          <w:rStyle w:val="OtherTok"/>
-        </w:rPr>
-        <w:t>[</w:t>
-      </w:r>
-      <w:r>
-        <w:br/>
-      </w:r>
-      <w:r>
-        <w:rPr>
-          <w:rStyle w:val="NormalTok"/>
-        </w:rPr>
-        <w:t xml:space="preserve">                </w:t>
-      </w:r>
-      <w:r>
-        <w:rPr>
-          <w:rStyle w:val="StringTok"/>
-        </w:rPr>
-        <w:t>"r300"</w:t>
-      </w:r>
-      <w:r>
-        <w:br/>
-      </w:r>
-      <w:r>
-        <w:rPr>
-          <w:rStyle w:val="NormalTok"/>
-        </w:rPr>
-        <w:t xml:space="preserve">            </w:t>
-      </w:r>
-      <w:r>
-        <w:rPr>
-          <w:rStyle w:val="OtherTok"/>
-        </w:rPr>
-        <w:t>]</w:t>
-      </w:r>
-      <w:r>
-        <w:rPr>
-          <w:rStyle w:val="FunctionTok"/>
-        </w:rPr>
-        <w:t>,</w:t>
-      </w:r>
-      <w:r>
-        <w:br/>
-      </w:r>
-      <w:r>
-        <w:rPr>
-          <w:rStyle w:val="NormalTok"/>
-        </w:rPr>
-        <w:t xml:space="preserve">            </w:t>
-      </w:r>
-      <w:r>
-        <w:rPr>
-          <w:rStyle w:val="DataTypeTok"/>
-        </w:rPr>
-        <w:t>"tick"</w:t>
-      </w:r>
-      <w:r>
-        <w:rPr>
-          <w:rStyle w:val="FunctionTok"/>
-        </w:rPr>
-        <w:t>:</w:t>
-      </w:r>
-      <w:r>
-        <w:rPr>
-          <w:rStyle w:val="NormalTok"/>
-        </w:rPr>
-        <w:t xml:space="preserve"> </w:t>
-      </w:r>
-      <w:r>
-        <w:rPr>
-          <w:rStyle w:val="DecValTok"/>
-        </w:rPr>
-        <w:t>0</w:t>
-      </w:r>
-      <w:r>
-        <w:br/>
-      </w:r>
-      <w:r>
-        <w:rPr>
-          <w:rStyle w:val="NormalTok"/>
-        </w:rPr>
-        <w:t xml:space="preserve">        </w:t>
-      </w:r>
-      <w:r>
-        <w:rPr>
-          <w:rStyle w:val="FunctionTok"/>
-        </w:rPr>
-        <w:t>}</w:t>
-      </w:r>
-      <w:r>
-        <w:rPr>
-          <w:rStyle w:val="OtherTok"/>
-        </w:rPr>
-        <w:t>,</w:t>
-      </w:r>
-      <w:r>
-        <w:br/>
-      </w:r>
-      <w:r>
-        <w:rPr>
-          <w:rStyle w:val="NormalTok"/>
-        </w:rPr>
-        <w:t xml:space="preserve">        </w:t>
-      </w:r>
-      <w:r>
-        <w:rPr>
-          <w:rStyle w:val="FunctionTok"/>
-        </w:rPr>
-        <w:t>{</w:t>
-      </w:r>
-      <w:r>
-        <w:br/>
-      </w:r>
-      <w:r>
-        <w:rPr>
-          <w:rStyle w:val="NormalTok"/>
-        </w:rPr>
-        <w:t xml:space="preserve">            </w:t>
-      </w:r>
-      <w:r>
-        <w:rPr>
-          <w:rStyle w:val="DataTypeTok"/>
-        </w:rPr>
-        <w:t>"name"</w:t>
-      </w:r>
-      <w:r>
-        <w:rPr>
-          <w:rStyle w:val="FunctionTok"/>
-        </w:rPr>
-        <w:t>:</w:t>
-      </w:r>
-      <w:r>
-        <w:rPr>
-          <w:rStyle w:val="NormalTok"/>
-        </w:rPr>
-        <w:t xml:space="preserve"> </w:t>
-      </w:r>
-      <w:r>
-        <w:rPr>
-          <w:rStyle w:val="StringTok"/>
-        </w:rPr>
-        <w:t>"</w:t>
-      </w:r>
-      <w:proofErr w:type="spellStart"/>
-      <w:r>
-        <w:rPr>
-          <w:rStyle w:val="StringTok"/>
-        </w:rPr>
-        <w:t>yellow_flush</w:t>
-      </w:r>
-      <w:proofErr w:type="spellEnd"/>
-      <w:r>
-        <w:rPr>
-          <w:rStyle w:val="StringTok"/>
-        </w:rPr>
-        <w:t>"</w:t>
-      </w:r>
-      <w:r>
-        <w:rPr>
-          <w:rStyle w:val="FunctionTok"/>
-        </w:rPr>
-        <w:t>,</w:t>
-      </w:r>
-      <w:r>
-        <w:br/>
-      </w:r>
-      <w:r>
-        <w:rPr>
-          <w:rStyle w:val="NormalTok"/>
-        </w:rPr>
-        <w:t xml:space="preserve">            </w:t>
-      </w:r>
-      <w:r>
-        <w:rPr>
-          <w:rStyle w:val="DataTypeTok"/>
-        </w:rPr>
-        <w:t>"objects"</w:t>
-      </w:r>
-      <w:r>
-        <w:rPr>
-          <w:rStyle w:val="FunctionTok"/>
-        </w:rPr>
-        <w:t>:</w:t>
-      </w:r>
-      <w:r>
-        <w:rPr>
-          <w:rStyle w:val="NormalTok"/>
-        </w:rPr>
-        <w:t xml:space="preserve"> </w:t>
-      </w:r>
-      <w:r>
-        <w:rPr>
-          <w:rStyle w:val="OtherTok"/>
-        </w:rPr>
-        <w:t>[</w:t>
-      </w:r>
-      <w:r>
-        <w:br/>
-      </w:r>
-      <w:r>
-        <w:rPr>
-          <w:rStyle w:val="NormalTok"/>
-        </w:rPr>
-        <w:t xml:space="preserve">                </w:t>
-      </w:r>
-      <w:r>
-        <w:rPr>
-          <w:rStyle w:val="StringTok"/>
-        </w:rPr>
-        <w:t>"y300"</w:t>
-      </w:r>
-      <w:r>
-        <w:br/>
-      </w:r>
-      <w:r>
-        <w:rPr>
-          <w:rStyle w:val="NormalTok"/>
-        </w:rPr>
-        <w:t xml:space="preserve">            </w:t>
-      </w:r>
-      <w:r>
-        <w:rPr>
-          <w:rStyle w:val="OtherTok"/>
-        </w:rPr>
-        <w:t>]</w:t>
-      </w:r>
-      <w:r>
-        <w:rPr>
-          <w:rStyle w:val="FunctionTok"/>
-        </w:rPr>
-        <w:t>,</w:t>
-      </w:r>
-      <w:r>
-        <w:br/>
-      </w:r>
-      <w:r>
-        <w:rPr>
-          <w:rStyle w:val="NormalTok"/>
-        </w:rPr>
-        <w:t xml:space="preserve">            </w:t>
-      </w:r>
-      <w:r>
-        <w:rPr>
-          <w:rStyle w:val="DataTypeTok"/>
-        </w:rPr>
-        <w:t>"tick"</w:t>
-      </w:r>
-      <w:r>
-        <w:rPr>
-          <w:rStyle w:val="FunctionTok"/>
-        </w:rPr>
-        <w:t>:</w:t>
-      </w:r>
-      <w:r>
-        <w:rPr>
-          <w:rStyle w:val="NormalTok"/>
-        </w:rPr>
-        <w:t xml:space="preserve"> </w:t>
-      </w:r>
-      <w:r>
-        <w:rPr>
-          <w:rStyle w:val="DecValTok"/>
-        </w:rPr>
-        <w:t>20</w:t>
-      </w:r>
-      <w:r>
-        <w:br/>
-      </w:r>
-      <w:r>
-        <w:rPr>
-          <w:rStyle w:val="NormalTok"/>
-        </w:rPr>
-        <w:t xml:space="preserve">        </w:t>
-      </w:r>
-      <w:r>
-        <w:rPr>
-          <w:rStyle w:val="FunctionTok"/>
-        </w:rPr>
-        <w:t>}</w:t>
-      </w:r>
-      <w:r>
-        <w:rPr>
-          <w:rStyle w:val="OtherTok"/>
-        </w:rPr>
-        <w:t>,</w:t>
-      </w:r>
-      <w:r>
-        <w:br/>
-      </w:r>
-      <w:r>
-        <w:rPr>
-          <w:rStyle w:val="NormalTok"/>
-        </w:rPr>
-        <w:t xml:space="preserve">        </w:t>
-      </w:r>
-      <w:r>
-        <w:rPr>
-          <w:rStyle w:val="FunctionTok"/>
-        </w:rPr>
-        <w:t>{</w:t>
-      </w:r>
-      <w:r>
-        <w:br/>
-      </w:r>
-      <w:r>
-        <w:rPr>
-          <w:rStyle w:val="NormalTok"/>
-        </w:rPr>
-        <w:t xml:space="preserve">            </w:t>
-      </w:r>
-      <w:r>
-        <w:rPr>
-          <w:rStyle w:val="DataTypeTok"/>
-        </w:rPr>
-        <w:t>"name"</w:t>
-      </w:r>
-      <w:r>
-        <w:rPr>
-          <w:rStyle w:val="FunctionTok"/>
-        </w:rPr>
-        <w:t>:</w:t>
-      </w:r>
-      <w:r>
-        <w:rPr>
-          <w:rStyle w:val="NormalTok"/>
-        </w:rPr>
-        <w:t xml:space="preserve"> </w:t>
-      </w:r>
-      <w:r>
-        <w:rPr>
-          <w:rStyle w:val="StringTok"/>
-        </w:rPr>
-        <w:t>"</w:t>
-      </w:r>
-      <w:proofErr w:type="spellStart"/>
-      <w:r>
-        <w:rPr>
-          <w:rStyle w:val="StringTok"/>
-        </w:rPr>
-        <w:t>red_flush</w:t>
-      </w:r>
-      <w:proofErr w:type="spellEnd"/>
-      <w:r>
-        <w:rPr>
-          <w:rStyle w:val="StringTok"/>
-        </w:rPr>
-        <w:t>"</w:t>
+        <w:t>"red_flush"</w:t>
       </w:r>
       <w:r>
         <w:rPr>
@@ -8215,21 +7758,97 @@
         <w:rPr>
           <w:rStyle w:val="StringTok"/>
         </w:rPr>
-        <w:t>"</w:t>
-      </w:r>
-      <w:proofErr w:type="spellStart"/>
+        <w:t>"yellow_flush"</w:t>
+      </w:r>
+      <w:r>
+        <w:rPr>
+          <w:rStyle w:val="FunctionTok"/>
+        </w:rPr>
+        <w:t>,</w:t>
+      </w:r>
+      <w:r>
+        <w:br/>
+      </w:r>
+      <w:r>
+        <w:rPr>
+          <w:rStyle w:val="NormalTok"/>
+        </w:rPr>
+        <w:t xml:space="preserve">            </w:t>
+      </w:r>
+      <w:r>
+        <w:rPr>
+          <w:rStyle w:val="DataTypeTok"/>
+        </w:rPr>
+        <w:t>"objects"</w:t>
+      </w:r>
+      <w:r>
+        <w:rPr>
+          <w:rStyle w:val="FunctionTok"/>
+        </w:rPr>
+        <w:t>:</w:t>
+      </w:r>
+      <w:r>
+        <w:rPr>
+          <w:rStyle w:val="NormalTok"/>
+        </w:rPr>
+        <w:t xml:space="preserve"> </w:t>
+      </w:r>
+      <w:r>
+        <w:rPr>
+          <w:rStyle w:val="OtherTok"/>
+        </w:rPr>
+        <w:t>[</w:t>
+      </w:r>
+      <w:r>
+        <w:br/>
+      </w:r>
+      <w:r>
+        <w:rPr>
+          <w:rStyle w:val="NormalTok"/>
+        </w:rPr>
+        <w:t xml:space="preserve">                </w:t>
+      </w:r>
       <w:r>
         <w:rPr>
           <w:rStyle w:val="StringTok"/>
         </w:rPr>
-        <w:t>yellow_flush</w:t>
-      </w:r>
-      <w:proofErr w:type="spellEnd"/>
+        <w:t>"y300"</w:t>
+      </w:r>
+      <w:r>
+        <w:rPr>
+          <w:rStyle w:val="OtherTok"/>
+        </w:rPr>
+        <w:t>,</w:t>
+      </w:r>
+      <w:r>
+        <w:br/>
+      </w:r>
+      <w:r>
+        <w:rPr>
+          <w:rStyle w:val="NormalTok"/>
+        </w:rPr>
+        <w:t xml:space="preserve">                </w:t>
+      </w:r>
       <w:r>
         <w:rPr>
           <w:rStyle w:val="StringTok"/>
         </w:rPr>
-        <w:t>"</w:t>
+        <w:t>"y300_back"</w:t>
+      </w:r>
+      <w:r>
+        <w:br/>
+      </w:r>
+      <w:r>
+        <w:rPr>
+          <w:rStyle w:val="NormalTok"/>
+        </w:rPr>
+        <w:t xml:space="preserve">            </w:t>
+      </w:r>
+      <w:r>
+        <w:rPr>
+          <w:rStyle w:val="OtherTok"/>
+        </w:rPr>
+        <w:t>]</w:t>
       </w:r>
       <w:r>
         <w:rPr>
@@ -8250,6 +7869,114 @@
         <w:rPr>
           <w:rStyle w:val="DataTypeTok"/>
         </w:rPr>
+        <w:t>"tick"</w:t>
+      </w:r>
+      <w:r>
+        <w:rPr>
+          <w:rStyle w:val="FunctionTok"/>
+        </w:rPr>
+        <w:t>:</w:t>
+      </w:r>
+      <w:r>
+        <w:rPr>
+          <w:rStyle w:val="NormalTok"/>
+        </w:rPr>
+        <w:t xml:space="preserve"> </w:t>
+      </w:r>
+      <w:r>
+        <w:rPr>
+          <w:rStyle w:val="DecValTok"/>
+        </w:rPr>
+        <w:t>20</w:t>
+      </w:r>
+      <w:r>
+        <w:br/>
+      </w:r>
+      <w:r>
+        <w:rPr>
+          <w:rStyle w:val="NormalTok"/>
+        </w:rPr>
+        <w:t xml:space="preserve">        </w:t>
+      </w:r>
+      <w:r>
+        <w:rPr>
+          <w:rStyle w:val="FunctionTok"/>
+        </w:rPr>
+        <w:t>}</w:t>
+      </w:r>
+      <w:r>
+        <w:rPr>
+          <w:rStyle w:val="OtherTok"/>
+        </w:rPr>
+        <w:t>,</w:t>
+      </w:r>
+      <w:r>
+        <w:br/>
+      </w:r>
+      <w:r>
+        <w:rPr>
+          <w:rStyle w:val="NormalTok"/>
+        </w:rPr>
+        <w:t xml:space="preserve">        </w:t>
+      </w:r>
+      <w:r>
+        <w:rPr>
+          <w:rStyle w:val="FunctionTok"/>
+        </w:rPr>
+        <w:t>{</w:t>
+      </w:r>
+      <w:r>
+        <w:br/>
+      </w:r>
+      <w:r>
+        <w:rPr>
+          <w:rStyle w:val="NormalTok"/>
+        </w:rPr>
+        <w:t xml:space="preserve">            </w:t>
+      </w:r>
+      <w:r>
+        <w:rPr>
+          <w:rStyle w:val="DataTypeTok"/>
+        </w:rPr>
+        <w:t>"name"</w:t>
+      </w:r>
+      <w:r>
+        <w:rPr>
+          <w:rStyle w:val="FunctionTok"/>
+        </w:rPr>
+        <w:t>:</w:t>
+      </w:r>
+      <w:r>
+        <w:rPr>
+          <w:rStyle w:val="NormalTok"/>
+        </w:rPr>
+        <w:t xml:space="preserve"> </w:t>
+      </w:r>
+      <w:r>
+        <w:rPr>
+          <w:rStyle w:val="StringTok"/>
+        </w:rPr>
+        <w:t>"red_flush"</w:t>
+      </w:r>
+      <w:r>
+        <w:rPr>
+          <w:rStyle w:val="FunctionTok"/>
+        </w:rPr>
+        <w:t>,</w:t>
+      </w:r>
+      <w:r>
+        <w:br/>
+      </w:r>
+      <w:r>
+        <w:rPr>
+          <w:rStyle w:val="NormalTok"/>
+        </w:rPr>
+        <w:t xml:space="preserve">            </w:t>
+      </w:r>
+      <w:r>
+        <w:rPr>
+          <w:rStyle w:val="DataTypeTok"/>
+        </w:rPr>
         <w:t>"objects"</w:t>
       </w:r>
       <w:r>
@@ -8283,7 +8010,7 @@
         <w:rPr>
           <w:rStyle w:val="StringTok"/>
         </w:rPr>
-        <w:t>"y300"</w:t>
+        <w:t>"r300"</w:t>
       </w:r>
       <w:r>
         <w:rPr>
@@ -8304,6 +8031,204 @@
         <w:rPr>
           <w:rStyle w:val="StringTok"/>
         </w:rPr>
+        <w:t>"r300_back"</w:t>
+      </w:r>
+      <w:r>
+        <w:br/>
+      </w:r>
+      <w:r>
+        <w:rPr>
+          <w:rStyle w:val="NormalTok"/>
+        </w:rPr>
+        <w:t xml:space="preserve">            </w:t>
+      </w:r>
+      <w:r>
+        <w:rPr>
+          <w:rStyle w:val="OtherTok"/>
+        </w:rPr>
+        <w:t>]</w:t>
+      </w:r>
+      <w:r>
+        <w:rPr>
+          <w:rStyle w:val="FunctionTok"/>
+        </w:rPr>
+        <w:t>,</w:t>
+      </w:r>
+      <w:r>
+        <w:br/>
+      </w:r>
+      <w:r>
+        <w:rPr>
+          <w:rStyle w:val="NormalTok"/>
+        </w:rPr>
+        <w:t xml:space="preserve">            </w:t>
+      </w:r>
+      <w:r>
+        <w:rPr>
+          <w:rStyle w:val="DataTypeTok"/>
+        </w:rPr>
+        <w:t>"tick"</w:t>
+      </w:r>
+      <w:r>
+        <w:rPr>
+          <w:rStyle w:val="FunctionTok"/>
+        </w:rPr>
+        <w:t>:</w:t>
+      </w:r>
+      <w:r>
+        <w:rPr>
+          <w:rStyle w:val="NormalTok"/>
+        </w:rPr>
+        <w:t xml:space="preserve"> </w:t>
+      </w:r>
+      <w:r>
+        <w:rPr>
+          <w:rStyle w:val="DecValTok"/>
+        </w:rPr>
+        <w:t>20</w:t>
+      </w:r>
+      <w:r>
+        <w:br/>
+      </w:r>
+      <w:r>
+        <w:rPr>
+          <w:rStyle w:val="NormalTok"/>
+        </w:rPr>
+        <w:t xml:space="preserve">        </w:t>
+      </w:r>
+      <w:r>
+        <w:rPr>
+          <w:rStyle w:val="FunctionTok"/>
+        </w:rPr>
+        <w:t>}</w:t>
+      </w:r>
+      <w:r>
+        <w:rPr>
+          <w:rStyle w:val="OtherTok"/>
+        </w:rPr>
+        <w:t>,</w:t>
+      </w:r>
+      <w:r>
+        <w:br/>
+      </w:r>
+      <w:r>
+        <w:rPr>
+          <w:rStyle w:val="NormalTok"/>
+        </w:rPr>
+        <w:t xml:space="preserve">        </w:t>
+      </w:r>
+      <w:r>
+        <w:rPr>
+          <w:rStyle w:val="FunctionTok"/>
+        </w:rPr>
+        <w:t>{</w:t>
+      </w:r>
+      <w:r>
+        <w:br/>
+      </w:r>
+      <w:r>
+        <w:rPr>
+          <w:rStyle w:val="NormalTok"/>
+        </w:rPr>
+        <w:t xml:space="preserve">            </w:t>
+      </w:r>
+      <w:r>
+        <w:rPr>
+          <w:rStyle w:val="DataTypeTok"/>
+        </w:rPr>
+        <w:t>"name"</w:t>
+      </w:r>
+      <w:r>
+        <w:rPr>
+          <w:rStyle w:val="FunctionTok"/>
+        </w:rPr>
+        <w:t>:</w:t>
+      </w:r>
+      <w:r>
+        <w:rPr>
+          <w:rStyle w:val="NormalTok"/>
+        </w:rPr>
+        <w:t xml:space="preserve"> </w:t>
+      </w:r>
+      <w:r>
+        <w:rPr>
+          <w:rStyle w:val="StringTok"/>
+        </w:rPr>
+        <w:t>"green_yellow"</w:t>
+      </w:r>
+      <w:r>
+        <w:rPr>
+          <w:rStyle w:val="FunctionTok"/>
+        </w:rPr>
+        <w:t>,</w:t>
+      </w:r>
+      <w:r>
+        <w:br/>
+      </w:r>
+      <w:r>
+        <w:rPr>
+          <w:rStyle w:val="NormalTok"/>
+        </w:rPr>
+        <w:t xml:space="preserve">            </w:t>
+      </w:r>
+      <w:r>
+        <w:rPr>
+          <w:rStyle w:val="DataTypeTok"/>
+        </w:rPr>
+        <w:t>"objects"</w:t>
+      </w:r>
+      <w:r>
+        <w:rPr>
+          <w:rStyle w:val="FunctionTok"/>
+        </w:rPr>
+        <w:t>:</w:t>
+      </w:r>
+      <w:r>
+        <w:rPr>
+          <w:rStyle w:val="NormalTok"/>
+        </w:rPr>
+        <w:t xml:space="preserve"> </w:t>
+      </w:r>
+      <w:r>
+        <w:rPr>
+          <w:rStyle w:val="OtherTok"/>
+        </w:rPr>
+        <w:t>[</w:t>
+      </w:r>
+      <w:r>
+        <w:br/>
+      </w:r>
+      <w:r>
+        <w:rPr>
+          <w:rStyle w:val="NormalTok"/>
+        </w:rPr>
+        <w:t xml:space="preserve">                </w:t>
+      </w:r>
+      <w:r>
+        <w:rPr>
+          <w:rStyle w:val="StringTok"/>
+        </w:rPr>
+        <w:t>"g300"</w:t>
+      </w:r>
+      <w:r>
+        <w:rPr>
+          <w:rStyle w:val="OtherTok"/>
+        </w:rPr>
+        <w:t>,</w:t>
+      </w:r>
+      <w:r>
+        <w:br/>
+      </w:r>
+      <w:r>
+        <w:rPr>
+          <w:rStyle w:val="NormalTok"/>
+        </w:rPr>
+        <w:t xml:space="preserve">                </w:t>
+      </w:r>
+      <w:r>
+        <w:rPr>
+          <w:rStyle w:val="StringTok"/>
+        </w:rPr>
         <w:t>"y300_back"</w:t>
       </w:r>
       <w:r>
@@ -8358,7 +8283,7 @@
         <w:rPr>
           <w:rStyle w:val="DecValTok"/>
         </w:rPr>
-        <w:t>20</w:t>
+        <w:t>0</w:t>
       </w:r>
       <w:r>
         <w:br/>
@@ -8427,445 +8352,7 @@
         <w:rPr>
           <w:rStyle w:val="StringTok"/>
         </w:rPr>
-        <w:t>"</w:t>
-      </w:r>
-      <w:proofErr w:type="spellStart"/>
-      <w:r>
-        <w:rPr>
-          <w:rStyle w:val="StringTok"/>
-        </w:rPr>
-        <w:t>red_flush</w:t>
-      </w:r>
-      <w:proofErr w:type="spellEnd"/>
-      <w:r>
-        <w:rPr>
-          <w:rStyle w:val="StringTok"/>
-        </w:rPr>
-        <w:t>"</w:t>
-      </w:r>
-      <w:r>
-        <w:rPr>
-          <w:rStyle w:val="FunctionTok"/>
-        </w:rPr>
-        <w:t>,</w:t>
-      </w:r>
-      <w:r>
-        <w:br/>
-      </w:r>
-      <w:r>
-        <w:rPr>
-          <w:rStyle w:val="NormalTok"/>
-        </w:rPr>
-        <w:t xml:space="preserve">            </w:t>
-      </w:r>
-      <w:r>
-        <w:rPr>
-          <w:rStyle w:val="DataTypeTok"/>
-        </w:rPr>
-        <w:t>"objects"</w:t>
-      </w:r>
-      <w:r>
-        <w:rPr>
-          <w:rStyle w:val="FunctionTok"/>
-        </w:rPr>
-        <w:t>:</w:t>
-      </w:r>
-      <w:r>
-        <w:rPr>
-          <w:rStyle w:val="NormalTok"/>
-        </w:rPr>
-        <w:t xml:space="preserve"> </w:t>
-      </w:r>
-      <w:r>
-        <w:rPr>
-          <w:rStyle w:val="OtherTok"/>
-        </w:rPr>
-        <w:t>[</w:t>
-      </w:r>
-      <w:r>
-        <w:br/>
-      </w:r>
-      <w:r>
-        <w:rPr>
-          <w:rStyle w:val="NormalTok"/>
-        </w:rPr>
-        <w:t xml:space="preserve">                </w:t>
-      </w:r>
-      <w:r>
-        <w:rPr>
-          <w:rStyle w:val="StringTok"/>
-        </w:rPr>
-        <w:t>"r300"</w:t>
-      </w:r>
-      <w:r>
-        <w:rPr>
-          <w:rStyle w:val="OtherTok"/>
-        </w:rPr>
-        <w:t>,</w:t>
-      </w:r>
-      <w:r>
-        <w:br/>
-      </w:r>
-      <w:r>
-        <w:rPr>
-          <w:rStyle w:val="NormalTok"/>
-        </w:rPr>
-        <w:t xml:space="preserve">                </w:t>
-      </w:r>
-      <w:r>
-        <w:rPr>
-          <w:rStyle w:val="StringTok"/>
-        </w:rPr>
-        <w:t>"r300_back"</w:t>
-      </w:r>
-      <w:r>
-        <w:br/>
-      </w:r>
-      <w:r>
-        <w:rPr>
-          <w:rStyle w:val="NormalTok"/>
-        </w:rPr>
-        <w:t xml:space="preserve">            </w:t>
-      </w:r>
-      <w:r>
-        <w:rPr>
-          <w:rStyle w:val="OtherTok"/>
-        </w:rPr>
-        <w:t>]</w:t>
-      </w:r>
-      <w:r>
-        <w:rPr>
-          <w:rStyle w:val="FunctionTok"/>
-        </w:rPr>
-        <w:t>,</w:t>
-      </w:r>
-      <w:r>
-        <w:br/>
-      </w:r>
-      <w:r>
-        <w:rPr>
-          <w:rStyle w:val="NormalTok"/>
-        </w:rPr>
-        <w:t xml:space="preserve">            </w:t>
-      </w:r>
-      <w:r>
-        <w:rPr>
-          <w:rStyle w:val="DataTypeTok"/>
-        </w:rPr>
-        <w:t>"tick"</w:t>
-      </w:r>
-      <w:r>
-        <w:rPr>
-          <w:rStyle w:val="FunctionTok"/>
-        </w:rPr>
-        <w:t>:</w:t>
-      </w:r>
-      <w:r>
-        <w:rPr>
-          <w:rStyle w:val="NormalTok"/>
-        </w:rPr>
-        <w:t xml:space="preserve"> </w:t>
-      </w:r>
-      <w:r>
-        <w:rPr>
-          <w:rStyle w:val="DecValTok"/>
-        </w:rPr>
-        <w:t>20</w:t>
-      </w:r>
-      <w:r>
-        <w:br/>
-      </w:r>
-      <w:r>
-        <w:rPr>
-          <w:rStyle w:val="NormalTok"/>
-        </w:rPr>
-        <w:t xml:space="preserve">        </w:t>
-      </w:r>
-      <w:r>
-        <w:rPr>
-          <w:rStyle w:val="FunctionTok"/>
-        </w:rPr>
-        <w:t>}</w:t>
-      </w:r>
-      <w:r>
-        <w:rPr>
-          <w:rStyle w:val="OtherTok"/>
-        </w:rPr>
-        <w:t>,</w:t>
-      </w:r>
-      <w:r>
-        <w:br/>
-      </w:r>
-      <w:r>
-        <w:rPr>
-          <w:rStyle w:val="NormalTok"/>
-        </w:rPr>
-        <w:t xml:space="preserve">        </w:t>
-      </w:r>
-      <w:r>
-        <w:rPr>
-          <w:rStyle w:val="FunctionTok"/>
-        </w:rPr>
-        <w:t>{</w:t>
-      </w:r>
-      <w:r>
-        <w:br/>
-      </w:r>
-      <w:r>
-        <w:rPr>
-          <w:rStyle w:val="NormalTok"/>
-        </w:rPr>
-        <w:t xml:space="preserve">            </w:t>
-      </w:r>
-      <w:r>
-        <w:rPr>
-          <w:rStyle w:val="DataTypeTok"/>
-        </w:rPr>
-        <w:t>"name"</w:t>
-      </w:r>
-      <w:r>
-        <w:rPr>
-          <w:rStyle w:val="FunctionTok"/>
-        </w:rPr>
-        <w:t>:</w:t>
-      </w:r>
-      <w:r>
-        <w:rPr>
-          <w:rStyle w:val="NormalTok"/>
-        </w:rPr>
-        <w:t xml:space="preserve"> </w:t>
-      </w:r>
-      <w:r>
-        <w:rPr>
-          <w:rStyle w:val="StringTok"/>
-        </w:rPr>
-        <w:t>"</w:t>
-      </w:r>
-      <w:proofErr w:type="spellStart"/>
-      <w:r>
-        <w:rPr>
-          <w:rStyle w:val="StringTok"/>
-        </w:rPr>
-        <w:t>green_yellow</w:t>
-      </w:r>
-      <w:proofErr w:type="spellEnd"/>
-      <w:r>
-        <w:rPr>
-          <w:rStyle w:val="StringTok"/>
-        </w:rPr>
-        <w:t>"</w:t>
-      </w:r>
-      <w:r>
-        <w:rPr>
-          <w:rStyle w:val="FunctionTok"/>
-        </w:rPr>
-        <w:t>,</w:t>
-      </w:r>
-      <w:r>
-        <w:br/>
-      </w:r>
-      <w:r>
-        <w:rPr>
-          <w:rStyle w:val="NormalTok"/>
-        </w:rPr>
-        <w:t xml:space="preserve">            </w:t>
-      </w:r>
-      <w:r>
-        <w:rPr>
-          <w:rStyle w:val="DataTypeTok"/>
-        </w:rPr>
-        <w:t>"objects"</w:t>
-      </w:r>
-      <w:r>
-        <w:rPr>
-          <w:rStyle w:val="FunctionTok"/>
-        </w:rPr>
-        <w:t>:</w:t>
-      </w:r>
-      <w:r>
-        <w:rPr>
-          <w:rStyle w:val="NormalTok"/>
-        </w:rPr>
-        <w:t xml:space="preserve"> </w:t>
-      </w:r>
-      <w:r>
-        <w:rPr>
-          <w:rStyle w:val="OtherTok"/>
-        </w:rPr>
-        <w:t>[</w:t>
-      </w:r>
-      <w:r>
-        <w:br/>
-      </w:r>
-      <w:r>
-        <w:rPr>
-          <w:rStyle w:val="NormalTok"/>
-        </w:rPr>
-        <w:t xml:space="preserve">                </w:t>
-      </w:r>
-      <w:r>
-        <w:rPr>
-          <w:rStyle w:val="StringTok"/>
-        </w:rPr>
-        <w:t>"g300"</w:t>
-      </w:r>
-      <w:r>
-        <w:rPr>
-          <w:rStyle w:val="OtherTok"/>
-        </w:rPr>
-        <w:t>,</w:t>
-      </w:r>
-      <w:r>
-        <w:br/>
-      </w:r>
-      <w:r>
-        <w:rPr>
-          <w:rStyle w:val="NormalTok"/>
-        </w:rPr>
-        <w:t xml:space="preserve">                </w:t>
-      </w:r>
-      <w:r>
-        <w:rPr>
-          <w:rStyle w:val="StringTok"/>
-        </w:rPr>
-        <w:t>"y300_back"</w:t>
-      </w:r>
-      <w:r>
-        <w:br/>
-      </w:r>
-      <w:r>
-        <w:rPr>
-          <w:rStyle w:val="NormalTok"/>
-        </w:rPr>
-        <w:t xml:space="preserve">            </w:t>
-      </w:r>
-      <w:r>
-        <w:rPr>
-          <w:rStyle w:val="OtherTok"/>
-        </w:rPr>
-        <w:t>]</w:t>
-      </w:r>
-      <w:r>
-        <w:rPr>
-          <w:rStyle w:val="FunctionTok"/>
-        </w:rPr>
-        <w:t>,</w:t>
-      </w:r>
-      <w:r>
-        <w:br/>
-      </w:r>
-      <w:r>
-        <w:rPr>
-          <w:rStyle w:val="NormalTok"/>
-        </w:rPr>
-        <w:t xml:space="preserve">            </w:t>
-      </w:r>
-      <w:r>
-        <w:rPr>
-          <w:rStyle w:val="DataTypeTok"/>
-        </w:rPr>
-        <w:t>"tick"</w:t>
-      </w:r>
-      <w:r>
-        <w:rPr>
-          <w:rStyle w:val="FunctionTok"/>
-        </w:rPr>
-        <w:t>:</w:t>
-      </w:r>
-      <w:r>
-        <w:rPr>
-          <w:rStyle w:val="NormalTok"/>
-        </w:rPr>
-        <w:t xml:space="preserve"> </w:t>
-      </w:r>
-      <w:r>
-        <w:rPr>
-          <w:rStyle w:val="DecValTok"/>
-        </w:rPr>
-        <w:t>0</w:t>
-      </w:r>
-      <w:r>
-        <w:br/>
-      </w:r>
-      <w:r>
-        <w:rPr>
-          <w:rStyle w:val="NormalTok"/>
-        </w:rPr>
-        <w:t xml:space="preserve">        </w:t>
-      </w:r>
-      <w:r>
-        <w:rPr>
-          <w:rStyle w:val="FunctionTok"/>
-        </w:rPr>
-        <w:t>}</w:t>
-      </w:r>
-      <w:r>
-        <w:rPr>
-          <w:rStyle w:val="OtherTok"/>
-        </w:rPr>
-        <w:t>,</w:t>
-      </w:r>
-      <w:r>
-        <w:br/>
-      </w:r>
-      <w:r>
-        <w:rPr>
-          <w:rStyle w:val="NormalTok"/>
-        </w:rPr>
-        <w:t xml:space="preserve">        </w:t>
-      </w:r>
-      <w:r>
-        <w:rPr>
-          <w:rStyle w:val="FunctionTok"/>
-        </w:rPr>
-        <w:t>{</w:t>
-      </w:r>
-      <w:r>
-        <w:br/>
-      </w:r>
-      <w:r>
-        <w:rPr>
-          <w:rStyle w:val="NormalTok"/>
-        </w:rPr>
-        <w:t xml:space="preserve">            </w:t>
-      </w:r>
-      <w:r>
-        <w:rPr>
-          <w:rStyle w:val="DataTypeTok"/>
-        </w:rPr>
-        <w:t>"name"</w:t>
-      </w:r>
-      <w:r>
-        <w:rPr>
-          <w:rStyle w:val="FunctionTok"/>
-        </w:rPr>
-        <w:t>:</w:t>
-      </w:r>
-      <w:r>
-        <w:rPr>
-          <w:rStyle w:val="NormalTok"/>
-        </w:rPr>
-        <w:t xml:space="preserve"> </w:t>
-      </w:r>
-      <w:r>
-        <w:rPr>
-          <w:rStyle w:val="StringTok"/>
-        </w:rPr>
-        <w:t>"</w:t>
-      </w:r>
-      <w:proofErr w:type="spellStart"/>
-      <w:r>
-        <w:rPr>
-          <w:rStyle w:val="StringTok"/>
-        </w:rPr>
-        <w:t>green_red</w:t>
-      </w:r>
-      <w:proofErr w:type="spellEnd"/>
-      <w:r>
-        <w:rPr>
-          <w:rStyle w:val="StringTok"/>
-        </w:rPr>
-        <w:t>"</w:t>
+        <w:t>"green_red"</w:t>
       </w:r>
       <w:r>
         <w:rPr>
@@ -9064,21 +8551,97 @@
         <w:rPr>
           <w:rStyle w:val="StringTok"/>
         </w:rPr>
-        <w:t>"</w:t>
-      </w:r>
-      <w:proofErr w:type="spellStart"/>
+        <w:t>"yellow_green"</w:t>
+      </w:r>
+      <w:r>
+        <w:rPr>
+          <w:rStyle w:val="FunctionTok"/>
+        </w:rPr>
+        <w:t>,</w:t>
+      </w:r>
+      <w:r>
+        <w:br/>
+      </w:r>
+      <w:r>
+        <w:rPr>
+          <w:rStyle w:val="NormalTok"/>
+        </w:rPr>
+        <w:t xml:space="preserve">            </w:t>
+      </w:r>
+      <w:r>
+        <w:rPr>
+          <w:rStyle w:val="DataTypeTok"/>
+        </w:rPr>
+        <w:t>"objects"</w:t>
+      </w:r>
+      <w:r>
+        <w:rPr>
+          <w:rStyle w:val="FunctionTok"/>
+        </w:rPr>
+        <w:t>:</w:t>
+      </w:r>
+      <w:r>
+        <w:rPr>
+          <w:rStyle w:val="NormalTok"/>
+        </w:rPr>
+        <w:t xml:space="preserve"> </w:t>
+      </w:r>
+      <w:r>
+        <w:rPr>
+          <w:rStyle w:val="OtherTok"/>
+        </w:rPr>
+        <w:t>[</w:t>
+      </w:r>
+      <w:r>
+        <w:br/>
+      </w:r>
+      <w:r>
+        <w:rPr>
+          <w:rStyle w:val="NormalTok"/>
+        </w:rPr>
+        <w:t xml:space="preserve">                </w:t>
+      </w:r>
       <w:r>
         <w:rPr>
           <w:rStyle w:val="StringTok"/>
         </w:rPr>
-        <w:t>yellow_green</w:t>
-      </w:r>
-      <w:proofErr w:type="spellEnd"/>
+        <w:t>"y300"</w:t>
+      </w:r>
+      <w:r>
+        <w:rPr>
+          <w:rStyle w:val="OtherTok"/>
+        </w:rPr>
+        <w:t>,</w:t>
+      </w:r>
+      <w:r>
+        <w:br/>
+      </w:r>
+      <w:r>
+        <w:rPr>
+          <w:rStyle w:val="NormalTok"/>
+        </w:rPr>
+        <w:t xml:space="preserve">                </w:t>
+      </w:r>
       <w:r>
         <w:rPr>
           <w:rStyle w:val="StringTok"/>
         </w:rPr>
-        <w:t>"</w:t>
+        <w:t>"g300_back"</w:t>
+      </w:r>
+      <w:r>
+        <w:br/>
+      </w:r>
+      <w:r>
+        <w:rPr>
+          <w:rStyle w:val="NormalTok"/>
+        </w:rPr>
+        <w:t xml:space="preserve">            </w:t>
+      </w:r>
+      <w:r>
+        <w:rPr>
+          <w:rStyle w:val="OtherTok"/>
+        </w:rPr>
+        <w:t>]</w:t>
       </w:r>
       <w:r>
         <w:rPr>
@@ -9099,6 +8662,114 @@
         <w:rPr>
           <w:rStyle w:val="DataTypeTok"/>
         </w:rPr>
+        <w:t>"tick"</w:t>
+      </w:r>
+      <w:r>
+        <w:rPr>
+          <w:rStyle w:val="FunctionTok"/>
+        </w:rPr>
+        <w:t>:</w:t>
+      </w:r>
+      <w:r>
+        <w:rPr>
+          <w:rStyle w:val="NormalTok"/>
+        </w:rPr>
+        <w:t xml:space="preserve"> </w:t>
+      </w:r>
+      <w:r>
+        <w:rPr>
+          <w:rStyle w:val="DecValTok"/>
+        </w:rPr>
+        <w:t>0</w:t>
+      </w:r>
+      <w:r>
+        <w:br/>
+      </w:r>
+      <w:r>
+        <w:rPr>
+          <w:rStyle w:val="NormalTok"/>
+        </w:rPr>
+        <w:t xml:space="preserve">        </w:t>
+      </w:r>
+      <w:r>
+        <w:rPr>
+          <w:rStyle w:val="FunctionTok"/>
+        </w:rPr>
+        <w:t>}</w:t>
+      </w:r>
+      <w:r>
+        <w:rPr>
+          <w:rStyle w:val="OtherTok"/>
+        </w:rPr>
+        <w:t>,</w:t>
+      </w:r>
+      <w:r>
+        <w:br/>
+      </w:r>
+      <w:r>
+        <w:rPr>
+          <w:rStyle w:val="NormalTok"/>
+        </w:rPr>
+        <w:t xml:space="preserve">        </w:t>
+      </w:r>
+      <w:r>
+        <w:rPr>
+          <w:rStyle w:val="FunctionTok"/>
+        </w:rPr>
+        <w:t>{</w:t>
+      </w:r>
+      <w:r>
+        <w:br/>
+      </w:r>
+      <w:r>
+        <w:rPr>
+          <w:rStyle w:val="NormalTok"/>
+        </w:rPr>
+        <w:t xml:space="preserve">            </w:t>
+      </w:r>
+      <w:r>
+        <w:rPr>
+          <w:rStyle w:val="DataTypeTok"/>
+        </w:rPr>
+        <w:t>"name"</w:t>
+      </w:r>
+      <w:r>
+        <w:rPr>
+          <w:rStyle w:val="FunctionTok"/>
+        </w:rPr>
+        <w:t>:</w:t>
+      </w:r>
+      <w:r>
+        <w:rPr>
+          <w:rStyle w:val="NormalTok"/>
+        </w:rPr>
+        <w:t xml:space="preserve"> </w:t>
+      </w:r>
+      <w:r>
+        <w:rPr>
+          <w:rStyle w:val="StringTok"/>
+        </w:rPr>
+        <w:t>"red_green"</w:t>
+      </w:r>
+      <w:r>
+        <w:rPr>
+          <w:rStyle w:val="FunctionTok"/>
+        </w:rPr>
+        <w:t>,</w:t>
+      </w:r>
+      <w:r>
+        <w:br/>
+      </w:r>
+      <w:r>
+        <w:rPr>
+          <w:rStyle w:val="NormalTok"/>
+        </w:rPr>
+        <w:t xml:space="preserve">            </w:t>
+      </w:r>
+      <w:r>
+        <w:rPr>
+          <w:rStyle w:val="DataTypeTok"/>
+        </w:rPr>
         <w:t>"objects"</w:t>
       </w:r>
       <w:r>
@@ -9132,7 +8803,7 @@
         <w:rPr>
           <w:rStyle w:val="StringTok"/>
         </w:rPr>
-        <w:t>"y300"</w:t>
+        <w:t>"r300"</w:t>
       </w:r>
       <w:r>
         <w:rPr>
@@ -9276,21 +8947,97 @@
         <w:rPr>
           <w:rStyle w:val="StringTok"/>
         </w:rPr>
-        <w:t>"</w:t>
-      </w:r>
-      <w:proofErr w:type="spellStart"/>
+        <w:t>"redF_yellowF"</w:t>
+      </w:r>
+      <w:r>
+        <w:rPr>
+          <w:rStyle w:val="FunctionTok"/>
+        </w:rPr>
+        <w:t>,</w:t>
+      </w:r>
+      <w:r>
+        <w:br/>
+      </w:r>
+      <w:r>
+        <w:rPr>
+          <w:rStyle w:val="NormalTok"/>
+        </w:rPr>
+        <w:t xml:space="preserve">            </w:t>
+      </w:r>
+      <w:r>
+        <w:rPr>
+          <w:rStyle w:val="DataTypeTok"/>
+        </w:rPr>
+        <w:t>"objects"</w:t>
+      </w:r>
+      <w:r>
+        <w:rPr>
+          <w:rStyle w:val="FunctionTok"/>
+        </w:rPr>
+        <w:t>:</w:t>
+      </w:r>
+      <w:r>
+        <w:rPr>
+          <w:rStyle w:val="NormalTok"/>
+        </w:rPr>
+        <w:t xml:space="preserve"> </w:t>
+      </w:r>
+      <w:r>
+        <w:rPr>
+          <w:rStyle w:val="OtherTok"/>
+        </w:rPr>
+        <w:t>[</w:t>
+      </w:r>
+      <w:r>
+        <w:br/>
+      </w:r>
+      <w:r>
+        <w:rPr>
+          <w:rStyle w:val="NormalTok"/>
+        </w:rPr>
+        <w:t xml:space="preserve">                </w:t>
+      </w:r>
       <w:r>
         <w:rPr>
           <w:rStyle w:val="StringTok"/>
         </w:rPr>
-        <w:t>red_green</w:t>
-      </w:r>
-      <w:proofErr w:type="spellEnd"/>
+        <w:t>"r300"</w:t>
+      </w:r>
+      <w:r>
+        <w:rPr>
+          <w:rStyle w:val="OtherTok"/>
+        </w:rPr>
+        <w:t>,</w:t>
+      </w:r>
+      <w:r>
+        <w:br/>
+      </w:r>
+      <w:r>
+        <w:rPr>
+          <w:rStyle w:val="NormalTok"/>
+        </w:rPr>
+        <w:t xml:space="preserve">                </w:t>
+      </w:r>
       <w:r>
         <w:rPr>
           <w:rStyle w:val="StringTok"/>
         </w:rPr>
-        <w:t>"</w:t>
+        <w:t>"y300_back"</w:t>
+      </w:r>
+      <w:r>
+        <w:br/>
+      </w:r>
+      <w:r>
+        <w:rPr>
+          <w:rStyle w:val="NormalTok"/>
+        </w:rPr>
+        <w:t xml:space="preserve">            </w:t>
+      </w:r>
+      <w:r>
+        <w:rPr>
+          <w:rStyle w:val="OtherTok"/>
+        </w:rPr>
+        <w:t>]</w:t>
       </w:r>
       <w:r>
         <w:rPr>
@@ -9311,7 +9058,7 @@
         <w:rPr>
           <w:rStyle w:val="DataTypeTok"/>
         </w:rPr>
-        <w:t>"objects"</w:t>
+        <w:t>"tick"</w:t>
       </w:r>
       <w:r>
         <w:rPr>
@@ -9327,394 +9074,78 @@
       </w:r>
       <w:r>
         <w:rPr>
+          <w:rStyle w:val="DecValTok"/>
+        </w:rPr>
+        <w:t>20</w:t>
+      </w:r>
+      <w:r>
+        <w:br/>
+      </w:r>
+      <w:r>
+        <w:rPr>
+          <w:rStyle w:val="NormalTok"/>
+        </w:rPr>
+        <w:t xml:space="preserve">        </w:t>
+      </w:r>
+      <w:r>
+        <w:rPr>
+          <w:rStyle w:val="FunctionTok"/>
+        </w:rPr>
+        <w:t>}</w:t>
+      </w:r>
+      <w:r>
+        <w:rPr>
           <w:rStyle w:val="OtherTok"/>
         </w:rPr>
-        <w:t>[</w:t>
-      </w:r>
-      <w:r>
-        <w:br/>
-      </w:r>
-      <w:r>
-        <w:rPr>
-          <w:rStyle w:val="NormalTok"/>
-        </w:rPr>
-        <w:t xml:space="preserve">                </w:t>
+        <w:t>,</w:t>
+      </w:r>
+      <w:r>
+        <w:br/>
+      </w:r>
+      <w:r>
+        <w:rPr>
+          <w:rStyle w:val="NormalTok"/>
+        </w:rPr>
+        <w:t xml:space="preserve">        </w:t>
+      </w:r>
+      <w:r>
+        <w:rPr>
+          <w:rStyle w:val="FunctionTok"/>
+        </w:rPr>
+        <w:t>{</w:t>
+      </w:r>
+      <w:r>
+        <w:br/>
+      </w:r>
+      <w:r>
+        <w:rPr>
+          <w:rStyle w:val="NormalTok"/>
+        </w:rPr>
+        <w:t xml:space="preserve">            </w:t>
+      </w:r>
+      <w:r>
+        <w:rPr>
+          <w:rStyle w:val="DataTypeTok"/>
+        </w:rPr>
+        <w:t>"name"</w:t>
+      </w:r>
+      <w:r>
+        <w:rPr>
+          <w:rStyle w:val="FunctionTok"/>
+        </w:rPr>
+        <w:t>:</w:t>
+      </w:r>
+      <w:r>
+        <w:rPr>
+          <w:rStyle w:val="NormalTok"/>
+        </w:rPr>
+        <w:t xml:space="preserve"> </w:t>
       </w:r>
       <w:r>
         <w:rPr>
           <w:rStyle w:val="StringTok"/>
         </w:rPr>
-        <w:t>"r300"</w:t>
-      </w:r>
-      <w:r>
-        <w:rPr>
-          <w:rStyle w:val="OtherTok"/>
-        </w:rPr>
-        <w:t>,</w:t>
-      </w:r>
-      <w:r>
-        <w:br/>
-      </w:r>
-      <w:r>
-        <w:rPr>
-          <w:rStyle w:val="NormalTok"/>
-        </w:rPr>
-        <w:t xml:space="preserve">                </w:t>
-      </w:r>
-      <w:r>
-        <w:rPr>
-          <w:rStyle w:val="StringTok"/>
-        </w:rPr>
-        <w:t>"g300_back"</w:t>
-      </w:r>
-      <w:r>
-        <w:br/>
-      </w:r>
-      <w:r>
-        <w:rPr>
-          <w:rStyle w:val="NormalTok"/>
-        </w:rPr>
-        <w:t xml:space="preserve">            </w:t>
-      </w:r>
-      <w:r>
-        <w:rPr>
-          <w:rStyle w:val="OtherTok"/>
-        </w:rPr>
-        <w:t>]</w:t>
-      </w:r>
-      <w:r>
-        <w:rPr>
-          <w:rStyle w:val="FunctionTok"/>
-        </w:rPr>
-        <w:t>,</w:t>
-      </w:r>
-      <w:r>
-        <w:br/>
-      </w:r>
-      <w:r>
-        <w:rPr>
-          <w:rStyle w:val="NormalTok"/>
-        </w:rPr>
-        <w:t xml:space="preserve">            </w:t>
-      </w:r>
-      <w:r>
-        <w:rPr>
-          <w:rStyle w:val="DataTypeTok"/>
-        </w:rPr>
-        <w:t>"tick"</w:t>
-      </w:r>
-      <w:r>
-        <w:rPr>
-          <w:rStyle w:val="FunctionTok"/>
-        </w:rPr>
-        <w:t>:</w:t>
-      </w:r>
-      <w:r>
-        <w:rPr>
-          <w:rStyle w:val="NormalTok"/>
-        </w:rPr>
-        <w:t xml:space="preserve"> </w:t>
-      </w:r>
-      <w:r>
-        <w:rPr>
-          <w:rStyle w:val="DecValTok"/>
-        </w:rPr>
-        <w:t>0</w:t>
-      </w:r>
-      <w:r>
-        <w:br/>
-      </w:r>
-      <w:r>
-        <w:rPr>
-          <w:rStyle w:val="NormalTok"/>
-        </w:rPr>
-        <w:t xml:space="preserve">        </w:t>
-      </w:r>
-      <w:r>
-        <w:rPr>
-          <w:rStyle w:val="FunctionTok"/>
-        </w:rPr>
-        <w:t>}</w:t>
-      </w:r>
-      <w:r>
-        <w:rPr>
-          <w:rStyle w:val="OtherTok"/>
-        </w:rPr>
-        <w:t>,</w:t>
-      </w:r>
-      <w:r>
-        <w:br/>
-      </w:r>
-      <w:r>
-        <w:rPr>
-          <w:rStyle w:val="NormalTok"/>
-        </w:rPr>
-        <w:t xml:space="preserve">        </w:t>
-      </w:r>
-      <w:r>
-        <w:rPr>
-          <w:rStyle w:val="FunctionTok"/>
-        </w:rPr>
-        <w:t>{</w:t>
-      </w:r>
-      <w:r>
-        <w:br/>
-      </w:r>
-      <w:r>
-        <w:rPr>
-          <w:rStyle w:val="NormalTok"/>
-        </w:rPr>
-        <w:t xml:space="preserve">            </w:t>
-      </w:r>
-      <w:r>
-        <w:rPr>
-          <w:rStyle w:val="DataTypeTok"/>
-        </w:rPr>
-        <w:t>"name"</w:t>
-      </w:r>
-      <w:r>
-        <w:rPr>
-          <w:rStyle w:val="FunctionTok"/>
-        </w:rPr>
-        <w:t>:</w:t>
-      </w:r>
-      <w:r>
-        <w:rPr>
-          <w:rStyle w:val="NormalTok"/>
-        </w:rPr>
-        <w:t xml:space="preserve"> </w:t>
-      </w:r>
-      <w:r>
-        <w:rPr>
-          <w:rStyle w:val="StringTok"/>
-        </w:rPr>
-        <w:t>"</w:t>
-      </w:r>
-      <w:proofErr w:type="spellStart"/>
-      <w:r>
-        <w:rPr>
-          <w:rStyle w:val="StringTok"/>
-        </w:rPr>
-        <w:t>redF_yellowF</w:t>
-      </w:r>
-      <w:proofErr w:type="spellEnd"/>
-      <w:r>
-        <w:rPr>
-          <w:rStyle w:val="StringTok"/>
-        </w:rPr>
-        <w:t>"</w:t>
-      </w:r>
-      <w:r>
-        <w:rPr>
-          <w:rStyle w:val="FunctionTok"/>
-        </w:rPr>
-        <w:t>,</w:t>
-      </w:r>
-      <w:r>
-        <w:br/>
-      </w:r>
-      <w:r>
-        <w:rPr>
-          <w:rStyle w:val="NormalTok"/>
-        </w:rPr>
-        <w:t xml:space="preserve">            </w:t>
-      </w:r>
-      <w:r>
-        <w:rPr>
-          <w:rStyle w:val="DataTypeTok"/>
-        </w:rPr>
-        <w:t>"objects"</w:t>
-      </w:r>
-      <w:r>
-        <w:rPr>
-          <w:rStyle w:val="FunctionTok"/>
-        </w:rPr>
-        <w:t>:</w:t>
-      </w:r>
-      <w:r>
-        <w:rPr>
-          <w:rStyle w:val="NormalTok"/>
-        </w:rPr>
-        <w:t xml:space="preserve"> </w:t>
-      </w:r>
-      <w:r>
-        <w:rPr>
-          <w:rStyle w:val="OtherTok"/>
-        </w:rPr>
-        <w:t>[</w:t>
-      </w:r>
-      <w:r>
-        <w:br/>
-      </w:r>
-      <w:r>
-        <w:rPr>
-          <w:rStyle w:val="NormalTok"/>
-        </w:rPr>
-        <w:t xml:space="preserve">                </w:t>
-      </w:r>
-      <w:r>
-        <w:rPr>
-          <w:rStyle w:val="StringTok"/>
-        </w:rPr>
-        <w:t>"r300"</w:t>
-      </w:r>
-      <w:r>
-        <w:rPr>
-          <w:rStyle w:val="OtherTok"/>
-        </w:rPr>
-        <w:t>,</w:t>
-      </w:r>
-      <w:r>
-        <w:br/>
-      </w:r>
-      <w:r>
-        <w:rPr>
-          <w:rStyle w:val="NormalTok"/>
-        </w:rPr>
-        <w:t xml:space="preserve">                </w:t>
-      </w:r>
-      <w:r>
-        <w:rPr>
-          <w:rStyle w:val="StringTok"/>
-        </w:rPr>
-        <w:t>"y300_back"</w:t>
-      </w:r>
-      <w:r>
-        <w:br/>
-      </w:r>
-      <w:r>
-        <w:rPr>
-          <w:rStyle w:val="NormalTok"/>
-        </w:rPr>
-        <w:t xml:space="preserve">            </w:t>
-      </w:r>
-      <w:r>
-        <w:rPr>
-          <w:rStyle w:val="OtherTok"/>
-        </w:rPr>
-        <w:t>]</w:t>
-      </w:r>
-      <w:r>
-        <w:rPr>
-          <w:rStyle w:val="FunctionTok"/>
-        </w:rPr>
-        <w:t>,</w:t>
-      </w:r>
-      <w:r>
-        <w:br/>
-      </w:r>
-      <w:r>
-        <w:rPr>
-          <w:rStyle w:val="NormalTok"/>
-        </w:rPr>
-        <w:t xml:space="preserve">            </w:t>
-      </w:r>
-      <w:r>
-        <w:rPr>
-          <w:rStyle w:val="DataTypeTok"/>
-        </w:rPr>
-        <w:t>"tick"</w:t>
-      </w:r>
-      <w:r>
-        <w:rPr>
-          <w:rStyle w:val="FunctionTok"/>
-        </w:rPr>
-        <w:t>:</w:t>
-      </w:r>
-      <w:r>
-        <w:rPr>
-          <w:rStyle w:val="NormalTok"/>
-        </w:rPr>
-        <w:t xml:space="preserve"> </w:t>
-      </w:r>
-      <w:r>
-        <w:rPr>
-          <w:rStyle w:val="DecValTok"/>
-        </w:rPr>
-        <w:t>20</w:t>
-      </w:r>
-      <w:r>
-        <w:br/>
-      </w:r>
-      <w:r>
-        <w:rPr>
-          <w:rStyle w:val="NormalTok"/>
-        </w:rPr>
-        <w:t xml:space="preserve">        </w:t>
-      </w:r>
-      <w:r>
-        <w:rPr>
-          <w:rStyle w:val="FunctionTok"/>
-        </w:rPr>
-        <w:t>}</w:t>
-      </w:r>
-      <w:r>
-        <w:rPr>
-          <w:rStyle w:val="OtherTok"/>
-        </w:rPr>
-        <w:t>,</w:t>
-      </w:r>
-      <w:r>
-        <w:br/>
-      </w:r>
-      <w:r>
-        <w:rPr>
-          <w:rStyle w:val="NormalTok"/>
-        </w:rPr>
-        <w:t xml:space="preserve">        </w:t>
-      </w:r>
-      <w:r>
-        <w:rPr>
-          <w:rStyle w:val="FunctionTok"/>
-        </w:rPr>
-        <w:t>{</w:t>
-      </w:r>
-      <w:r>
-        <w:br/>
-      </w:r>
-      <w:r>
-        <w:rPr>
-          <w:rStyle w:val="NormalTok"/>
-        </w:rPr>
-        <w:t xml:space="preserve">            </w:t>
-      </w:r>
-      <w:r>
-        <w:rPr>
-          <w:rStyle w:val="DataTypeTok"/>
-        </w:rPr>
-        <w:t>"name"</w:t>
-      </w:r>
-      <w:r>
-        <w:rPr>
-          <w:rStyle w:val="FunctionTok"/>
-        </w:rPr>
-        <w:t>:</w:t>
-      </w:r>
-      <w:r>
-        <w:rPr>
-          <w:rStyle w:val="NormalTok"/>
-        </w:rPr>
-        <w:t xml:space="preserve"> </w:t>
-      </w:r>
-      <w:r>
-        <w:rPr>
-          <w:rStyle w:val="StringTok"/>
-        </w:rPr>
-        <w:t>"</w:t>
-      </w:r>
-      <w:proofErr w:type="spellStart"/>
-      <w:r>
-        <w:rPr>
-          <w:rStyle w:val="StringTok"/>
-        </w:rPr>
-        <w:t>yellowF_redF</w:t>
-      </w:r>
-      <w:proofErr w:type="spellEnd"/>
-      <w:r>
-        <w:rPr>
-          <w:rStyle w:val="StringTok"/>
-        </w:rPr>
-        <w:t>"</w:t>
+        <w:t>"yellowF_redF"</w:t>
       </w:r>
       <w:r>
         <w:rPr>
@@ -10253,22 +9684,15 @@
           <w:numId w:val="15"/>
         </w:numPr>
       </w:pPr>
-      <w:proofErr w:type="spellStart"/>
       <w:r>
         <w:rPr>
           <w:rStyle w:val="VerbatimChar"/>
         </w:rPr>
         <w:t>GTSBlockTrafficPole</w:t>
       </w:r>
-      <w:proofErr w:type="spellEnd"/>
-      <w:r>
-        <w:t xml:space="preserve"> → </w:t>
-      </w:r>
-      <w:proofErr w:type="spellStart"/>
-      <w:r>
-        <w:t>ブロックインスタンス</w:t>
-      </w:r>
-      <w:proofErr w:type="spellEnd"/>
+      <w:r>
+        <w:t xml:space="preserve"> → ブロックインスタンス</w:t>
+      </w:r>
     </w:p>
     <w:p>
       <w:pPr>
@@ -10278,22 +9702,15 @@
           <w:numId w:val="15"/>
         </w:numPr>
       </w:pPr>
-      <w:proofErr w:type="spellStart"/>
       <w:r>
         <w:rPr>
           <w:rStyle w:val="VerbatimChar"/>
         </w:rPr>
         <w:t>GTSTileEntityTrafficPole</w:t>
       </w:r>
-      <w:proofErr w:type="spellEnd"/>
-      <w:r>
-        <w:t xml:space="preserve"> → </w:t>
-      </w:r>
-      <w:proofErr w:type="spellStart"/>
-      <w:r>
-        <w:t>ポールのTileEntity</w:t>
-      </w:r>
-      <w:proofErr w:type="spellEnd"/>
+      <w:r>
+        <w:t xml:space="preserve"> → ポールのTileEntity</w:t>
+      </w:r>
     </w:p>
     <w:p>
       <w:pPr>
@@ -10303,24 +9720,14 @@
           <w:numId w:val="15"/>
         </w:numPr>
       </w:pPr>
-      <w:proofErr w:type="spellStart"/>
       <w:r>
         <w:rPr>
           <w:rStyle w:val="VerbatimChar"/>
         </w:rPr>
         <w:t>GTSTileEntityRendererTrafficPole</w:t>
       </w:r>
-      <w:proofErr w:type="spellEnd"/>
-      <w:r>
-        <w:t xml:space="preserve"> → </w:t>
-      </w:r>
-      <w:proofErr w:type="spellStart"/>
-      <w:r>
-        <w:t>ポールのレンダラ</w:t>
-      </w:r>
-      <w:proofErr w:type="spellEnd"/>
-      <w:r>
-        <w:t>ー</w:t>
+      <w:r>
+        <w:t xml:space="preserve"> → ポールのレンダラー</w:t>
       </w:r>
     </w:p>
     <w:p>
@@ -10331,24 +9738,14 @@
           <w:numId w:val="15"/>
         </w:numPr>
       </w:pPr>
-      <w:proofErr w:type="spellStart"/>
       <w:r>
         <w:rPr>
           <w:rStyle w:val="VerbatimChar"/>
         </w:rPr>
         <w:t>GTSTrafficPoleConfig</w:t>
       </w:r>
-      <w:proofErr w:type="spellEnd"/>
-      <w:r>
-        <w:t xml:space="preserve"> → </w:t>
-      </w:r>
-      <w:proofErr w:type="spellStart"/>
-      <w:r>
-        <w:t>ポールの個別情報（パック</w:t>
-      </w:r>
-      <w:proofErr w:type="spellEnd"/>
-      <w:r>
-        <w:t>）</w:t>
+      <w:r>
+        <w:t xml:space="preserve"> → ポールの個別情報（パック）</w:t>
       </w:r>
     </w:p>
     <w:p>
@@ -10411,11 +9808,9 @@
             <w:pPr>
               <w:pStyle w:val="Compact"/>
             </w:pPr>
-            <w:proofErr w:type="spellStart"/>
             <w:r>
               <w:t>設定項目名称</w:t>
             </w:r>
-            <w:proofErr w:type="spellEnd"/>
           </w:p>
         </w:tc>
         <w:tc>
@@ -10430,11 +9825,9 @@
             <w:pPr>
               <w:pStyle w:val="Compact"/>
             </w:pPr>
-            <w:proofErr w:type="spellStart"/>
             <w:r>
               <w:t>概要</w:t>
             </w:r>
-            <w:proofErr w:type="spellEnd"/>
           </w:p>
         </w:tc>
         <w:tc>
@@ -10449,11 +9842,9 @@
             <w:pPr>
               <w:pStyle w:val="Compact"/>
             </w:pPr>
-            <w:proofErr w:type="spellStart"/>
             <w:r>
               <w:t>備考</w:t>
             </w:r>
-            <w:proofErr w:type="spellEnd"/>
           </w:p>
         </w:tc>
       </w:tr>
@@ -10466,11 +9857,9 @@
             <w:pPr>
               <w:pStyle w:val="Compact"/>
             </w:pPr>
-            <w:proofErr w:type="spellStart"/>
             <w:r>
               <w:t>normalObject</w:t>
             </w:r>
-            <w:proofErr w:type="spellEnd"/>
           </w:p>
         </w:tc>
         <w:tc>
@@ -10521,11 +9910,9 @@
             <w:pPr>
               <w:pStyle w:val="Compact"/>
             </w:pPr>
-            <w:proofErr w:type="spellStart"/>
             <w:r>
               <w:t>upJointObject</w:t>
             </w:r>
-            <w:proofErr w:type="spellEnd"/>
           </w:p>
         </w:tc>
         <w:tc>
@@ -10562,21 +9949,7 @@
               <w:rPr>
                 <w:lang w:eastAsia="ja-JP"/>
               </w:rPr>
-              <w:t>任意ですが、同じ場合でも</w:t>
-            </w:r>
-            <w:proofErr w:type="spellStart"/>
-            <w:r>
-              <w:rPr>
-                <w:lang w:eastAsia="ja-JP"/>
-              </w:rPr>
-              <w:t>normalObject</w:t>
-            </w:r>
-            <w:proofErr w:type="spellEnd"/>
-            <w:r>
-              <w:rPr>
-                <w:lang w:eastAsia="ja-JP"/>
-              </w:rPr>
-              <w:t>と一致するものをコピペしておくと安心です。</w:t>
+              <w:t>任意ですが、同じ場合でもnormalObjectと一致するものをコピペしておくと安心です。</w:t>
             </w:r>
           </w:p>
         </w:tc>
@@ -10590,11 +9963,9 @@
             <w:pPr>
               <w:pStyle w:val="Compact"/>
             </w:pPr>
-            <w:proofErr w:type="spellStart"/>
             <w:r>
               <w:t>bottomJointObject</w:t>
             </w:r>
-            <w:proofErr w:type="spellEnd"/>
           </w:p>
         </w:tc>
         <w:tc>
@@ -10631,21 +10002,7 @@
               <w:rPr>
                 <w:lang w:eastAsia="ja-JP"/>
               </w:rPr>
-              <w:t>任意ですが、同じ場合でも</w:t>
-            </w:r>
-            <w:proofErr w:type="spellStart"/>
-            <w:r>
-              <w:rPr>
-                <w:lang w:eastAsia="ja-JP"/>
-              </w:rPr>
-              <w:t>normalObject</w:t>
-            </w:r>
-            <w:proofErr w:type="spellEnd"/>
-            <w:r>
-              <w:rPr>
-                <w:lang w:eastAsia="ja-JP"/>
-              </w:rPr>
-              <w:t>と一致するものをコピペしておくと安心です。</w:t>
+              <w:t>任意ですが、同じ場合でもnormalObjectと一致するものをコピペしておくと安心です。</w:t>
             </w:r>
           </w:p>
         </w:tc>
@@ -10659,11 +10016,9 @@
             <w:pPr>
               <w:pStyle w:val="Compact"/>
             </w:pPr>
-            <w:proofErr w:type="spellStart"/>
             <w:r>
               <w:t>fullJointObject</w:t>
             </w:r>
-            <w:proofErr w:type="spellEnd"/>
           </w:p>
         </w:tc>
         <w:tc>
@@ -10700,21 +10055,7 @@
               <w:rPr>
                 <w:lang w:eastAsia="ja-JP"/>
               </w:rPr>
-              <w:t>任意ですが、同じ場合でも</w:t>
-            </w:r>
-            <w:proofErr w:type="spellStart"/>
-            <w:r>
-              <w:rPr>
-                <w:lang w:eastAsia="ja-JP"/>
-              </w:rPr>
-              <w:t>normalObject</w:t>
-            </w:r>
-            <w:proofErr w:type="spellEnd"/>
-            <w:r>
-              <w:rPr>
-                <w:lang w:eastAsia="ja-JP"/>
-              </w:rPr>
-              <w:t>と一致するものをコピペしておくと安心です。</w:t>
+              <w:t>任意ですが、同じ場合でもnormalObjectと一致するものをコピペしておくと安心です。</w:t>
             </w:r>
           </w:p>
         </w:tc>
@@ -10744,21 +10085,7 @@
         <w:rPr>
           <w:lang w:eastAsia="ja-JP"/>
         </w:rPr>
-        <w:t>項目は使用しませんが、後方互換性のために</w:t>
-      </w:r>
-      <w:proofErr w:type="spellStart"/>
-      <w:r>
-        <w:rPr>
-          <w:lang w:eastAsia="ja-JP"/>
-        </w:rPr>
-        <w:t>normalObject</w:t>
-      </w:r>
-      <w:proofErr w:type="spellEnd"/>
-      <w:r>
-        <w:rPr>
-          <w:lang w:eastAsia="ja-JP"/>
-        </w:rPr>
-        <w:t>と同様のものを入れておくことを推奨します。</w:t>
+        <w:t>項目は使用しませんが、後方互換性のためにnormalObjectと同様のものを入れておくことを推奨します。</w:t>
       </w:r>
     </w:p>
     <w:p>
@@ -10806,11 +10133,9 @@
       <w:pPr>
         <w:pStyle w:val="FirstParagraph"/>
       </w:pPr>
-      <w:proofErr w:type="spellStart"/>
       <w:r>
         <w:t>準備中</w:t>
       </w:r>
-      <w:proofErr w:type="spellEnd"/>
     </w:p>
     <w:p>
       <w:pPr>
@@ -10927,7 +10252,6 @@
           <w:lang w:eastAsia="ja-JP"/>
         </w:rPr>
       </w:pPr>
-      <w:proofErr w:type="spellStart"/>
       <w:r>
         <w:rPr>
           <w:rStyle w:val="VerbatimChar"/>
@@ -10936,7 +10260,6 @@
         </w:rPr>
         <w:t>GTSItemTrafficArm</w:t>
       </w:r>
-      <w:proofErr w:type="spellEnd"/>
       <w:r>
         <w:rPr>
           <w:lang w:eastAsia="ja-JP"/>
@@ -10952,22 +10275,15 @@
           <w:numId w:val="16"/>
         </w:numPr>
       </w:pPr>
-      <w:proofErr w:type="spellStart"/>
       <w:r>
         <w:rPr>
           <w:rStyle w:val="VerbatimChar"/>
         </w:rPr>
         <w:t>GTSTileEntityTrafficArm</w:t>
       </w:r>
-      <w:proofErr w:type="spellEnd"/>
-      <w:r>
-        <w:t xml:space="preserve"> → </w:t>
-      </w:r>
-      <w:proofErr w:type="spellStart"/>
-      <w:r>
-        <w:t>アームのTileEntity</w:t>
-      </w:r>
-      <w:proofErr w:type="spellEnd"/>
+      <w:r>
+        <w:t xml:space="preserve"> → アームのTileEntity</w:t>
+      </w:r>
     </w:p>
     <w:p>
       <w:pPr>
@@ -10977,24 +10293,14 @@
           <w:numId w:val="16"/>
         </w:numPr>
       </w:pPr>
-      <w:proofErr w:type="spellStart"/>
       <w:r>
         <w:rPr>
           <w:rStyle w:val="VerbatimChar"/>
         </w:rPr>
         <w:t>GTSTrafficArmConfig</w:t>
       </w:r>
-      <w:proofErr w:type="spellEnd"/>
-      <w:r>
-        <w:t xml:space="preserve"> → </w:t>
-      </w:r>
-      <w:proofErr w:type="spellStart"/>
-      <w:r>
-        <w:t>アームの個別情報（パック</w:t>
-      </w:r>
-      <w:proofErr w:type="spellEnd"/>
-      <w:r>
-        <w:t>）</w:t>
+      <w:r>
+        <w:t xml:space="preserve"> → アームの個別情報（パック）</w:t>
       </w:r>
     </w:p>
     <w:p>
@@ -11059,7 +10365,6 @@
         </w:rPr>
         <w:t>アームはポールと一緒に描画されるため、</w:t>
       </w:r>
-      <w:proofErr w:type="spellStart"/>
       <w:r>
         <w:rPr>
           <w:rStyle w:val="VerbatimChar"/>
@@ -11067,7 +10372,6 @@
         </w:rPr>
         <w:t>TileEntitySpecialRenderer</w:t>
       </w:r>
-      <w:proofErr w:type="spellEnd"/>
       <w:r>
         <w:rPr>
           <w:lang w:eastAsia="ja-JP"/>
@@ -11090,23 +10394,8 @@
         <w:rPr>
           <w:lang w:eastAsia="ja-JP"/>
         </w:rPr>
-        <w:t>ブロックとして存在しない以上</w:t>
-      </w:r>
-      <w:proofErr w:type="spellStart"/>
-      <w:r>
-        <w:rPr>
-          <w:lang w:eastAsia="ja-JP"/>
-        </w:rPr>
-        <w:t>TileEntity</w:t>
-      </w:r>
-      <w:proofErr w:type="spellEnd"/>
-      <w:r>
-        <w:rPr>
-          <w:lang w:eastAsia="ja-JP"/>
-        </w:rPr>
-        <w:t>の実態もないため、</w:t>
-      </w:r>
-      <w:proofErr w:type="spellStart"/>
+        <w:t>ブロックとして存在しない以上TileEntityの実態もないため、</w:t>
+      </w:r>
       <w:r>
         <w:rPr>
           <w:rStyle w:val="VerbatimChar"/>
@@ -11114,40 +10403,11 @@
         </w:rPr>
         <w:t>GTSTileEntityTrafficArm</w:t>
       </w:r>
-      <w:proofErr w:type="spellEnd"/>
-      <w:r>
-        <w:rPr>
-          <w:lang w:eastAsia="ja-JP"/>
-        </w:rPr>
-        <w:t>はダミーの</w:t>
-      </w:r>
-      <w:proofErr w:type="spellStart"/>
-      <w:r>
-        <w:rPr>
-          <w:lang w:eastAsia="ja-JP"/>
-        </w:rPr>
-        <w:t>TileEntity</w:t>
-      </w:r>
-      <w:proofErr w:type="spellEnd"/>
-      <w:r>
-        <w:rPr>
-          <w:lang w:eastAsia="ja-JP"/>
-        </w:rPr>
-        <w:t>となっています。すなわち、Minecraftに登録されている</w:t>
-      </w:r>
-      <w:proofErr w:type="spellStart"/>
-      <w:r>
-        <w:rPr>
-          <w:lang w:eastAsia="ja-JP"/>
-        </w:rPr>
-        <w:t>TileEntity</w:t>
-      </w:r>
-      <w:proofErr w:type="spellEnd"/>
-      <w:r>
-        <w:rPr>
-          <w:lang w:eastAsia="ja-JP"/>
-        </w:rPr>
-        <w:t>ではありません。</w:t>
+      <w:r>
+        <w:rPr>
+          <w:lang w:eastAsia="ja-JP"/>
+        </w:rPr>
+        <w:t>はダミーのTileEntityとなっています。すなわち、Minecraftに登録されているTileEntityではありません。</w:t>
       </w:r>
     </w:p>
     <w:p>
@@ -11224,11 +10484,9 @@
             <w:pPr>
               <w:pStyle w:val="Compact"/>
             </w:pPr>
-            <w:proofErr w:type="spellStart"/>
             <w:r>
               <w:t>設定項目名称</w:t>
             </w:r>
-            <w:proofErr w:type="spellEnd"/>
           </w:p>
         </w:tc>
         <w:tc>
@@ -11243,11 +10501,9 @@
             <w:pPr>
               <w:pStyle w:val="Compact"/>
             </w:pPr>
-            <w:proofErr w:type="spellStart"/>
             <w:r>
               <w:t>概要</w:t>
             </w:r>
-            <w:proofErr w:type="spellEnd"/>
           </w:p>
         </w:tc>
         <w:tc>
@@ -11262,11 +10518,9 @@
             <w:pPr>
               <w:pStyle w:val="Compact"/>
             </w:pPr>
-            <w:proofErr w:type="spellStart"/>
             <w:r>
               <w:t>備考</w:t>
             </w:r>
-            <w:proofErr w:type="spellEnd"/>
           </w:p>
         </w:tc>
       </w:tr>
@@ -11279,11 +10533,9 @@
             <w:pPr>
               <w:pStyle w:val="Compact"/>
             </w:pPr>
-            <w:proofErr w:type="spellStart"/>
             <w:r>
               <w:t>edgeObjects</w:t>
             </w:r>
-            <w:proofErr w:type="spellEnd"/>
           </w:p>
         </w:tc>
         <w:tc>
@@ -11327,11 +10579,9 @@
             <w:pPr>
               <w:pStyle w:val="Compact"/>
             </w:pPr>
-            <w:proofErr w:type="spellStart"/>
             <w:r>
               <w:t>baseObjects</w:t>
             </w:r>
-            <w:proofErr w:type="spellEnd"/>
           </w:p>
         </w:tc>
         <w:tc>
@@ -11382,12 +10632,10 @@
             <w:pPr>
               <w:pStyle w:val="Compact"/>
             </w:pPr>
-            <w:proofErr w:type="spellStart"/>
             <w:r>
               <w:lastRenderedPageBreak/>
               <w:t>endObjects</w:t>
             </w:r>
-            <w:proofErr w:type="spellEnd"/>
           </w:p>
         </w:tc>
         <w:tc>
@@ -11438,11 +10686,9 @@
             <w:pPr>
               <w:pStyle w:val="Compact"/>
             </w:pPr>
-            <w:proofErr w:type="spellStart"/>
             <w:r>
               <w:t>drawStartPrimary</w:t>
             </w:r>
-            <w:proofErr w:type="spellEnd"/>
           </w:p>
         </w:tc>
         <w:tc>
@@ -11493,21 +10739,7 @@
               <w:rPr>
                 <w:lang w:eastAsia="ja-JP"/>
               </w:rPr>
-              <w:t>にすると、長さが足りない場合でも</w:t>
-            </w:r>
-            <w:proofErr w:type="spellStart"/>
-            <w:r>
-              <w:rPr>
-                <w:lang w:eastAsia="ja-JP"/>
-              </w:rPr>
-              <w:t>edgeObjects</w:t>
-            </w:r>
-            <w:proofErr w:type="spellEnd"/>
-            <w:r>
-              <w:rPr>
-                <w:lang w:eastAsia="ja-JP"/>
-              </w:rPr>
-              <w:t>の描画を優先します。</w:t>
+              <w:t>にすると、長さが足りない場合でもedgeObjectsの描画を優先します。</w:t>
             </w:r>
             <w:r>
               <w:rPr>
@@ -11589,21 +10821,7 @@
         <w:rPr>
           <w:lang w:eastAsia="ja-JP"/>
         </w:rPr>
-        <w:t>項目は使用しませんが、後方互換性のために</w:t>
-      </w:r>
-      <w:proofErr w:type="spellStart"/>
-      <w:r>
-        <w:rPr>
-          <w:lang w:eastAsia="ja-JP"/>
-        </w:rPr>
-        <w:t>normalObject</w:t>
-      </w:r>
-      <w:proofErr w:type="spellEnd"/>
-      <w:r>
-        <w:rPr>
-          <w:lang w:eastAsia="ja-JP"/>
-        </w:rPr>
-        <w:t>と同様のものを入れておくことを推奨します。</w:t>
+        <w:t>項目は使用しませんが、後方互換性のためにnormalObjectと同様のものを入れておくことを推奨します。</w:t>
       </w:r>
     </w:p>
     <w:p>
@@ -11613,7 +10831,6 @@
           <w:lang w:eastAsia="ja-JP"/>
         </w:rPr>
       </w:pPr>
-      <w:proofErr w:type="spellStart"/>
       <w:r>
         <w:rPr>
           <w:rStyle w:val="VerbatimChar"/>
@@ -11621,7 +10838,6 @@
         </w:rPr>
         <w:t>drawStartPrimary</w:t>
       </w:r>
-      <w:proofErr w:type="spellEnd"/>
       <w:r>
         <w:rPr>
           <w:lang w:eastAsia="ja-JP"/>
@@ -11850,21 +11066,109 @@
         <w:rPr>
           <w:rStyle w:val="DataTypeTok"/>
         </w:rPr>
-        <w:t>"</w:t>
-      </w:r>
-      <w:proofErr w:type="spellStart"/>
+        <w:t>"edgeObjects"</w:t>
+      </w:r>
+      <w:r>
+        <w:rPr>
+          <w:rStyle w:val="FunctionTok"/>
+        </w:rPr>
+        <w:t>:</w:t>
+      </w:r>
+      <w:r>
+        <w:rPr>
+          <w:rStyle w:val="NormalTok"/>
+        </w:rPr>
+        <w:t xml:space="preserve"> </w:t>
+      </w:r>
+      <w:r>
+        <w:rPr>
+          <w:rStyle w:val="OtherTok"/>
+        </w:rPr>
+        <w:t>[</w:t>
+      </w:r>
+      <w:r>
+        <w:rPr>
+          <w:rStyle w:val="StringTok"/>
+        </w:rPr>
+        <w:t>"start"</w:t>
+      </w:r>
+      <w:r>
+        <w:rPr>
+          <w:rStyle w:val="OtherTok"/>
+        </w:rPr>
+        <w:t>]</w:t>
+      </w:r>
+      <w:r>
+        <w:rPr>
+          <w:rStyle w:val="FunctionTok"/>
+        </w:rPr>
+        <w:t>,</w:t>
+      </w:r>
+      <w:r>
+        <w:br/>
+      </w:r>
+      <w:r>
+        <w:rPr>
+          <w:rStyle w:val="NormalTok"/>
+        </w:rPr>
+        <w:t xml:space="preserve">        </w:t>
+      </w:r>
       <w:r>
         <w:rPr>
           <w:rStyle w:val="DataTypeTok"/>
         </w:rPr>
-        <w:t>edgeObjects</w:t>
-      </w:r>
-      <w:proofErr w:type="spellEnd"/>
+        <w:t>"baseObjects"</w:t>
+      </w:r>
+      <w:r>
+        <w:rPr>
+          <w:rStyle w:val="FunctionTok"/>
+        </w:rPr>
+        <w:t>:</w:t>
+      </w:r>
+      <w:r>
+        <w:rPr>
+          <w:rStyle w:val="NormalTok"/>
+        </w:rPr>
+        <w:t xml:space="preserve"> </w:t>
+      </w:r>
+      <w:r>
+        <w:rPr>
+          <w:rStyle w:val="OtherTok"/>
+        </w:rPr>
+        <w:t>[</w:t>
+      </w:r>
+      <w:r>
+        <w:rPr>
+          <w:rStyle w:val="StringTok"/>
+        </w:rPr>
+        <w:t>"base"</w:t>
+      </w:r>
+      <w:r>
+        <w:rPr>
+          <w:rStyle w:val="OtherTok"/>
+        </w:rPr>
+        <w:t>]</w:t>
+      </w:r>
+      <w:r>
+        <w:rPr>
+          <w:rStyle w:val="FunctionTok"/>
+        </w:rPr>
+        <w:t>,</w:t>
+      </w:r>
+      <w:r>
+        <w:br/>
+      </w:r>
+      <w:r>
+        <w:rPr>
+          <w:rStyle w:val="NormalTok"/>
+        </w:rPr>
+        <w:t xml:space="preserve">        </w:t>
+      </w:r>
       <w:r>
         <w:rPr>
           <w:rStyle w:val="DataTypeTok"/>
         </w:rPr>
-        <w:t>"</w:t>
+        <w:t>"endObjects"</w:t>
       </w:r>
       <w:r>
         <w:rPr>
@@ -11888,7 +11192,7 @@
         <w:rPr>
           <w:rStyle w:val="StringTok"/>
         </w:rPr>
-        <w:t>"start"</w:t>
+        <w:t>"end"</w:t>
       </w:r>
       <w:r>
         <w:rPr>
@@ -11915,190 +11219,46 @@
         <w:rPr>
           <w:rStyle w:val="DataTypeTok"/>
         </w:rPr>
-        <w:t>"</w:t>
-      </w:r>
-      <w:proofErr w:type="spellStart"/>
+        <w:t>"size"</w:t>
+      </w:r>
+      <w:r>
+        <w:rPr>
+          <w:rStyle w:val="FunctionTok"/>
+        </w:rPr>
+        <w:t>:</w:t>
+      </w:r>
+      <w:r>
+        <w:rPr>
+          <w:rStyle w:val="NormalTok"/>
+        </w:rPr>
+        <w:t xml:space="preserve"> </w:t>
+      </w:r>
+      <w:r>
+        <w:rPr>
+          <w:rStyle w:val="DecValTok"/>
+        </w:rPr>
+        <w:t>1</w:t>
+      </w:r>
+      <w:r>
+        <w:rPr>
+          <w:rStyle w:val="FunctionTok"/>
+        </w:rPr>
+        <w:t>,</w:t>
+      </w:r>
+      <w:r>
+        <w:br/>
+      </w:r>
+      <w:r>
+        <w:rPr>
+          <w:rStyle w:val="NormalTok"/>
+        </w:rPr>
+        <w:t xml:space="preserve">        </w:t>
+      </w:r>
       <w:r>
         <w:rPr>
           <w:rStyle w:val="DataTypeTok"/>
         </w:rPr>
-        <w:t>baseObjects</w:t>
-      </w:r>
-      <w:proofErr w:type="spellEnd"/>
-      <w:r>
-        <w:rPr>
-          <w:rStyle w:val="DataTypeTok"/>
-        </w:rPr>
-        <w:t>"</w:t>
-      </w:r>
-      <w:r>
-        <w:rPr>
-          <w:rStyle w:val="FunctionTok"/>
-        </w:rPr>
-        <w:t>:</w:t>
-      </w:r>
-      <w:r>
-        <w:rPr>
-          <w:rStyle w:val="NormalTok"/>
-        </w:rPr>
-        <w:t xml:space="preserve"> </w:t>
-      </w:r>
-      <w:r>
-        <w:rPr>
-          <w:rStyle w:val="OtherTok"/>
-        </w:rPr>
-        <w:t>[</w:t>
-      </w:r>
-      <w:r>
-        <w:rPr>
-          <w:rStyle w:val="StringTok"/>
-        </w:rPr>
-        <w:t>"base"</w:t>
-      </w:r>
-      <w:r>
-        <w:rPr>
-          <w:rStyle w:val="OtherTok"/>
-        </w:rPr>
-        <w:t>]</w:t>
-      </w:r>
-      <w:r>
-        <w:rPr>
-          <w:rStyle w:val="FunctionTok"/>
-        </w:rPr>
-        <w:t>,</w:t>
-      </w:r>
-      <w:r>
-        <w:br/>
-      </w:r>
-      <w:r>
-        <w:rPr>
-          <w:rStyle w:val="NormalTok"/>
-        </w:rPr>
-        <w:t xml:space="preserve">        </w:t>
-      </w:r>
-      <w:r>
-        <w:rPr>
-          <w:rStyle w:val="DataTypeTok"/>
-        </w:rPr>
-        <w:t>"</w:t>
-      </w:r>
-      <w:proofErr w:type="spellStart"/>
-      <w:r>
-        <w:rPr>
-          <w:rStyle w:val="DataTypeTok"/>
-        </w:rPr>
-        <w:t>endObjects</w:t>
-      </w:r>
-      <w:proofErr w:type="spellEnd"/>
-      <w:r>
-        <w:rPr>
-          <w:rStyle w:val="DataTypeTok"/>
-        </w:rPr>
-        <w:t>"</w:t>
-      </w:r>
-      <w:r>
-        <w:rPr>
-          <w:rStyle w:val="FunctionTok"/>
-        </w:rPr>
-        <w:t>:</w:t>
-      </w:r>
-      <w:r>
-        <w:rPr>
-          <w:rStyle w:val="NormalTok"/>
-        </w:rPr>
-        <w:t xml:space="preserve"> </w:t>
-      </w:r>
-      <w:r>
-        <w:rPr>
-          <w:rStyle w:val="OtherTok"/>
-        </w:rPr>
-        <w:t>[</w:t>
-      </w:r>
-      <w:r>
-        <w:rPr>
-          <w:rStyle w:val="StringTok"/>
-        </w:rPr>
-        <w:t>"end"</w:t>
-      </w:r>
-      <w:r>
-        <w:rPr>
-          <w:rStyle w:val="OtherTok"/>
-        </w:rPr>
-        <w:t>]</w:t>
-      </w:r>
-      <w:r>
-        <w:rPr>
-          <w:rStyle w:val="FunctionTok"/>
-        </w:rPr>
-        <w:t>,</w:t>
-      </w:r>
-      <w:r>
-        <w:br/>
-      </w:r>
-      <w:r>
-        <w:rPr>
-          <w:rStyle w:val="NormalTok"/>
-        </w:rPr>
-        <w:t xml:space="preserve">        </w:t>
-      </w:r>
-      <w:r>
-        <w:rPr>
-          <w:rStyle w:val="DataTypeTok"/>
-        </w:rPr>
-        <w:t>"size"</w:t>
-      </w:r>
-      <w:r>
-        <w:rPr>
-          <w:rStyle w:val="FunctionTok"/>
-        </w:rPr>
-        <w:t>:</w:t>
-      </w:r>
-      <w:r>
-        <w:rPr>
-          <w:rStyle w:val="NormalTok"/>
-        </w:rPr>
-        <w:t xml:space="preserve"> </w:t>
-      </w:r>
-      <w:r>
-        <w:rPr>
-          <w:rStyle w:val="DecValTok"/>
-        </w:rPr>
-        <w:t>1</w:t>
-      </w:r>
-      <w:r>
-        <w:rPr>
-          <w:rStyle w:val="FunctionTok"/>
-        </w:rPr>
-        <w:t>,</w:t>
-      </w:r>
-      <w:r>
-        <w:br/>
-      </w:r>
-      <w:r>
-        <w:rPr>
-          <w:rStyle w:val="NormalTok"/>
-        </w:rPr>
-        <w:t xml:space="preserve">        </w:t>
-      </w:r>
-      <w:r>
-        <w:rPr>
-          <w:rStyle w:val="DataTypeTok"/>
-        </w:rPr>
-        <w:t>"</w:t>
-      </w:r>
-      <w:proofErr w:type="spellStart"/>
-      <w:r>
-        <w:rPr>
-          <w:rStyle w:val="DataTypeTok"/>
-        </w:rPr>
-        <w:t>drawStartPrimary</w:t>
-      </w:r>
-      <w:proofErr w:type="spellEnd"/>
-      <w:r>
-        <w:rPr>
-          <w:rStyle w:val="DataTypeTok"/>
-        </w:rPr>
-        <w:t>"</w:t>
+        <w:t>"drawStartPrimary"</w:t>
       </w:r>
       <w:r>
         <w:rPr>
@@ -12213,7 +11373,6 @@
         </w:rPr>
         <w:t>で指定した分だけの長さで</w:t>
       </w:r>
-      <w:proofErr w:type="spellStart"/>
       <w:r>
         <w:rPr>
           <w:rStyle w:val="VerbatimChar"/>
@@ -12221,7 +11380,6 @@
         </w:rPr>
         <w:t>edgeObjects</w:t>
       </w:r>
-      <w:proofErr w:type="spellEnd"/>
       <w:r>
         <w:rPr>
           <w:lang w:eastAsia="ja-JP"/>
@@ -12240,7 +11398,6 @@
           <w:lang w:eastAsia="ja-JP"/>
         </w:rPr>
       </w:pPr>
-      <w:proofErr w:type="spellStart"/>
       <w:r>
         <w:rPr>
           <w:rStyle w:val="VerbatimChar"/>
@@ -12248,7 +11405,6 @@
         </w:rPr>
         <w:t>edgeObjects</w:t>
       </w:r>
-      <w:proofErr w:type="spellEnd"/>
       <w:r>
         <w:rPr>
           <w:lang w:eastAsia="ja-JP"/>
@@ -12268,7 +11424,6 @@
         </w:rPr>
         <w:t>で指定した分の長さを引いた長さに</w:t>
       </w:r>
-      <w:proofErr w:type="spellStart"/>
       <w:r>
         <w:rPr>
           <w:rStyle w:val="VerbatimChar"/>
@@ -12276,7 +11431,6 @@
         </w:rPr>
         <w:t>baseObjects</w:t>
       </w:r>
-      <w:proofErr w:type="spellEnd"/>
       <w:r>
         <w:rPr>
           <w:lang w:eastAsia="ja-JP"/>
@@ -12327,7 +11481,6 @@
         </w:rPr>
         <w:t>で指定した分の長さを引いた地点から接続先地点までを、</w:t>
       </w:r>
-      <w:proofErr w:type="spellStart"/>
       <w:r>
         <w:rPr>
           <w:rStyle w:val="VerbatimChar"/>
@@ -12335,7 +11488,6 @@
         </w:rPr>
         <w:t>endObjects</w:t>
       </w:r>
-      <w:proofErr w:type="spellEnd"/>
       <w:r>
         <w:rPr>
           <w:lang w:eastAsia="ja-JP"/>
@@ -12356,7 +11508,6 @@
         </w:rPr>
         <w:t>特に重要なのが2で、</w:t>
       </w:r>
-      <w:proofErr w:type="spellStart"/>
       <w:r>
         <w:rPr>
           <w:rStyle w:val="VerbatimChar"/>
@@ -12364,7 +11515,6 @@
         </w:rPr>
         <w:t>baseObjects</w:t>
       </w:r>
-      <w:proofErr w:type="spellEnd"/>
       <w:r>
         <w:rPr>
           <w:lang w:eastAsia="ja-JP"/>
@@ -12379,14 +11529,12 @@
       </w:pPr>
       <w:bookmarkStart w:id="52" w:name="baseobjectsの制約"/>
       <w:bookmarkStart w:id="53" w:name="_Toc199942848"/>
-      <w:proofErr w:type="spellStart"/>
       <w:r>
         <w:rPr>
           <w:rStyle w:val="VerbatimChar"/>
         </w:rPr>
         <w:t>baseObjects</w:t>
       </w:r>
-      <w:proofErr w:type="spellEnd"/>
       <w:r>
         <w:t>の制約</w:t>
       </w:r>
@@ -12400,7 +11548,6 @@
           <w:lang w:eastAsia="ja-JP"/>
         </w:rPr>
       </w:pPr>
-      <w:proofErr w:type="spellStart"/>
       <w:r>
         <w:rPr>
           <w:rStyle w:val="VerbatimChar"/>
@@ -12408,7 +11555,6 @@
         </w:rPr>
         <w:t>baseObjects</w:t>
       </w:r>
-      <w:proofErr w:type="spellEnd"/>
       <w:r>
         <w:rPr>
           <w:lang w:eastAsia="ja-JP"/>
@@ -14552,7 +13698,6 @@
   <w:style w:type="character" w:default="1" w:styleId="a2">
     <w:name w:val="Default Paragraph Font"/>
     <w:uiPriority w:val="1"/>
-    <w:semiHidden/>
     <w:unhideWhenUsed/>
   </w:style>
   <w:style w:type="table" w:default="1" w:styleId="a3">
@@ -14621,6 +13766,7 @@
   </w:style>
   <w:style w:type="paragraph" w:styleId="a6">
     <w:name w:val="Subtitle"/>
+    <w:aliases w:val="Subtitle"/>
     <w:basedOn w:val="a5"/>
     <w:next w:val="a1"/>
     <w:qFormat/>
@@ -14840,13 +13986,13 @@
     <w:uiPriority w:val="39"/>
     <w:unhideWhenUsed/>
     <w:qFormat/>
-    <w:rsid w:val="00900066"/>
+    <w:rsid w:val="00ED3993"/>
     <w:pPr>
       <w:pageBreakBefore/>
       <w:pBdr>
         <w:bottom w:val="single" w:sz="48" w:space="1" w:color="00C000" w:themeColor="accent1"/>
       </w:pBdr>
-      <w:spacing w:before="240" w:line="259" w:lineRule="auto"/>
+      <w:spacing w:before="240" w:line="180" w:lineRule="auto"/>
     </w:pPr>
     <w:rPr>
       <w:b/>
@@ -15320,7 +14466,10 @@
     <w:next w:val="a"/>
     <w:autoRedefine/>
     <w:uiPriority w:val="39"/>
-    <w:rsid w:val="00965C8E"/>
+    <w:rsid w:val="00ED3993"/>
+    <w:pPr>
+      <w:spacing w:after="0"/>
+    </w:pPr>
   </w:style>
   <w:style w:type="paragraph" w:styleId="20">
     <w:name w:val="toc 2"/>
@@ -15328,9 +14477,10 @@
     <w:next w:val="a"/>
     <w:autoRedefine/>
     <w:uiPriority w:val="39"/>
-    <w:rsid w:val="00965C8E"/>
+    <w:rsid w:val="00ED3993"/>
     <w:pPr>
-      <w:ind w:leftChars="100" w:left="240"/>
+      <w:spacing w:after="0"/>
+      <w:ind w:leftChars="100" w:left="100"/>
     </w:pPr>
   </w:style>
   <w:style w:type="paragraph" w:styleId="30">
@@ -15339,12 +14489,13 @@
     <w:next w:val="a"/>
     <w:autoRedefine/>
     <w:uiPriority w:val="39"/>
-    <w:rsid w:val="005D1BD3"/>
+    <w:rsid w:val="00ED3993"/>
     <w:pPr>
       <w:tabs>
         <w:tab w:val="right" w:leader="dot" w:pos="10790"/>
       </w:tabs>
-      <w:ind w:leftChars="200" w:left="480"/>
+      <w:spacing w:after="0"/>
+      <w:ind w:leftChars="200" w:left="200"/>
     </w:pPr>
   </w:style>
   <w:style w:type="table" w:styleId="12">
